--- a/WIP/Document/Project Report/Demo-script.docx
+++ b/WIP/Document/Project Report/Demo-script.docx
@@ -3,8 +3,14 @@
 <w:document xmlns:wpc="http://schemas.microsoft.com/office/word/2010/wordprocessingCanvas" xmlns:mc="http://schemas.openxmlformats.org/markup-compatibility/2006" xmlns:o="urn:schemas-microsoft-com:office:office" xmlns:r="http://schemas.openxmlformats.org/officeDocument/2006/relationships" xmlns:m="http://schemas.openxmlformats.org/officeDocument/2006/math" xmlns:v="urn:schemas-microsoft-com:vml" xmlns:wp14="http://schemas.microsoft.com/office/word/2010/wordprocessingDrawing" xmlns:wp="http://schemas.openxmlformats.org/drawingml/2006/wordprocessingDrawing" xmlns:w10="urn:schemas-microsoft-com:office:word" xmlns:w="http://schemas.openxmlformats.org/wordprocessingml/2006/main" xmlns:w14="http://schemas.microsoft.com/office/word/2010/wordml" xmlns:w15="http://schemas.microsoft.com/office/word/2012/wordml" xmlns:wpg="http://schemas.microsoft.com/office/word/2010/wordprocessingGroup" xmlns:wpi="http://schemas.microsoft.com/office/word/2010/wordprocessingInk" xmlns:wne="http://schemas.microsoft.com/office/word/2006/wordml" xmlns:wps="http://schemas.microsoft.com/office/word/2010/wordprocessingShape" mc:Ignorable="w14 w15 wp14">
   <w:body>
     <w:p>
-      <w:r>
-        <w:t xml:space="preserve">Demo </w:t>
+      <w:pPr>
+        <w:pStyle w:val="Title"/>
+      </w:pPr>
+      <w:r>
+        <w:rPr>
+          <w:highlight w:val="yellow"/>
+        </w:rPr>
+        <w:t>Trường</w:t>
       </w:r>
     </w:p>
     <w:p>
@@ -191,22 +197,704 @@
       <w:r>
         <w:t xml:space="preserve">Để phần trình bày đc trực quan hơn, nhóm sẽ sử </w:t>
       </w:r>
+      <w:bookmarkStart w:id="0" w:name="_GoBack"/>
+      <w:bookmarkEnd w:id="0"/>
+      <w:r>
+        <w:t>dụng 3</w:t>
+      </w:r>
+      <w:r>
+        <w:t xml:space="preserve"> </w:t>
+      </w:r>
+      <w:r>
+        <w:t>cửa sổ trình duyệ</w:t>
+      </w:r>
+      <w:r>
+        <w:t>t tượng trưng cho 3 người dùng</w:t>
+      </w:r>
+    </w:p>
+    <w:p>
+      <w:pPr>
+        <w:pStyle w:val="ListParagraph"/>
+        <w:numPr>
+          <w:ilvl w:val="0"/>
+          <w:numId w:val="1"/>
+        </w:numPr>
+      </w:pPr>
+      <w:r>
+        <w:t>Cửa sổ</w:t>
+      </w:r>
+      <w:r>
+        <w:t xml:space="preserve"> thứ nhấ</w:t>
+      </w:r>
+      <w:r>
+        <w:t>t là</w:t>
+      </w:r>
+      <w:r>
+        <w:t xml:space="preserve"> nhân viên nhà xe (login user Tram sử dụng browser [Staff 1])</w:t>
+      </w:r>
+    </w:p>
+    <w:p>
+      <w:pPr>
+        <w:pStyle w:val="ListParagraph"/>
+        <w:numPr>
+          <w:ilvl w:val="0"/>
+          <w:numId w:val="1"/>
+        </w:numPr>
+      </w:pPr>
+      <w:r>
+        <w:t>Cửa sổ</w:t>
+      </w:r>
+      <w:r>
+        <w:t xml:space="preserve"> thứ</w:t>
+      </w:r>
+      <w:r>
+        <w:t xml:space="preserve"> hai tượng trưng cho 1 hành khách</w:t>
+      </w:r>
+      <w:r>
+        <w:t xml:space="preserve"> </w:t>
+      </w:r>
+      <w:r>
+        <w:t xml:space="preserve">đã </w:t>
+      </w:r>
+      <w:r>
+        <w:t>có tài khoản trên hệ thống</w:t>
+      </w:r>
+      <w:r>
+        <w:t>, tạm gọi là hành khách thứ nhất</w:t>
+      </w:r>
+      <w:r>
+        <w:t xml:space="preserve"> (login user Customer1 sử dụng browser [User 1])</w:t>
+      </w:r>
+    </w:p>
+    <w:p>
+      <w:pPr>
+        <w:pStyle w:val="ListParagraph"/>
+        <w:numPr>
+          <w:ilvl w:val="0"/>
+          <w:numId w:val="1"/>
+        </w:numPr>
+      </w:pPr>
+      <w:r>
+        <w:t xml:space="preserve">Cuối cùng là </w:t>
+      </w:r>
+      <w:r>
+        <w:t xml:space="preserve">cửa sổ </w:t>
+      </w:r>
+      <w:r>
+        <w:t>thứ 3, tượng trưng cho khách vãng lai không có tài khoản</w:t>
+      </w:r>
+      <w:r>
+        <w:t xml:space="preserve"> trong hệ thố</w:t>
+      </w:r>
+      <w:r>
+        <w:t>ng tạm gọi là hành khách thứ 2.</w:t>
+      </w:r>
+    </w:p>
+    <w:p>
+      <w:r>
+        <w:t>(Bắt đầu demo)</w:t>
+      </w:r>
+    </w:p>
+    <w:p>
+      <w:r>
+        <w:t>[User 2</w:t>
+      </w:r>
+      <w:r>
+        <w:t>]</w:t>
+      </w:r>
+    </w:p>
+    <w:p>
+      <w:pPr>
+        <w:pStyle w:val="ListParagraph"/>
+        <w:numPr>
+          <w:ilvl w:val="0"/>
+          <w:numId w:val="1"/>
+        </w:numPr>
+      </w:pPr>
+      <w:r>
+        <w:t>Giả sử hành khách thứ 2 muốn đặt ve đi từ TPHCM đến Bình Định. HK sẽ vào trang chủ và thực hiện tìm chuyến.</w:t>
+      </w:r>
+    </w:p>
+    <w:p>
+      <w:pPr>
+        <w:pStyle w:val="ListParagraph"/>
+        <w:numPr>
+          <w:ilvl w:val="1"/>
+          <w:numId w:val="1"/>
+        </w:numPr>
+      </w:pPr>
+      <w:r>
+        <w:t>Ở phần đặt vé, HK có thể chọn loại vé là vé một chiều hoặc khứ hồi.</w:t>
+      </w:r>
+    </w:p>
+    <w:p>
+      <w:pPr>
+        <w:pStyle w:val="ListParagraph"/>
+        <w:numPr>
+          <w:ilvl w:val="2"/>
+          <w:numId w:val="1"/>
+        </w:numPr>
+      </w:pPr>
+      <w:r>
+        <w:t>Ở đây KH sẽ chọn vé m</w:t>
+      </w:r>
+      <w:r>
+        <w:t>ột chiều</w:t>
+      </w:r>
+    </w:p>
+    <w:p>
+      <w:pPr>
+        <w:pStyle w:val="ListParagraph"/>
+        <w:numPr>
+          <w:ilvl w:val="1"/>
+          <w:numId w:val="1"/>
+        </w:numPr>
+      </w:pPr>
+      <w:r>
+        <w:t>HK chọn điểm đi là TP HCM</w:t>
+      </w:r>
+    </w:p>
+    <w:p>
+      <w:pPr>
+        <w:pStyle w:val="ListParagraph"/>
+        <w:numPr>
+          <w:ilvl w:val="1"/>
+          <w:numId w:val="1"/>
+        </w:numPr>
+      </w:pPr>
+      <w:r>
+        <w:t>HK chọn điểm đến. Ở danh sách điểm đến HK có thể thực hiện tìm kiếm. HK nhập Bình Định thì hệ thống không tìm thấy kết quả nào</w:t>
+      </w:r>
+    </w:p>
+    <w:p>
+      <w:pPr>
+        <w:pStyle w:val="ListParagraph"/>
+        <w:numPr>
+          <w:ilvl w:val="1"/>
+          <w:numId w:val="1"/>
+        </w:numPr>
+      </w:pPr>
+      <w:r>
+        <w:t>Do đó, nhà xe chưa có chuyến đi nào từ TPHCM đến Bình Định</w:t>
+      </w:r>
+    </w:p>
+    <w:p>
+      <w:pPr>
+        <w:pStyle w:val="Title"/>
+      </w:pPr>
+      <w:r>
+        <w:rPr>
+          <w:highlight w:val="yellow"/>
+        </w:rPr>
+        <w:t>Trâm</w:t>
+      </w:r>
+    </w:p>
+    <w:p>
+      <w:r>
+        <w:t xml:space="preserve"> </w:t>
+      </w:r>
+      <w:r>
+        <w:rPr>
+          <w:highlight w:val="yellow"/>
+        </w:rPr>
+        <w:t>[Staff]</w:t>
+      </w:r>
+    </w:p>
+    <w:p>
+      <w:pPr>
+        <w:pStyle w:val="ListParagraph"/>
+        <w:numPr>
+          <w:ilvl w:val="0"/>
+          <w:numId w:val="1"/>
+        </w:numPr>
+      </w:pPr>
+      <w:r>
+        <w:t xml:space="preserve">Do </w:t>
+      </w:r>
+      <w:r>
+        <w:t xml:space="preserve">nhà </w:t>
+      </w:r>
       <w:proofErr w:type="gramStart"/>
       <w:r>
-        <w:t xml:space="preserve">dụng </w:t>
-      </w:r>
-      <w:r>
-        <w:t xml:space="preserve"> 3</w:t>
+        <w:t>xe</w:t>
       </w:r>
       <w:proofErr w:type="gramEnd"/>
       <w:r>
+        <w:t xml:space="preserve"> nhận thấy có nhu cầu cao cho chuyến đi từ TPHCM đến Bình Định nên đã quyết định khai thác lộ trình mới này. Nhân viên nhà </w:t>
+      </w:r>
+      <w:proofErr w:type="gramStart"/>
+      <w:r>
+        <w:t>xe</w:t>
+      </w:r>
+      <w:proofErr w:type="gramEnd"/>
+      <w:r>
+        <w:t xml:space="preserve"> có trách nhiệm thêm mới route.</w:t>
+      </w:r>
+    </w:p>
+    <w:p>
+      <w:pPr>
+        <w:pStyle w:val="ListParagraph"/>
+        <w:numPr>
+          <w:ilvl w:val="1"/>
+          <w:numId w:val="1"/>
+        </w:numPr>
+      </w:pPr>
+      <w:r>
+        <w:t>Nhân viên vào mục Manage, chọn Manage route.</w:t>
+      </w:r>
+    </w:p>
+    <w:p>
+      <w:pPr>
+        <w:pStyle w:val="ListParagraph"/>
+        <w:numPr>
+          <w:ilvl w:val="1"/>
+          <w:numId w:val="1"/>
+        </w:numPr>
+      </w:pPr>
+      <w:r>
+        <w:lastRenderedPageBreak/>
+        <w:t>Ở màn hình manage route, tất cả các route trong hệ thống cùng với tổng thời gian chạy dự kiến của nó đc hiển thị</w:t>
+      </w:r>
+    </w:p>
+    <w:p>
+      <w:pPr>
+        <w:pStyle w:val="ListParagraph"/>
+        <w:numPr>
+          <w:ilvl w:val="1"/>
+          <w:numId w:val="1"/>
+        </w:numPr>
+      </w:pPr>
+      <w:r>
+        <w:t>Nhân viên nhấn vào nút Add New Route để thêm mới route.</w:t>
+      </w:r>
+    </w:p>
+    <w:p>
+      <w:pPr>
+        <w:pStyle w:val="ListParagraph"/>
+        <w:numPr>
+          <w:ilvl w:val="1"/>
+          <w:numId w:val="1"/>
+        </w:numPr>
+      </w:pPr>
+      <w:r>
+        <w:t>Màn hình Add New Route hiện lên</w:t>
+      </w:r>
+    </w:p>
+    <w:p>
+      <w:pPr>
+        <w:pStyle w:val="ListParagraph"/>
+        <w:numPr>
+          <w:ilvl w:val="2"/>
+          <w:numId w:val="1"/>
+        </w:numPr>
+      </w:pPr>
+      <w:r>
+        <w:t>Khi muốn thêm 1 route mới vào hệ thống thì nhân viên phải thêm từng segment của route đó.</w:t>
+      </w:r>
+    </w:p>
+    <w:p>
+      <w:pPr>
+        <w:pStyle w:val="ListParagraph"/>
+        <w:numPr>
+          <w:ilvl w:val="2"/>
+          <w:numId w:val="1"/>
+        </w:numPr>
+      </w:pPr>
+      <w:r>
+        <w:t xml:space="preserve">Nhà </w:t>
+      </w:r>
+      <w:proofErr w:type="gramStart"/>
+      <w:r>
+        <w:t>xe</w:t>
+      </w:r>
+      <w:proofErr w:type="gramEnd"/>
+      <w:r>
+        <w:t xml:space="preserve"> muốn tạo route TPHCM – Bình Định và sẽ dừng ở các trạm Đăk Nông và Đăk Lăk để trả và đón khách.</w:t>
+      </w:r>
+    </w:p>
+    <w:p>
+      <w:pPr>
+        <w:pStyle w:val="ListParagraph"/>
+        <w:numPr>
+          <w:ilvl w:val="2"/>
+          <w:numId w:val="1"/>
+        </w:numPr>
+      </w:pPr>
+      <w:r>
+        <w:t xml:space="preserve">Nhân viên chọn điểm khởi hành của segment đầu tiên là ở Bến </w:t>
+      </w:r>
+      <w:proofErr w:type="gramStart"/>
+      <w:r>
+        <w:t>xe</w:t>
+      </w:r>
+      <w:proofErr w:type="gramEnd"/>
+      <w:r>
+        <w:t xml:space="preserve"> Miền Đông – TP HCM</w:t>
+      </w:r>
+      <w:r>
+        <w:t>, điểm kết thúc là Đăk Nông. Thời gian chạy dự kiến là 6h</w:t>
+      </w:r>
+    </w:p>
+    <w:p>
+      <w:pPr>
+        <w:pStyle w:val="ListParagraph"/>
+        <w:numPr>
+          <w:ilvl w:val="2"/>
+          <w:numId w:val="1"/>
+        </w:numPr>
+      </w:pPr>
+      <w:r>
+        <w:t>Segment tiếp theo là từ Đăk Nông đến Đăk Lak thời gian chạy là 2h30’</w:t>
+      </w:r>
+    </w:p>
+    <w:p>
+      <w:pPr>
+        <w:pStyle w:val="ListParagraph"/>
+        <w:numPr>
+          <w:ilvl w:val="2"/>
+          <w:numId w:val="1"/>
+        </w:numPr>
+      </w:pPr>
+      <w:r>
+        <w:t>Cuối cùng là segment từ Đăk Lak đến Bình định thời gian chạy là</w:t>
+      </w:r>
+      <w:r>
         <w:t xml:space="preserve"> </w:t>
       </w:r>
       <w:r>
-        <w:t>cửa sổ trình duyệ</w:t>
-      </w:r>
-      <w:r>
-        <w:t>t tượng trưng cho 3 người dùng</w:t>
+        <w:t>5h</w:t>
+      </w:r>
+    </w:p>
+    <w:p>
+      <w:pPr>
+        <w:pStyle w:val="ListParagraph"/>
+        <w:numPr>
+          <w:ilvl w:val="2"/>
+          <w:numId w:val="1"/>
+        </w:numPr>
+      </w:pPr>
+      <w:r>
+        <w:t>Sau khi thêm hoàn chỉnh 3 segment, nhân viên sẽ nhấn nút save để lưu route mới và các segment của nó vào hệ thống.</w:t>
+      </w:r>
+    </w:p>
+    <w:p>
+      <w:pPr>
+        <w:pStyle w:val="ListParagraph"/>
+        <w:numPr>
+          <w:ilvl w:val="2"/>
+          <w:numId w:val="1"/>
+        </w:numPr>
+      </w:pPr>
+      <w:r>
+        <w:t xml:space="preserve">Màn hình manage route hiển thị 2 route mới là TPHCM – Bình Định và Bình Định TPHCM. Khi thêm 1 route mới, thì route ngược lại của nó cũng đc tạo ra để nhà </w:t>
+      </w:r>
+      <w:proofErr w:type="gramStart"/>
+      <w:r>
+        <w:t>xe</w:t>
+      </w:r>
+      <w:proofErr w:type="gramEnd"/>
+      <w:r>
+        <w:t xml:space="preserve"> có thể khai thác cả chiều về.</w:t>
+      </w:r>
+    </w:p>
+    <w:p>
+      <w:pPr>
+        <w:pStyle w:val="ListParagraph"/>
+        <w:numPr>
+          <w:ilvl w:val="1"/>
+          <w:numId w:val="1"/>
+        </w:numPr>
+      </w:pPr>
+      <w:r>
+        <w:t>Nhân viên có thể nhấn vào nút View Details để xem chi tiết route vừa tạo (Nhấn view details của route TPHCM – Bình Định)</w:t>
+      </w:r>
+    </w:p>
+    <w:p>
+      <w:pPr>
+        <w:pStyle w:val="ListParagraph"/>
+        <w:numPr>
+          <w:ilvl w:val="1"/>
+          <w:numId w:val="1"/>
+        </w:numPr>
+      </w:pPr>
+      <w:r>
+        <w:t>Ở màn hình Route details, thông tin chi tiết của route như các segment trong route, thời gian chạy và giá từng segment được hiển thị. Giá vé mặc định khi tạo segment mới là 50,000 một segment và nhân viên có thể thay đổi giá bằng cách nhấn vào nút Edit Route Price.</w:t>
+      </w:r>
+    </w:p>
+    <w:p>
+      <w:pPr>
+        <w:pStyle w:val="ListParagraph"/>
+        <w:numPr>
+          <w:ilvl w:val="1"/>
+          <w:numId w:val="1"/>
+        </w:numPr>
+      </w:pPr>
+      <w:r>
+        <w:t>Ở bên dưới là danh sách tất cả các schedule của route. Hiện tại route mới đc tạo nên chưa có schedule nào cả.</w:t>
+      </w:r>
+    </w:p>
+    <w:p>
+      <w:pPr>
+        <w:pStyle w:val="ListParagraph"/>
+        <w:numPr>
+          <w:ilvl w:val="1"/>
+          <w:numId w:val="1"/>
+        </w:numPr>
+      </w:pPr>
+      <w:r>
+        <w:t xml:space="preserve">Nhân viên sẽ tiến hành thay đổi giá </w:t>
+      </w:r>
+      <w:proofErr w:type="gramStart"/>
+      <w:r>
+        <w:t>theo</w:t>
+      </w:r>
+      <w:proofErr w:type="gramEnd"/>
+      <w:r>
+        <w:t xml:space="preserve"> chính sách giá của công ty đặt ra.</w:t>
+      </w:r>
+    </w:p>
+    <w:p>
+      <w:pPr>
+        <w:pStyle w:val="ListParagraph"/>
+        <w:numPr>
+          <w:ilvl w:val="2"/>
+          <w:numId w:val="1"/>
+        </w:numPr>
+      </w:pPr>
+      <w:r>
+        <w:t>Thời gian bắt đầu áp dụng giá vé do công ty đặt ra là kể từ ngày hiện tại. Nhân viên sẽ chọn ngày hiện tại</w:t>
+      </w:r>
+    </w:p>
+    <w:p>
+      <w:pPr>
+        <w:pStyle w:val="ListParagraph"/>
+        <w:numPr>
+          <w:ilvl w:val="2"/>
+          <w:numId w:val="1"/>
+        </w:numPr>
+      </w:pPr>
+      <w:r>
+        <w:t>Nhân viên có thể chọn loại xe khách để áp dụng gi</w:t>
+      </w:r>
+      <w:r>
+        <w:t>á vé [</w:t>
+      </w:r>
+      <w:r>
+        <w:t>chọn ghế ngồ</w:t>
+      </w:r>
+      <w:r>
+        <w:t>i]</w:t>
+      </w:r>
+    </w:p>
+    <w:p>
+      <w:pPr>
+        <w:pStyle w:val="ListParagraph"/>
+        <w:numPr>
+          <w:ilvl w:val="2"/>
+          <w:numId w:val="1"/>
+        </w:numPr>
+      </w:pPr>
+      <w:r>
+        <w:t>Nhân viên thực hiện thay đổi giá của từng segment.</w:t>
+      </w:r>
+    </w:p>
+    <w:p>
+      <w:pPr>
+        <w:pStyle w:val="ListParagraph"/>
+        <w:numPr>
+          <w:ilvl w:val="3"/>
+          <w:numId w:val="1"/>
+        </w:numPr>
+      </w:pPr>
+      <w:r>
+        <w:t>Segment HCM – Đăk Nông có giá là 150,000 đồng</w:t>
+      </w:r>
+    </w:p>
+    <w:p>
+      <w:pPr>
+        <w:pStyle w:val="ListParagraph"/>
+        <w:numPr>
+          <w:ilvl w:val="3"/>
+          <w:numId w:val="1"/>
+        </w:numPr>
+      </w:pPr>
+      <w:r>
+        <w:t>Segment Đăk Nông – Đăk Lak có giá 70,000 đồng</w:t>
+      </w:r>
+    </w:p>
+    <w:p>
+      <w:pPr>
+        <w:pStyle w:val="ListParagraph"/>
+        <w:numPr>
+          <w:ilvl w:val="3"/>
+          <w:numId w:val="1"/>
+        </w:numPr>
+      </w:pPr>
+      <w:r>
+        <w:t>Segment Đăk Lak – Bình Định : 180,000 đồng</w:t>
+      </w:r>
+    </w:p>
+    <w:p>
+      <w:pPr>
+        <w:pStyle w:val="ListParagraph"/>
+        <w:numPr>
+          <w:ilvl w:val="2"/>
+          <w:numId w:val="1"/>
+        </w:numPr>
+      </w:pPr>
+      <w:r>
+        <w:t>Nhân viên có thể nhấn vào “Add price for reverse route too?” để thay đổi giá cho cả route ngược lại tức là route Bình Định – TPHCM.</w:t>
+      </w:r>
+    </w:p>
+    <w:p>
+      <w:pPr>
+        <w:pStyle w:val="ListParagraph"/>
+        <w:numPr>
+          <w:ilvl w:val="2"/>
+          <w:numId w:val="1"/>
+        </w:numPr>
+      </w:pPr>
+      <w:r>
+        <w:t>Sau</w:t>
+      </w:r>
+      <w:r>
+        <w:t xml:space="preserve"> </w:t>
+      </w:r>
+      <w:r>
+        <w:t>khi nhấn save, giá sẽ đc cập nhật</w:t>
+      </w:r>
+    </w:p>
+    <w:p>
+      <w:pPr>
+        <w:pStyle w:val="ListParagraph"/>
+        <w:numPr>
+          <w:ilvl w:val="1"/>
+          <w:numId w:val="1"/>
+        </w:numPr>
+      </w:pPr>
+      <w:r>
+        <w:t>Vậy, giá từ ngày 03/05 trở về sau của route này sẽ là 400,000 đồng</w:t>
+      </w:r>
+    </w:p>
+    <w:p>
+      <w:pPr>
+        <w:pStyle w:val="ListParagraph"/>
+        <w:numPr>
+          <w:ilvl w:val="1"/>
+          <w:numId w:val="1"/>
+        </w:numPr>
+      </w:pPr>
+      <w:r>
+        <w:t>[Nhấn nút edit Route price]</w:t>
+      </w:r>
+    </w:p>
+    <w:p>
+      <w:pPr>
+        <w:pStyle w:val="ListParagraph"/>
+        <w:numPr>
+          <w:ilvl w:val="1"/>
+          <w:numId w:val="1"/>
+        </w:numPr>
+      </w:pPr>
+      <w:r>
+        <w:t>Theo chính sách giá của công ty, giá vé từ ngày 1/6</w:t>
+      </w:r>
+      <w:r>
+        <w:t xml:space="preserve"> của route này</w:t>
+      </w:r>
+      <w:r>
+        <w:t xml:space="preserve"> sẽ </w:t>
+      </w:r>
+      <w:r>
+        <w:t>tă</w:t>
+      </w:r>
+      <w:r>
+        <w:t>ng lên</w:t>
+      </w:r>
+    </w:p>
+    <w:p>
+      <w:pPr>
+        <w:pStyle w:val="ListParagraph"/>
+        <w:numPr>
+          <w:ilvl w:val="2"/>
+          <w:numId w:val="1"/>
+        </w:numPr>
+      </w:pPr>
+      <w:r>
+        <w:t>Với segment HCM – Đăk Nông giá sẽ đổi thành 170,000 đồng</w:t>
+      </w:r>
+    </w:p>
+    <w:p>
+      <w:pPr>
+        <w:pStyle w:val="ListParagraph"/>
+        <w:numPr>
+          <w:ilvl w:val="2"/>
+          <w:numId w:val="1"/>
+        </w:numPr>
+      </w:pPr>
+      <w:r>
+        <w:t>Segment Đăk Nông – Đăk Lak: 100,000 đồng</w:t>
+      </w:r>
+    </w:p>
+    <w:p>
+      <w:pPr>
+        <w:pStyle w:val="ListParagraph"/>
+        <w:numPr>
+          <w:ilvl w:val="2"/>
+          <w:numId w:val="1"/>
+        </w:numPr>
+      </w:pPr>
+      <w:r>
+        <w:t>Segment Đăk Lak – Bình Định: 200,000 đồng</w:t>
+      </w:r>
+    </w:p>
+    <w:p>
+      <w:pPr>
+        <w:pStyle w:val="ListParagraph"/>
+        <w:numPr>
+          <w:ilvl w:val="2"/>
+          <w:numId w:val="1"/>
+        </w:numPr>
+      </w:pPr>
+      <w:r>
+        <w:t>Áp dụng cho cả route ngược lại [Nhấn “Add price for reverse route”]</w:t>
+      </w:r>
+    </w:p>
+    <w:p>
+      <w:pPr>
+        <w:pStyle w:val="ListParagraph"/>
+        <w:numPr>
+          <w:ilvl w:val="2"/>
+          <w:numId w:val="1"/>
+        </w:numPr>
+      </w:pPr>
+      <w:r>
+        <w:t>[Nhấn Save]</w:t>
+      </w:r>
+    </w:p>
+    <w:p>
+      <w:pPr>
+        <w:pStyle w:val="ListParagraph"/>
+        <w:numPr>
+          <w:ilvl w:val="1"/>
+          <w:numId w:val="1"/>
+        </w:numPr>
+      </w:pPr>
+      <w:r>
+        <w:lastRenderedPageBreak/>
+        <w:t>Nhân viên đang xem giá của ngày 30/4 nên mức giá vẫn là giá cũ.</w:t>
+      </w:r>
+    </w:p>
+    <w:p>
+      <w:pPr>
+        <w:pStyle w:val="ListParagraph"/>
+        <w:numPr>
+          <w:ilvl w:val="1"/>
+          <w:numId w:val="1"/>
+        </w:numPr>
+      </w:pPr>
+      <w:r>
+        <w:t>Mức giá mới sẽ áp dụng từ 1/6 nên nếu nhân viên chọn ngày 1/6 thì giá vé sẽ hiện ra là 470,000 đồng</w:t>
       </w:r>
     </w:p>
     <w:p>
@@ -218,16 +906,15 @@
         </w:numPr>
       </w:pPr>
       <w:r>
-        <w:t>Cửa sổ</w:t>
-      </w:r>
-      <w:r>
-        <w:t xml:space="preserve"> thứ nhấ</w:t>
-      </w:r>
-      <w:r>
-        <w:t>t là</w:t>
-      </w:r>
-      <w:r>
-        <w:t xml:space="preserve"> nhân viên nhà xe (login user Tram sử dụng browser [Staff 1])</w:t>
+        <w:t xml:space="preserve">Nhà </w:t>
+      </w:r>
+      <w:proofErr w:type="gramStart"/>
+      <w:r>
+        <w:t>xe</w:t>
+      </w:r>
+      <w:proofErr w:type="gramEnd"/>
+      <w:r>
+        <w:t xml:space="preserve"> quyết định nhập các xe khách mới về để chạy trên tuyến đường mới khai thác.</w:t>
       </w:r>
     </w:p>
     <w:p>
@@ -239,28 +926,229 @@
         </w:numPr>
       </w:pPr>
       <w:r>
-        <w:t>Cửa sổ</w:t>
-      </w:r>
-      <w:r>
-        <w:t xml:space="preserve"> thứ</w:t>
-      </w:r>
-      <w:r>
-        <w:t xml:space="preserve"> hai tượng trưng cho 1 hành khách</w:t>
-      </w:r>
-      <w:r>
-        <w:t xml:space="preserve"> </w:t>
-      </w:r>
-      <w:r>
-        <w:t xml:space="preserve">đã </w:t>
-      </w:r>
-      <w:r>
-        <w:t>có tài khoản trên hệ thống</w:t>
-      </w:r>
-      <w:r>
-        <w:t>, tạm gọi là hành khách thứ nhất</w:t>
-      </w:r>
-      <w:r>
-        <w:t xml:space="preserve"> (login user Customer1 sử dụng browser [User 1])</w:t>
+        <w:t>Nhân viên sẽ vào mục Manage, chọn Manage Bus để tiến hành thêm xe mới vào hệ thống [Mở tab mới]</w:t>
+      </w:r>
+    </w:p>
+    <w:p>
+      <w:pPr>
+        <w:pStyle w:val="ListParagraph"/>
+        <w:numPr>
+          <w:ilvl w:val="1"/>
+          <w:numId w:val="1"/>
+        </w:numPr>
+      </w:pPr>
+      <w:r>
+        <w:t xml:space="preserve">Tại màn hình Manage bus, danh sách tất cả các xe khách và thông tin của chúng được hiển thị: loại xe khách, biển số xe, route mà xe được chỉ định chạy và trạng </w:t>
+      </w:r>
+      <w:r>
+        <w:t>thái hiện tại của xe</w:t>
+      </w:r>
+    </w:p>
+    <w:p>
+      <w:pPr>
+        <w:pStyle w:val="ListParagraph"/>
+        <w:numPr>
+          <w:ilvl w:val="2"/>
+          <w:numId w:val="1"/>
+        </w:numPr>
+      </w:pPr>
+      <w:r>
+        <w:t>Xe khách này [chỉ vào xe] chưa được chỉ định ở route nào nên trạng thái là Unassigned</w:t>
+      </w:r>
+    </w:p>
+    <w:p>
+      <w:pPr>
+        <w:pStyle w:val="ListParagraph"/>
+        <w:numPr>
+          <w:ilvl w:val="2"/>
+          <w:numId w:val="1"/>
+        </w:numPr>
+      </w:pPr>
+      <w:r>
+        <w:t>Xe này đã được chỉ định vào route Hà Nội – Tp.HCM và hiện tại đang đậu ở HN</w:t>
+      </w:r>
+    </w:p>
+    <w:p>
+      <w:pPr>
+        <w:pStyle w:val="ListParagraph"/>
+        <w:numPr>
+          <w:ilvl w:val="2"/>
+          <w:numId w:val="1"/>
+        </w:numPr>
+      </w:pPr>
+      <w:r>
+        <w:t>Xe này đang chạy trên chuyến từ HN về TPHCM nên trạng thái của nó là Running to TPHCM</w:t>
+      </w:r>
+    </w:p>
+    <w:p>
+      <w:pPr>
+        <w:pStyle w:val="ListParagraph"/>
+        <w:numPr>
+          <w:ilvl w:val="1"/>
+          <w:numId w:val="1"/>
+        </w:numPr>
+      </w:pPr>
+      <w:r>
+        <w:t xml:space="preserve">Nhân viên nhấn vào Add new bus để thêm </w:t>
+      </w:r>
+      <w:proofErr w:type="gramStart"/>
+      <w:r>
+        <w:t>xe</w:t>
+      </w:r>
+      <w:proofErr w:type="gramEnd"/>
+      <w:r>
+        <w:t xml:space="preserve"> mới.</w:t>
+      </w:r>
+    </w:p>
+    <w:p>
+      <w:pPr>
+        <w:pStyle w:val="ListParagraph"/>
+        <w:numPr>
+          <w:ilvl w:val="2"/>
+          <w:numId w:val="1"/>
+        </w:numPr>
+      </w:pPr>
+      <w:r>
+        <w:t>Ở màn hình Add new bus nhân viên nhập biển số của xe</w:t>
+      </w:r>
+      <w:r>
+        <w:t xml:space="preserve"> [23N-010.10] và chọn loại xe [Ghế ngồi]</w:t>
+      </w:r>
+    </w:p>
+    <w:p>
+      <w:pPr>
+        <w:pStyle w:val="ListParagraph"/>
+        <w:numPr>
+          <w:ilvl w:val="2"/>
+          <w:numId w:val="1"/>
+        </w:numPr>
+      </w:pPr>
+      <w:r>
+        <w:t>Nhấn Save, xe khách sẽ được lưu vào hệ thống [chỉ trỏ]</w:t>
+      </w:r>
+    </w:p>
+    <w:p>
+      <w:pPr>
+        <w:pStyle w:val="ListParagraph"/>
+        <w:numPr>
+          <w:ilvl w:val="2"/>
+          <w:numId w:val="1"/>
+        </w:numPr>
+      </w:pPr>
+      <w:r>
+        <w:t>[Nhập thêm xe 23N-010.11]</w:t>
+      </w:r>
+    </w:p>
+    <w:p>
+      <w:pPr>
+        <w:pStyle w:val="ListParagraph"/>
+        <w:numPr>
+          <w:ilvl w:val="1"/>
+          <w:numId w:val="1"/>
+        </w:numPr>
+      </w:pPr>
+      <w:r>
+        <w:t xml:space="preserve">Sau đó, nhân viên quay lại trang Manage route details để chỉ định các </w:t>
+      </w:r>
+      <w:proofErr w:type="gramStart"/>
+      <w:r>
+        <w:t>xe</w:t>
+      </w:r>
+      <w:proofErr w:type="gramEnd"/>
+      <w:r>
+        <w:t xml:space="preserve"> khách chạy trong route.</w:t>
+      </w:r>
+    </w:p>
+    <w:p>
+      <w:pPr>
+        <w:pStyle w:val="ListParagraph"/>
+        <w:numPr>
+          <w:ilvl w:val="2"/>
+          <w:numId w:val="1"/>
+        </w:numPr>
+      </w:pPr>
+      <w:r>
+        <w:t xml:space="preserve">Nhân viên nhấn vào Assign Bus </w:t>
+      </w:r>
+      <w:proofErr w:type="gramStart"/>
+      <w:r>
+        <w:t>To</w:t>
+      </w:r>
+      <w:proofErr w:type="gramEnd"/>
+      <w:r>
+        <w:t xml:space="preserve"> Route.</w:t>
+      </w:r>
+    </w:p>
+    <w:p>
+      <w:pPr>
+        <w:pStyle w:val="ListParagraph"/>
+        <w:numPr>
+          <w:ilvl w:val="3"/>
+          <w:numId w:val="1"/>
+        </w:numPr>
+      </w:pPr>
+      <w:r>
+        <w:t>Ở</w:t>
+      </w:r>
+      <w:r>
+        <w:t xml:space="preserve"> màn hình Assign, danh sách các </w:t>
+      </w:r>
+      <w:proofErr w:type="gramStart"/>
+      <w:r>
+        <w:t>xe</w:t>
+      </w:r>
+      <w:proofErr w:type="gramEnd"/>
+      <w:r>
+        <w:t xml:space="preserve"> khách đang được chỉ định chạy trong route hiện ra.</w:t>
+      </w:r>
+    </w:p>
+    <w:p>
+      <w:pPr>
+        <w:pStyle w:val="ListParagraph"/>
+        <w:numPr>
+          <w:ilvl w:val="3"/>
+          <w:numId w:val="1"/>
+        </w:numPr>
+      </w:pPr>
+      <w:r>
+        <w:t>Nhân viên có thể chọn loạ</w:t>
+      </w:r>
+      <w:r>
+        <w:t xml:space="preserve">i </w:t>
+      </w:r>
+      <w:proofErr w:type="gramStart"/>
+      <w:r>
+        <w:t>xe</w:t>
+      </w:r>
+      <w:proofErr w:type="gramEnd"/>
+      <w:r>
+        <w:t xml:space="preserve"> khách,</w:t>
+      </w:r>
+      <w:r>
+        <w:t xml:space="preserve"> biển số xe</w:t>
+      </w:r>
+      <w:r>
+        <w:t xml:space="preserve"> và nhấn Add để thêm xe vào route. [Thêm 2 xe 23N-010.10 và 23N-010.11]</w:t>
+      </w:r>
+    </w:p>
+    <w:p>
+      <w:pPr>
+        <w:pStyle w:val="ListParagraph"/>
+        <w:numPr>
+          <w:ilvl w:val="3"/>
+          <w:numId w:val="1"/>
+        </w:numPr>
+      </w:pPr>
+      <w:r>
+        <w:t xml:space="preserve">Sau đó nhân viên nhấn </w:t>
+      </w:r>
+      <w:proofErr w:type="gramStart"/>
+      <w:r>
+        <w:t>Save</w:t>
+      </w:r>
+      <w:proofErr w:type="gramEnd"/>
+      <w:r>
+        <w:t xml:space="preserve"> để lưu lại các xe khách trong route.</w:t>
       </w:r>
     </w:p>
     <w:p>
@@ -272,32 +1160,267 @@
         </w:numPr>
       </w:pPr>
       <w:r>
-        <w:t xml:space="preserve">Cuối cùng là </w:t>
-      </w:r>
-      <w:r>
-        <w:t xml:space="preserve">cửa sổ </w:t>
-      </w:r>
-      <w:r>
-        <w:t>thứ 3, tượng trưng cho khách vãng lai không có tài khoản</w:t>
-      </w:r>
-      <w:r>
-        <w:t xml:space="preserve"> trong hệ thố</w:t>
-      </w:r>
-      <w:r>
-        <w:t>ng tạm gọi là hành khách thứ 2.</w:t>
-      </w:r>
-    </w:p>
-    <w:p>
-      <w:r>
-        <w:t>(Bắt đầu demo)</w:t>
-      </w:r>
-    </w:p>
-    <w:p>
-      <w:r>
-        <w:t>[User 2</w:t>
-      </w:r>
-      <w:r>
-        <w:t>]</w:t>
+        <w:t xml:space="preserve">Sau khi các </w:t>
+      </w:r>
+      <w:proofErr w:type="gramStart"/>
+      <w:r>
+        <w:t>xe</w:t>
+      </w:r>
+      <w:proofErr w:type="gramEnd"/>
+      <w:r>
+        <w:t xml:space="preserve"> khách đã được chỉ định vào trong route, nhân viên có thể lên lịch trình cho route bằng cách nhấn vào Add New Schedule.</w:t>
+      </w:r>
+    </w:p>
+    <w:p>
+      <w:pPr>
+        <w:pStyle w:val="ListParagraph"/>
+        <w:numPr>
+          <w:ilvl w:val="1"/>
+          <w:numId w:val="1"/>
+        </w:numPr>
+      </w:pPr>
+      <w:r>
+        <w:t>Trong màn hình Add New Schedule,</w:t>
+      </w:r>
+    </w:p>
+    <w:p>
+      <w:pPr>
+        <w:pStyle w:val="ListParagraph"/>
+        <w:numPr>
+          <w:ilvl w:val="2"/>
+          <w:numId w:val="1"/>
+        </w:numPr>
+      </w:pPr>
+      <w:r>
+        <w:t xml:space="preserve">Nhân viên sẽ chọn ngày giờ khởi hành cho chuyến đi [chọn ngày 10/05/2013 </w:t>
+      </w:r>
+      <w:proofErr w:type="gramStart"/>
+      <w:r>
+        <w:t xml:space="preserve">–  </w:t>
+      </w:r>
+      <w:r>
+        <w:t>07</w:t>
+      </w:r>
+      <w:r>
+        <w:t>h00</w:t>
+      </w:r>
+      <w:proofErr w:type="gramEnd"/>
+      <w:r>
+        <w:t>].  Khi ngày giờ khởi hành đã được chọn, ngày giờ đến nơi sẽ được tự động tính toán do nhân viên đã nhập thời gian đi dự kiến của route.</w:t>
+      </w:r>
+    </w:p>
+    <w:p>
+      <w:pPr>
+        <w:pStyle w:val="ListParagraph"/>
+        <w:numPr>
+          <w:ilvl w:val="2"/>
+          <w:numId w:val="1"/>
+        </w:numPr>
+      </w:pPr>
+      <w:r>
+        <w:t xml:space="preserve">Tiếp </w:t>
+      </w:r>
+      <w:proofErr w:type="gramStart"/>
+      <w:r>
+        <w:t>theo</w:t>
+      </w:r>
+      <w:proofErr w:type="gramEnd"/>
+      <w:r>
+        <w:t>, n</w:t>
+      </w:r>
+      <w:r>
+        <w:t>hân viên sẽ chọn loại xe khách</w:t>
+      </w:r>
+      <w:r>
+        <w:t xml:space="preserve">. Danh sách tất cả các </w:t>
+      </w:r>
+      <w:proofErr w:type="gramStart"/>
+      <w:r>
+        <w:t>xe</w:t>
+      </w:r>
+      <w:proofErr w:type="gramEnd"/>
+      <w:r>
+        <w:t xml:space="preserve"> đang rảnh vào thời gian đã chọn hiện ra. Nhân viên có thể chọn những </w:t>
+      </w:r>
+      <w:proofErr w:type="gramStart"/>
+      <w:r>
+        <w:t>xe</w:t>
+      </w:r>
+      <w:proofErr w:type="gramEnd"/>
+      <w:r>
+        <w:t xml:space="preserve"> thuộc tuyến TPHCM – Bình Định hoặc những xe đang nằm ở Bến Xe Miền Đông – TPHCM đ</w:t>
+      </w:r>
+      <w:r>
+        <w:t>ể ấn định c</w:t>
+      </w:r>
+      <w:r>
+        <w:t>ho xe khách</w:t>
+      </w:r>
+      <w:r>
+        <w:t xml:space="preserve"> chạy trên lị</w:t>
+      </w:r>
+      <w:r>
+        <w:t>ch trình đang tạo.</w:t>
+      </w:r>
+      <w:r>
+        <w:t xml:space="preserve"> [Chọn xe 23N-010.10]</w:t>
+      </w:r>
+    </w:p>
+    <w:p>
+      <w:pPr>
+        <w:pStyle w:val="ListParagraph"/>
+        <w:numPr>
+          <w:ilvl w:val="2"/>
+          <w:numId w:val="1"/>
+        </w:numPr>
+      </w:pPr>
+      <w:r>
+        <w:t xml:space="preserve">Nhân viên sẽ nhấn </w:t>
+      </w:r>
+      <w:proofErr w:type="gramStart"/>
+      <w:r>
+        <w:t>Save</w:t>
+      </w:r>
+      <w:proofErr w:type="gramEnd"/>
+      <w:r>
+        <w:t xml:space="preserve"> change để lưu lịch trình vào hệ thống.</w:t>
+      </w:r>
+    </w:p>
+    <w:p>
+      <w:pPr>
+        <w:pStyle w:val="ListParagraph"/>
+        <w:numPr>
+          <w:ilvl w:val="2"/>
+          <w:numId w:val="1"/>
+        </w:numPr>
+      </w:pPr>
+      <w:r>
+        <w:t>Ở màn hình route details, mụ</w:t>
+      </w:r>
+      <w:r>
+        <w:t>c schedule, lịch trình vừa tạo được hiển thị</w:t>
+      </w:r>
+    </w:p>
+    <w:p>
+      <w:pPr>
+        <w:pStyle w:val="ListParagraph"/>
+        <w:numPr>
+          <w:ilvl w:val="3"/>
+          <w:numId w:val="1"/>
+        </w:numPr>
+      </w:pPr>
+      <w:r>
+        <w:t>Thông tin xe khách</w:t>
+      </w:r>
+    </w:p>
+    <w:p>
+      <w:pPr>
+        <w:pStyle w:val="ListParagraph"/>
+        <w:numPr>
+          <w:ilvl w:val="3"/>
+          <w:numId w:val="1"/>
+        </w:numPr>
+      </w:pPr>
+      <w:r>
+        <w:t>Thông tin ngày giờ đi và đến</w:t>
+      </w:r>
+    </w:p>
+    <w:p>
+      <w:pPr>
+        <w:pStyle w:val="ListParagraph"/>
+        <w:numPr>
+          <w:ilvl w:val="3"/>
+          <w:numId w:val="1"/>
+        </w:numPr>
+      </w:pPr>
+      <w:r>
+        <w:t>Nhân viên có thể nhấn Cancel để hủy lịch trình.</w:t>
+      </w:r>
+    </w:p>
+    <w:p>
+      <w:pPr>
+        <w:pStyle w:val="ListParagraph"/>
+        <w:numPr>
+          <w:ilvl w:val="2"/>
+          <w:numId w:val="1"/>
+        </w:numPr>
+      </w:pPr>
+      <w:r>
+        <w:lastRenderedPageBreak/>
+        <w:t xml:space="preserve">Khi tạo một lịch trình mới, nhân viên không thể chọn xe khách 23N-010.10 do xe đã đến bến ở Bình Định. Nhân viên có thể  </w:t>
+      </w:r>
+      <w:r>
+        <w:t xml:space="preserve">nhấn Show Reverse Route </w:t>
+      </w:r>
+      <w:r>
+        <w:t>để xem route ngược lại và đặt lịch trình cho xe chạy lại về TPHCM.</w:t>
+      </w:r>
+    </w:p>
+    <w:p>
+      <w:pPr>
+        <w:pStyle w:val="ListParagraph"/>
+        <w:numPr>
+          <w:ilvl w:val="2"/>
+          <w:numId w:val="1"/>
+        </w:numPr>
+      </w:pPr>
+      <w:r>
+        <w:t xml:space="preserve">Ở màn hình route details của route ngược lại: Bình Định – TPHCM, nhân viên đặt </w:t>
+      </w:r>
+      <w:r>
+        <w:t xml:space="preserve">lịch cho </w:t>
+      </w:r>
+      <w:proofErr w:type="gramStart"/>
+      <w:r>
+        <w:t>xe</w:t>
+      </w:r>
+      <w:proofErr w:type="gramEnd"/>
+      <w:r>
+        <w:t xml:space="preserve"> chạy từ BĐ về TPHCM. Khi chọn tgian trước 21h30 ngày 10/5 thì </w:t>
+      </w:r>
+      <w:proofErr w:type="gramStart"/>
+      <w:r>
+        <w:t>xe</w:t>
+      </w:r>
+      <w:proofErr w:type="gramEnd"/>
+      <w:r>
+        <w:t xml:space="preserve"> 23N-010.10 không hiển thị trong list vì chưa tới bến. </w:t>
+      </w:r>
+    </w:p>
+    <w:p>
+      <w:pPr>
+        <w:pStyle w:val="ListParagraph"/>
+        <w:numPr>
+          <w:ilvl w:val="2"/>
+          <w:numId w:val="1"/>
+        </w:numPr>
+      </w:pPr>
+      <w:r>
+        <w:t xml:space="preserve">Nhân viên sẽ chọn 7h ngày 11/5 thì </w:t>
+      </w:r>
+      <w:proofErr w:type="gramStart"/>
+      <w:r>
+        <w:t>xe</w:t>
+      </w:r>
+      <w:proofErr w:type="gramEnd"/>
+      <w:r>
+        <w:t xml:space="preserve"> đã có ở bến và có thể tạo lịch trình quay về TPHCM.</w:t>
+      </w:r>
+    </w:p>
+    <w:p>
+      <w:pPr>
+        <w:pStyle w:val="Title"/>
+      </w:pPr>
+      <w:r>
+        <w:rPr>
+          <w:highlight w:val="yellow"/>
+        </w:rPr>
+        <w:t>Sơn</w:t>
+      </w:r>
+    </w:p>
+    <w:p>
+      <w:r>
+        <w:t>[User 2]</w:t>
       </w:r>
     </w:p>
     <w:p>
@@ -309,78 +1432,306 @@
         </w:numPr>
       </w:pPr>
       <w:r>
-        <w:t>Giả sử hành khách thứ 2 muốn đặt ve đi từ TPHCM đến Bình Định. HK sẽ vào trang chủ và thực hiện tìm chuyến.</w:t>
-      </w:r>
-    </w:p>
-    <w:p>
-      <w:pPr>
-        <w:pStyle w:val="ListParagraph"/>
-        <w:numPr>
-          <w:ilvl w:val="1"/>
-          <w:numId w:val="1"/>
-        </w:numPr>
-      </w:pPr>
-      <w:r>
-        <w:t>Ở phần đặt vé, HK có thể chọn loại vé là vé một chiều hoặc khứ hồi.</w:t>
-      </w:r>
-    </w:p>
-    <w:p>
-      <w:pPr>
-        <w:pStyle w:val="ListParagraph"/>
-        <w:numPr>
-          <w:ilvl w:val="2"/>
-          <w:numId w:val="1"/>
-        </w:numPr>
-      </w:pPr>
-      <w:r>
-        <w:t>Ở đây KH sẽ chọn vé m</w:t>
-      </w:r>
-      <w:r>
-        <w:t>ột chiều</w:t>
-      </w:r>
-    </w:p>
-    <w:p>
-      <w:pPr>
-        <w:pStyle w:val="ListParagraph"/>
-        <w:numPr>
-          <w:ilvl w:val="1"/>
-          <w:numId w:val="1"/>
-        </w:numPr>
-      </w:pPr>
-      <w:r>
-        <w:t>HK chọn điểm đi là TP HCM</w:t>
-      </w:r>
-    </w:p>
-    <w:p>
-      <w:pPr>
-        <w:pStyle w:val="ListParagraph"/>
-        <w:numPr>
-          <w:ilvl w:val="1"/>
-          <w:numId w:val="1"/>
-        </w:numPr>
-      </w:pPr>
-      <w:r>
-        <w:t>HK chọn điểm đến. Ở danh sách điểm đến HK có thể thực hiện tìm kiếm. HK nhập Bình Định thì hệ thống không tìm thấy kết quả nào</w:t>
-      </w:r>
-    </w:p>
-    <w:p>
-      <w:pPr>
-        <w:pStyle w:val="ListParagraph"/>
-        <w:numPr>
-          <w:ilvl w:val="1"/>
-          <w:numId w:val="1"/>
-        </w:numPr>
-      </w:pPr>
-      <w:r>
-        <w:t>Do đó, nhà xe chưa có chuyến đi nào từ TPHCM đến Bình Định</w:t>
-      </w:r>
-    </w:p>
-    <w:p>
-      <w:r>
-        <w:t xml:space="preserve"> </w:t>
-      </w:r>
-      <w:r>
-        <w:t>[Staff]</w:t>
+        <w:t>Sau khi đã có lịch trình, HK thứ 2 có thể đặt chuyến từ TPHCM đến Bình Định</w:t>
+      </w:r>
+    </w:p>
+    <w:p>
+      <w:pPr>
+        <w:pStyle w:val="ListParagraph"/>
+        <w:numPr>
+          <w:ilvl w:val="1"/>
+          <w:numId w:val="1"/>
+        </w:numPr>
+      </w:pPr>
+      <w:r>
+        <w:t>HK chọn vé một chiều, điểm đi, điểm đến và thời gian đi là ngày 10/5/2013</w:t>
+      </w:r>
+    </w:p>
+    <w:p>
+      <w:pPr>
+        <w:pStyle w:val="ListParagraph"/>
+        <w:numPr>
+          <w:ilvl w:val="1"/>
+          <w:numId w:val="1"/>
+        </w:numPr>
+      </w:pPr>
+      <w:r>
+        <w:t>HK nhấn Đặt vé để tiến hành tìm chuyến.</w:t>
+      </w:r>
+    </w:p>
+    <w:p>
+      <w:pPr>
+        <w:pStyle w:val="ListParagraph"/>
+        <w:numPr>
+          <w:ilvl w:val="2"/>
+          <w:numId w:val="1"/>
+        </w:numPr>
+      </w:pPr>
+      <w:r>
+        <w:t>Hệ thống sẽ trả về danh sách các chuyến đi phù hợp với điều kiện của HK</w:t>
+      </w:r>
+    </w:p>
+    <w:p>
+      <w:pPr>
+        <w:pStyle w:val="ListParagraph"/>
+        <w:numPr>
+          <w:ilvl w:val="2"/>
+          <w:numId w:val="1"/>
+        </w:numPr>
+      </w:pPr>
+      <w:r>
+        <w:t>Do chỉ có 1 chuyến đi được lên lịch nên chỉ có 1 kết quả.</w:t>
+      </w:r>
+    </w:p>
+    <w:p>
+      <w:pPr>
+        <w:pStyle w:val="ListParagraph"/>
+        <w:numPr>
+          <w:ilvl w:val="3"/>
+          <w:numId w:val="1"/>
+        </w:numPr>
+      </w:pPr>
+      <w:r>
+        <w:t xml:space="preserve">Các thông tin hiển thị cho HK bao gồm Loại </w:t>
+      </w:r>
+      <w:proofErr w:type="gramStart"/>
+      <w:r>
+        <w:t>xe</w:t>
+      </w:r>
+      <w:proofErr w:type="gramEnd"/>
+      <w:r>
+        <w:t>, ngày giờ đi, ngày giờ đến, giá vé chuyến đi và số ghế còn trống trên xe.</w:t>
+      </w:r>
+    </w:p>
+    <w:p>
+      <w:pPr>
+        <w:pStyle w:val="ListParagraph"/>
+        <w:numPr>
+          <w:ilvl w:val="3"/>
+          <w:numId w:val="1"/>
+        </w:numPr>
+      </w:pPr>
+      <w:r>
+        <w:t>HK có thể nhấn vào biểu tượng hình bản đồ để xem tuyến đường sẽ đi. Bản đồ chỉ có giá trị tham khảo cho HK có thể tham khảo 1 cách trực quan hơn về tuyến đường họ sẽ đi.</w:t>
+      </w:r>
+    </w:p>
+    <w:p>
+      <w:pPr>
+        <w:pStyle w:val="ListParagraph"/>
+        <w:numPr>
+          <w:ilvl w:val="3"/>
+          <w:numId w:val="1"/>
+        </w:numPr>
+      </w:pPr>
+      <w:r>
+        <w:t>Ngoài ra, HK có thể nhấn vào icon chi tiết để có thể xem các địa điểm dừng và thời gian dừng nghỉ ở mỗi trạm.</w:t>
+      </w:r>
+    </w:p>
+    <w:p>
+      <w:pPr>
+        <w:pStyle w:val="ListParagraph"/>
+        <w:numPr>
+          <w:ilvl w:val="4"/>
+          <w:numId w:val="1"/>
+        </w:numPr>
+      </w:pPr>
+      <w:r>
+        <w:t xml:space="preserve">Ví dụ vào lúc 12:00 thì </w:t>
+      </w:r>
+      <w:proofErr w:type="gramStart"/>
+      <w:r>
+        <w:t>xe</w:t>
+      </w:r>
+      <w:proofErr w:type="gramEnd"/>
+      <w:r>
+        <w:t xml:space="preserve"> sẽ dừng nghỉ ở đăk nông và từ 12:30 xe sẽ tiếp tục chạy từ đăk Nông đến Đăk Lak.</w:t>
+      </w:r>
+    </w:p>
+    <w:p>
+      <w:pPr>
+        <w:pStyle w:val="ListParagraph"/>
+        <w:numPr>
+          <w:ilvl w:val="3"/>
+          <w:numId w:val="1"/>
+        </w:numPr>
+      </w:pPr>
+      <w:r>
+        <w:t>Sau khi chọn được chuyến đi, HK nhấn Tiếp Tục để chuyển sang trang chọn ghế.</w:t>
+      </w:r>
+    </w:p>
+    <w:p>
+      <w:pPr>
+        <w:pStyle w:val="ListParagraph"/>
+        <w:numPr>
+          <w:ilvl w:val="1"/>
+          <w:numId w:val="1"/>
+        </w:numPr>
+      </w:pPr>
+      <w:r>
+        <w:t>Ở trang chọn ghế, HK chọn vào những ghế mình muốn.</w:t>
+      </w:r>
+    </w:p>
+    <w:p>
+      <w:pPr>
+        <w:pStyle w:val="ListParagraph"/>
+        <w:numPr>
+          <w:ilvl w:val="2"/>
+          <w:numId w:val="1"/>
+        </w:numPr>
+      </w:pPr>
+      <w:r>
+        <w:t>Ghế màu trắng là ghế có thể được chọn. Khi HK chọn, ghế sẽ chuyển thành màu xanh.</w:t>
+      </w:r>
+    </w:p>
+    <w:p>
+      <w:pPr>
+        <w:pStyle w:val="ListParagraph"/>
+        <w:numPr>
+          <w:ilvl w:val="2"/>
+          <w:numId w:val="1"/>
+        </w:numPr>
+      </w:pPr>
+      <w:r>
+        <w:t>HK được chọn tối đa 5 ghế 1 chuyến, sau khi chọn đủ số ghế, các ghế còn lại sẽ tự động chuyển thành màu xám &amp; HK ko thể chọn thêm</w:t>
+      </w:r>
+      <w:r>
+        <w:t xml:space="preserve"> [Chọn A1, B1, D1, E1, A2]</w:t>
+      </w:r>
+    </w:p>
+    <w:p>
+      <w:pPr>
+        <w:pStyle w:val="ListParagraph"/>
+        <w:numPr>
+          <w:ilvl w:val="2"/>
+          <w:numId w:val="1"/>
+        </w:numPr>
+      </w:pPr>
+      <w:r>
+        <w:t>HK có thể bỏ chọn ghế bằng cách nhấn vào ghế đã chọn.</w:t>
+      </w:r>
+      <w:r>
+        <w:t xml:space="preserve"> [Nhấn A2 bỏ ghế]</w:t>
+      </w:r>
+    </w:p>
+    <w:p>
+      <w:pPr>
+        <w:pStyle w:val="ListParagraph"/>
+        <w:numPr>
+          <w:ilvl w:val="1"/>
+          <w:numId w:val="1"/>
+        </w:numPr>
+      </w:pPr>
+      <w:r>
+        <w:t xml:space="preserve">Sau khi chọn </w:t>
+      </w:r>
+      <w:r>
+        <w:t>ghế, HK nhấn Tiếp tục.</w:t>
+      </w:r>
+    </w:p>
+    <w:p>
+      <w:pPr>
+        <w:pStyle w:val="ListParagraph"/>
+        <w:numPr>
+          <w:ilvl w:val="2"/>
+          <w:numId w:val="1"/>
+        </w:numPr>
+      </w:pPr>
+      <w:r>
+        <w:t>Màn hình Thông tin đăng ký vé xe đc hiển thị</w:t>
+      </w:r>
+    </w:p>
+    <w:p>
+      <w:pPr>
+        <w:pStyle w:val="ListParagraph"/>
+        <w:numPr>
+          <w:ilvl w:val="3"/>
+          <w:numId w:val="1"/>
+        </w:numPr>
+      </w:pPr>
+      <w:r>
+        <w:t>Ở màn hình này, HK sẽ nhập thông tin cá nhân [nhập tt]</w:t>
+      </w:r>
+    </w:p>
+    <w:p>
+      <w:pPr>
+        <w:pStyle w:val="ListParagraph"/>
+        <w:numPr>
+          <w:ilvl w:val="4"/>
+          <w:numId w:val="1"/>
+        </w:numPr>
+      </w:pPr>
+      <w:r>
+        <w:t>HK cung cấp địa chỉ email để hệ thống gửi mail xác nhận sau khi đặt vé hoặc hủy vé thành công.</w:t>
+      </w:r>
+    </w:p>
+    <w:p>
+      <w:pPr>
+        <w:pStyle w:val="ListParagraph"/>
+        <w:numPr>
+          <w:ilvl w:val="3"/>
+          <w:numId w:val="1"/>
+        </w:numPr>
+      </w:pPr>
+      <w:r>
+        <w:t>Đây là phần thông tin vé xe bao gồ</w:t>
+      </w:r>
+      <w:r>
+        <w:t xml:space="preserve">m </w:t>
+      </w:r>
+    </w:p>
+    <w:p>
+      <w:pPr>
+        <w:pStyle w:val="ListParagraph"/>
+        <w:numPr>
+          <w:ilvl w:val="4"/>
+          <w:numId w:val="1"/>
+        </w:numPr>
+      </w:pPr>
+      <w:proofErr w:type="gramStart"/>
+      <w:r>
+        <w:t>địa</w:t>
+      </w:r>
+      <w:proofErr w:type="gramEnd"/>
+      <w:r>
+        <w:t xml:space="preserve"> điểm, ngày giờ khởi hành và địa điểm, ngày giờ đến. </w:t>
+      </w:r>
+    </w:p>
+    <w:p>
+      <w:pPr>
+        <w:pStyle w:val="ListParagraph"/>
+        <w:numPr>
+          <w:ilvl w:val="4"/>
+          <w:numId w:val="1"/>
+        </w:numPr>
+      </w:pPr>
+      <w:proofErr w:type="gramStart"/>
+      <w:r>
+        <w:t>ở</w:t>
+      </w:r>
+      <w:proofErr w:type="gramEnd"/>
+      <w:r>
+        <w:t xml:space="preserve"> dưới là giá tiền mà HK phải trả, giá tiền đã được quy đổi ra đô la mỹ dựa trên tỷ giá hiện lại cập nhật bằng Google API.</w:t>
+      </w:r>
+    </w:p>
+    <w:p>
+      <w:pPr>
+        <w:pStyle w:val="ListParagraph"/>
+        <w:numPr>
+          <w:ilvl w:val="3"/>
+          <w:numId w:val="1"/>
+        </w:numPr>
+      </w:pPr>
+      <w:r>
+        <w:lastRenderedPageBreak/>
+        <w:t>Ở dưới là thông tin số ghế mà HK đã chọn. HK có thể bỏ chọn ghế [Nhấn vào E1 bỏ ghế E1]. Sau khi bỏ ghế, giá tiền phải trả được hệ thống cập nhật lại.</w:t>
+      </w:r>
+      <w:r>
+        <w:t xml:space="preserve"> [dừng lại và chạy user 1]</w:t>
+      </w:r>
+    </w:p>
+    <w:p>
+      <w:r>
+        <w:t>[User 1]</w:t>
       </w:r>
     </w:p>
     <w:p>
@@ -392,1329 +1743,6 @@
         </w:numPr>
       </w:pPr>
       <w:r>
-        <w:t xml:space="preserve">Do </w:t>
-      </w:r>
-      <w:r>
-        <w:t xml:space="preserve">nhà </w:t>
-      </w:r>
-      <w:proofErr w:type="gramStart"/>
-      <w:r>
-        <w:t>xe</w:t>
-      </w:r>
-      <w:proofErr w:type="gramEnd"/>
-      <w:r>
-        <w:t xml:space="preserve"> nhận thấy có nhu cầu cao cho chuyến đi từ TPHCM đến Bình Định nên đã quyết định khai thác lộ trình mới này. Nhân viên nhà </w:t>
-      </w:r>
-      <w:proofErr w:type="gramStart"/>
-      <w:r>
-        <w:t>xe</w:t>
-      </w:r>
-      <w:proofErr w:type="gramEnd"/>
-      <w:r>
-        <w:t xml:space="preserve"> có trách nhiệm thêm mới route.</w:t>
-      </w:r>
-    </w:p>
-    <w:p>
-      <w:pPr>
-        <w:pStyle w:val="ListParagraph"/>
-        <w:numPr>
-          <w:ilvl w:val="1"/>
-          <w:numId w:val="1"/>
-        </w:numPr>
-      </w:pPr>
-      <w:r>
-        <w:t>Nhân viên vào mục Manage, chọn Manage route.</w:t>
-      </w:r>
-    </w:p>
-    <w:p>
-      <w:pPr>
-        <w:pStyle w:val="ListParagraph"/>
-        <w:numPr>
-          <w:ilvl w:val="1"/>
-          <w:numId w:val="1"/>
-        </w:numPr>
-      </w:pPr>
-      <w:r>
-        <w:t>Ở màn hình manage route, tất cả các route trong hệ thống cùng với tổng thời gian chạy dự kiến của nó đc hiển thị</w:t>
-      </w:r>
-    </w:p>
-    <w:p>
-      <w:pPr>
-        <w:pStyle w:val="ListParagraph"/>
-        <w:numPr>
-          <w:ilvl w:val="1"/>
-          <w:numId w:val="1"/>
-        </w:numPr>
-      </w:pPr>
-      <w:r>
-        <w:lastRenderedPageBreak/>
-        <w:t>Nhân viên nhấn vào nút Add New Route để thêm mới route.</w:t>
-      </w:r>
-    </w:p>
-    <w:p>
-      <w:pPr>
-        <w:pStyle w:val="ListParagraph"/>
-        <w:numPr>
-          <w:ilvl w:val="1"/>
-          <w:numId w:val="1"/>
-        </w:numPr>
-      </w:pPr>
-      <w:r>
-        <w:t>Màn hình Add New Route hiện lên</w:t>
-      </w:r>
-    </w:p>
-    <w:p>
-      <w:pPr>
-        <w:pStyle w:val="ListParagraph"/>
-        <w:numPr>
-          <w:ilvl w:val="2"/>
-          <w:numId w:val="1"/>
-        </w:numPr>
-      </w:pPr>
-      <w:r>
-        <w:t>Khi muốn thêm 1 route mới vào hệ thống thì nhân viên phải thêm từng segment của route đó.</w:t>
-      </w:r>
-    </w:p>
-    <w:p>
-      <w:pPr>
-        <w:pStyle w:val="ListParagraph"/>
-        <w:numPr>
-          <w:ilvl w:val="2"/>
-          <w:numId w:val="1"/>
-        </w:numPr>
-      </w:pPr>
-      <w:r>
-        <w:t xml:space="preserve">Nhà </w:t>
-      </w:r>
-      <w:proofErr w:type="gramStart"/>
-      <w:r>
-        <w:t>xe</w:t>
-      </w:r>
-      <w:proofErr w:type="gramEnd"/>
-      <w:r>
-        <w:t xml:space="preserve"> muốn tạo route TPHCM – Bình Định và sẽ dừng ở các trạm Đăk Nông và Đăk Lăk để trả và đón khách.</w:t>
-      </w:r>
-    </w:p>
-    <w:p>
-      <w:pPr>
-        <w:pStyle w:val="ListParagraph"/>
-        <w:numPr>
-          <w:ilvl w:val="2"/>
-          <w:numId w:val="1"/>
-        </w:numPr>
-      </w:pPr>
-      <w:r>
-        <w:t xml:space="preserve">Nhân viên chọn điểm khởi hành của segment đầu tiên là ở Bến </w:t>
-      </w:r>
-      <w:proofErr w:type="gramStart"/>
-      <w:r>
-        <w:t>xe</w:t>
-      </w:r>
-      <w:proofErr w:type="gramEnd"/>
-      <w:r>
-        <w:t xml:space="preserve"> Miền Đông – TP HCM</w:t>
-      </w:r>
-      <w:r>
-        <w:t>, điểm kết thúc là Đăk Nông. Thời gian chạy dự kiến là 6h</w:t>
-      </w:r>
-    </w:p>
-    <w:p>
-      <w:pPr>
-        <w:pStyle w:val="ListParagraph"/>
-        <w:numPr>
-          <w:ilvl w:val="2"/>
-          <w:numId w:val="1"/>
-        </w:numPr>
-      </w:pPr>
-      <w:r>
-        <w:t>Segment tiếp theo là từ Đăk Nông đến Đăk Lak thời gian chạy là 2h30’</w:t>
-      </w:r>
-    </w:p>
-    <w:p>
-      <w:pPr>
-        <w:pStyle w:val="ListParagraph"/>
-        <w:numPr>
-          <w:ilvl w:val="2"/>
-          <w:numId w:val="1"/>
-        </w:numPr>
-      </w:pPr>
-      <w:r>
-        <w:t>Cuối cùng là segment từ Đăk Lak đến Bình định thời gian chạy là</w:t>
-      </w:r>
-      <w:r>
-        <w:t xml:space="preserve"> </w:t>
-      </w:r>
-      <w:r>
-        <w:t>5h</w:t>
-      </w:r>
-    </w:p>
-    <w:p>
-      <w:pPr>
-        <w:pStyle w:val="ListParagraph"/>
-        <w:numPr>
-          <w:ilvl w:val="2"/>
-          <w:numId w:val="1"/>
-        </w:numPr>
-      </w:pPr>
-      <w:r>
-        <w:t>Sau khi thêm hoàn chỉnh 3 segment, nhân viên sẽ nhấn nút save để lưu route mới và các segment của nó vào hệ thống.</w:t>
-      </w:r>
-    </w:p>
-    <w:p>
-      <w:pPr>
-        <w:pStyle w:val="ListParagraph"/>
-        <w:numPr>
-          <w:ilvl w:val="2"/>
-          <w:numId w:val="1"/>
-        </w:numPr>
-      </w:pPr>
-      <w:r>
-        <w:t xml:space="preserve">Màn hình manage route hiển thị 2 route mới là TPHCM – Bình Định và Bình Định TPHCM. Khi thêm 1 route mới, thì route ngược lại của nó cũng đc tạo ra để nhà </w:t>
-      </w:r>
-      <w:proofErr w:type="gramStart"/>
-      <w:r>
-        <w:t>xe</w:t>
-      </w:r>
-      <w:proofErr w:type="gramEnd"/>
-      <w:r>
-        <w:t xml:space="preserve"> có thể khai thác cả chiều về.</w:t>
-      </w:r>
-    </w:p>
-    <w:p>
-      <w:pPr>
-        <w:pStyle w:val="ListParagraph"/>
-        <w:numPr>
-          <w:ilvl w:val="1"/>
-          <w:numId w:val="1"/>
-        </w:numPr>
-      </w:pPr>
-      <w:r>
-        <w:t>Nhân viên có thể nhấn vào nút View Details để xem chi tiết route vừa tạo (Nhấn view details của route TPHCM – Bình Định)</w:t>
-      </w:r>
-    </w:p>
-    <w:p>
-      <w:pPr>
-        <w:pStyle w:val="ListParagraph"/>
-        <w:numPr>
-          <w:ilvl w:val="1"/>
-          <w:numId w:val="1"/>
-        </w:numPr>
-      </w:pPr>
-      <w:r>
-        <w:t>Ở màn hình Route details, thông tin chi tiết của route như các segment trong route, thời gian chạy và giá từng segment được hiển thị. Giá vé mặc định khi tạo segment mới là 50,000 một segment và nhân viên có thể thay đổi giá bằng cách nhấn vào nút Edit Route Price.</w:t>
-      </w:r>
-    </w:p>
-    <w:p>
-      <w:pPr>
-        <w:pStyle w:val="ListParagraph"/>
-        <w:numPr>
-          <w:ilvl w:val="1"/>
-          <w:numId w:val="1"/>
-        </w:numPr>
-      </w:pPr>
-      <w:r>
-        <w:t>Ở bên dưới là danh sách tất cả các schedule của route. Hiện tại route mới đc tạo nên chưa có schedule nào cả.</w:t>
-      </w:r>
-    </w:p>
-    <w:p>
-      <w:pPr>
-        <w:pStyle w:val="ListParagraph"/>
-        <w:numPr>
-          <w:ilvl w:val="1"/>
-          <w:numId w:val="1"/>
-        </w:numPr>
-      </w:pPr>
-      <w:r>
-        <w:t xml:space="preserve">Nhân viên sẽ tiến hành thay đổi giá </w:t>
-      </w:r>
-      <w:proofErr w:type="gramStart"/>
-      <w:r>
-        <w:t>theo</w:t>
-      </w:r>
-      <w:proofErr w:type="gramEnd"/>
-      <w:r>
-        <w:t xml:space="preserve"> chính sách giá của công ty đặt ra.</w:t>
-      </w:r>
-    </w:p>
-    <w:p>
-      <w:pPr>
-        <w:pStyle w:val="ListParagraph"/>
-        <w:numPr>
-          <w:ilvl w:val="2"/>
-          <w:numId w:val="1"/>
-        </w:numPr>
-      </w:pPr>
-      <w:r>
-        <w:t>Thời gian bắt đầu áp dụng giá vé do công ty đặt ra là kể từ ngày hiện tại. Nhân viên sẽ chọn ngày hiện tại</w:t>
-      </w:r>
-    </w:p>
-    <w:p>
-      <w:pPr>
-        <w:pStyle w:val="ListParagraph"/>
-        <w:numPr>
-          <w:ilvl w:val="2"/>
-          <w:numId w:val="1"/>
-        </w:numPr>
-      </w:pPr>
-      <w:r>
-        <w:t>Nhân viên có thể chọn loại xe khách để áp dụng gi</w:t>
-      </w:r>
-      <w:r>
-        <w:t>á vé [</w:t>
-      </w:r>
-      <w:r>
-        <w:t>chọn ghế ngồ</w:t>
-      </w:r>
-      <w:r>
-        <w:t>i]</w:t>
-      </w:r>
-    </w:p>
-    <w:p>
-      <w:pPr>
-        <w:pStyle w:val="ListParagraph"/>
-        <w:numPr>
-          <w:ilvl w:val="2"/>
-          <w:numId w:val="1"/>
-        </w:numPr>
-      </w:pPr>
-      <w:r>
-        <w:t>Nhân viên thực hiện thay đổi giá của từng segment.</w:t>
-      </w:r>
-    </w:p>
-    <w:p>
-      <w:pPr>
-        <w:pStyle w:val="ListParagraph"/>
-        <w:numPr>
-          <w:ilvl w:val="3"/>
-          <w:numId w:val="1"/>
-        </w:numPr>
-      </w:pPr>
-      <w:r>
-        <w:t>Segment HCM – Đăk Nông có giá là 150,000 đồng</w:t>
-      </w:r>
-    </w:p>
-    <w:p>
-      <w:pPr>
-        <w:pStyle w:val="ListParagraph"/>
-        <w:numPr>
-          <w:ilvl w:val="3"/>
-          <w:numId w:val="1"/>
-        </w:numPr>
-      </w:pPr>
-      <w:r>
-        <w:t>Segment Đăk Nông – Đăk Lak có giá 70,000 đồng</w:t>
-      </w:r>
-    </w:p>
-    <w:p>
-      <w:pPr>
-        <w:pStyle w:val="ListParagraph"/>
-        <w:numPr>
-          <w:ilvl w:val="3"/>
-          <w:numId w:val="1"/>
-        </w:numPr>
-      </w:pPr>
-      <w:r>
-        <w:t>Segment Đăk Lak – Bình Định : 180,000 đồng</w:t>
-      </w:r>
-    </w:p>
-    <w:p>
-      <w:pPr>
-        <w:pStyle w:val="ListParagraph"/>
-        <w:numPr>
-          <w:ilvl w:val="2"/>
-          <w:numId w:val="1"/>
-        </w:numPr>
-      </w:pPr>
-      <w:r>
-        <w:t>Nhân viên có thể nhấn vào “Add price for reverse route too?” để thay đổi giá cho cả route ngược lại tức là route Bình Định – TPHCM.</w:t>
-      </w:r>
-    </w:p>
-    <w:p>
-      <w:pPr>
-        <w:pStyle w:val="ListParagraph"/>
-        <w:numPr>
-          <w:ilvl w:val="2"/>
-          <w:numId w:val="1"/>
-        </w:numPr>
-      </w:pPr>
-      <w:r>
-        <w:t>Sau</w:t>
-      </w:r>
-      <w:r>
-        <w:t xml:space="preserve"> </w:t>
-      </w:r>
-      <w:r>
-        <w:t>khi nhấn save, giá sẽ đc cập nhật</w:t>
-      </w:r>
-    </w:p>
-    <w:p>
-      <w:pPr>
-        <w:pStyle w:val="ListParagraph"/>
-        <w:numPr>
-          <w:ilvl w:val="1"/>
-          <w:numId w:val="1"/>
-        </w:numPr>
-      </w:pPr>
-      <w:r>
-        <w:t>Vậy, giá từ ngày 03/05 trở về sau của route này sẽ là 400,000 đồng</w:t>
-      </w:r>
-    </w:p>
-    <w:p>
-      <w:pPr>
-        <w:pStyle w:val="ListParagraph"/>
-        <w:numPr>
-          <w:ilvl w:val="1"/>
-          <w:numId w:val="1"/>
-        </w:numPr>
-      </w:pPr>
-      <w:r>
-        <w:t>[Nhấn nút edit Route price]</w:t>
-      </w:r>
-    </w:p>
-    <w:p>
-      <w:pPr>
-        <w:pStyle w:val="ListParagraph"/>
-        <w:numPr>
-          <w:ilvl w:val="1"/>
-          <w:numId w:val="1"/>
-        </w:numPr>
-      </w:pPr>
-      <w:r>
-        <w:t>Theo chính sách giá của công ty, giá vé từ ngày 1/6</w:t>
-      </w:r>
-      <w:r>
-        <w:t xml:space="preserve"> của route này</w:t>
-      </w:r>
-      <w:r>
-        <w:t xml:space="preserve"> sẽ </w:t>
-      </w:r>
-      <w:r>
-        <w:t>tă</w:t>
-      </w:r>
-      <w:r>
-        <w:t>ng lên</w:t>
-      </w:r>
-    </w:p>
-    <w:p>
-      <w:pPr>
-        <w:pStyle w:val="ListParagraph"/>
-        <w:numPr>
-          <w:ilvl w:val="2"/>
-          <w:numId w:val="1"/>
-        </w:numPr>
-      </w:pPr>
-      <w:r>
-        <w:t>Với segment HCM – Đăk Nông giá sẽ đổi thành 170,000 đồng</w:t>
-      </w:r>
-    </w:p>
-    <w:p>
-      <w:pPr>
-        <w:pStyle w:val="ListParagraph"/>
-        <w:numPr>
-          <w:ilvl w:val="2"/>
-          <w:numId w:val="1"/>
-        </w:numPr>
-      </w:pPr>
-      <w:r>
-        <w:t>Segment Đăk Nông – Đăk Lak: 100,000 đồng</w:t>
-      </w:r>
-    </w:p>
-    <w:p>
-      <w:pPr>
-        <w:pStyle w:val="ListParagraph"/>
-        <w:numPr>
-          <w:ilvl w:val="2"/>
-          <w:numId w:val="1"/>
-        </w:numPr>
-      </w:pPr>
-      <w:r>
-        <w:t>Segment Đăk Lak – Bình Định: 200,000 đồng</w:t>
-      </w:r>
-    </w:p>
-    <w:p>
-      <w:pPr>
-        <w:pStyle w:val="ListParagraph"/>
-        <w:numPr>
-          <w:ilvl w:val="2"/>
-          <w:numId w:val="1"/>
-        </w:numPr>
-      </w:pPr>
-      <w:r>
-        <w:t>Áp dụng cho cả route ngược lại [Nhấn “Add price for reverse route”]</w:t>
-      </w:r>
-    </w:p>
-    <w:p>
-      <w:pPr>
-        <w:pStyle w:val="ListParagraph"/>
-        <w:numPr>
-          <w:ilvl w:val="2"/>
-          <w:numId w:val="1"/>
-        </w:numPr>
-      </w:pPr>
-      <w:r>
-        <w:t>[Nhấn Save]</w:t>
-      </w:r>
-    </w:p>
-    <w:p>
-      <w:pPr>
-        <w:pStyle w:val="ListParagraph"/>
-        <w:numPr>
-          <w:ilvl w:val="1"/>
-          <w:numId w:val="1"/>
-        </w:numPr>
-      </w:pPr>
-      <w:r>
-        <w:t>Nhân viên đang xem giá của ngày 30/4 nên mức giá vẫn là giá cũ.</w:t>
-      </w:r>
-    </w:p>
-    <w:p>
-      <w:pPr>
-        <w:pStyle w:val="ListParagraph"/>
-        <w:numPr>
-          <w:ilvl w:val="1"/>
-          <w:numId w:val="1"/>
-        </w:numPr>
-      </w:pPr>
-      <w:r>
-        <w:lastRenderedPageBreak/>
-        <w:t>Mức giá mới sẽ áp dụng từ 1/6 nên nếu nhân viên chọn ngày 1/6 thì giá vé sẽ hiện ra là 470,000 đồng</w:t>
-      </w:r>
-    </w:p>
-    <w:p>
-      <w:pPr>
-        <w:pStyle w:val="ListParagraph"/>
-        <w:numPr>
-          <w:ilvl w:val="0"/>
-          <w:numId w:val="1"/>
-        </w:numPr>
-      </w:pPr>
-      <w:r>
-        <w:t xml:space="preserve">Nhà </w:t>
-      </w:r>
-      <w:proofErr w:type="gramStart"/>
-      <w:r>
-        <w:t>xe</w:t>
-      </w:r>
-      <w:proofErr w:type="gramEnd"/>
-      <w:r>
-        <w:t xml:space="preserve"> quyết định nhập các xe khách mới về để chạy trên tuyến đường mới khai thác.</w:t>
-      </w:r>
-    </w:p>
-    <w:p>
-      <w:pPr>
-        <w:pStyle w:val="ListParagraph"/>
-        <w:numPr>
-          <w:ilvl w:val="0"/>
-          <w:numId w:val="1"/>
-        </w:numPr>
-      </w:pPr>
-      <w:r>
-        <w:t>Nhân viên sẽ vào mục Manage, chọn Manage Bus để tiến hành thêm xe mới vào hệ thống [Mở tab mới]</w:t>
-      </w:r>
-    </w:p>
-    <w:p>
-      <w:pPr>
-        <w:pStyle w:val="ListParagraph"/>
-        <w:numPr>
-          <w:ilvl w:val="1"/>
-          <w:numId w:val="1"/>
-        </w:numPr>
-      </w:pPr>
-      <w:r>
-        <w:t xml:space="preserve">Tại màn hình Manage bus, danh sách tất cả các xe khách và thông tin của chúng được hiển thị: loại xe khách, biển số xe, route mà xe được chỉ định chạy và trạng </w:t>
-      </w:r>
-      <w:r>
-        <w:t>thái hiện tại của xe</w:t>
-      </w:r>
-    </w:p>
-    <w:p>
-      <w:pPr>
-        <w:pStyle w:val="ListParagraph"/>
-        <w:numPr>
-          <w:ilvl w:val="2"/>
-          <w:numId w:val="1"/>
-        </w:numPr>
-      </w:pPr>
-      <w:r>
-        <w:t>Xe khách này [chỉ vào xe] chưa được chỉ định ở route nào nên trạng thái là Unassigned</w:t>
-      </w:r>
-    </w:p>
-    <w:p>
-      <w:pPr>
-        <w:pStyle w:val="ListParagraph"/>
-        <w:numPr>
-          <w:ilvl w:val="2"/>
-          <w:numId w:val="1"/>
-        </w:numPr>
-      </w:pPr>
-      <w:r>
-        <w:t>Xe này đã được chỉ định vào route Hà Nội – Tp.HCM và hiện tại đang đậu ở HN</w:t>
-      </w:r>
-    </w:p>
-    <w:p>
-      <w:pPr>
-        <w:pStyle w:val="ListParagraph"/>
-        <w:numPr>
-          <w:ilvl w:val="2"/>
-          <w:numId w:val="1"/>
-        </w:numPr>
-      </w:pPr>
-      <w:r>
-        <w:t>Xe này đang chạy trên chuyến từ HN về TPHCM nên trạng thái của nó là Running to TPHCM</w:t>
-      </w:r>
-    </w:p>
-    <w:p>
-      <w:pPr>
-        <w:pStyle w:val="ListParagraph"/>
-        <w:numPr>
-          <w:ilvl w:val="1"/>
-          <w:numId w:val="1"/>
-        </w:numPr>
-      </w:pPr>
-      <w:r>
-        <w:t xml:space="preserve">Nhân viên nhấn vào Add new bus để thêm </w:t>
-      </w:r>
-      <w:proofErr w:type="gramStart"/>
-      <w:r>
-        <w:t>xe</w:t>
-      </w:r>
-      <w:proofErr w:type="gramEnd"/>
-      <w:r>
-        <w:t xml:space="preserve"> mới.</w:t>
-      </w:r>
-    </w:p>
-    <w:p>
-      <w:pPr>
-        <w:pStyle w:val="ListParagraph"/>
-        <w:numPr>
-          <w:ilvl w:val="2"/>
-          <w:numId w:val="1"/>
-        </w:numPr>
-      </w:pPr>
-      <w:r>
-        <w:t>Ở màn hình Add new bus nhân viên nhập biển số của xe</w:t>
-      </w:r>
-      <w:r>
-        <w:t xml:space="preserve"> [23N-010.10] và chọn loại xe [Ghế ngồi]</w:t>
-      </w:r>
-    </w:p>
-    <w:p>
-      <w:pPr>
-        <w:pStyle w:val="ListParagraph"/>
-        <w:numPr>
-          <w:ilvl w:val="2"/>
-          <w:numId w:val="1"/>
-        </w:numPr>
-      </w:pPr>
-      <w:r>
-        <w:t>Nhấn Save, xe khách sẽ được lưu vào hệ thống [chỉ trỏ]</w:t>
-      </w:r>
-    </w:p>
-    <w:p>
-      <w:pPr>
-        <w:pStyle w:val="ListParagraph"/>
-        <w:numPr>
-          <w:ilvl w:val="2"/>
-          <w:numId w:val="1"/>
-        </w:numPr>
-      </w:pPr>
-      <w:r>
-        <w:t>[Nhập thêm xe 23N-010.11]</w:t>
-      </w:r>
-    </w:p>
-    <w:p>
-      <w:pPr>
-        <w:pStyle w:val="ListParagraph"/>
-        <w:numPr>
-          <w:ilvl w:val="1"/>
-          <w:numId w:val="1"/>
-        </w:numPr>
-      </w:pPr>
-      <w:r>
-        <w:t xml:space="preserve">Sau đó, nhân viên quay lại trang Manage route details để chỉ định các </w:t>
-      </w:r>
-      <w:proofErr w:type="gramStart"/>
-      <w:r>
-        <w:t>xe</w:t>
-      </w:r>
-      <w:proofErr w:type="gramEnd"/>
-      <w:r>
-        <w:t xml:space="preserve"> khách chạy trong route.</w:t>
-      </w:r>
-    </w:p>
-    <w:p>
-      <w:pPr>
-        <w:pStyle w:val="ListParagraph"/>
-        <w:numPr>
-          <w:ilvl w:val="2"/>
-          <w:numId w:val="1"/>
-        </w:numPr>
-      </w:pPr>
-      <w:r>
-        <w:t xml:space="preserve">Nhân viên nhấn vào Assign Bus </w:t>
-      </w:r>
-      <w:proofErr w:type="gramStart"/>
-      <w:r>
-        <w:t>To</w:t>
-      </w:r>
-      <w:proofErr w:type="gramEnd"/>
-      <w:r>
-        <w:t xml:space="preserve"> Route.</w:t>
-      </w:r>
-    </w:p>
-    <w:p>
-      <w:pPr>
-        <w:pStyle w:val="ListParagraph"/>
-        <w:numPr>
-          <w:ilvl w:val="3"/>
-          <w:numId w:val="1"/>
-        </w:numPr>
-      </w:pPr>
-      <w:r>
-        <w:t>Ở</w:t>
-      </w:r>
-      <w:r>
-        <w:t xml:space="preserve"> màn hình Assign, danh sách các </w:t>
-      </w:r>
-      <w:proofErr w:type="gramStart"/>
-      <w:r>
-        <w:t>xe</w:t>
-      </w:r>
-      <w:proofErr w:type="gramEnd"/>
-      <w:r>
-        <w:t xml:space="preserve"> khách đang được chỉ định chạy trong route hiện ra.</w:t>
-      </w:r>
-    </w:p>
-    <w:p>
-      <w:pPr>
-        <w:pStyle w:val="ListParagraph"/>
-        <w:numPr>
-          <w:ilvl w:val="3"/>
-          <w:numId w:val="1"/>
-        </w:numPr>
-      </w:pPr>
-      <w:r>
-        <w:t>Nhân viên có thể chọn loạ</w:t>
-      </w:r>
-      <w:r>
-        <w:t xml:space="preserve">i </w:t>
-      </w:r>
-      <w:proofErr w:type="gramStart"/>
-      <w:r>
-        <w:t>xe</w:t>
-      </w:r>
-      <w:proofErr w:type="gramEnd"/>
-      <w:r>
-        <w:t xml:space="preserve"> khách,</w:t>
-      </w:r>
-      <w:r>
-        <w:t xml:space="preserve"> biển số xe</w:t>
-      </w:r>
-      <w:r>
-        <w:t xml:space="preserve"> và nhấn Add để thêm xe vào route. [Thêm 2 xe 23N-010.10 và 23N-010.11]</w:t>
-      </w:r>
-    </w:p>
-    <w:p>
-      <w:pPr>
-        <w:pStyle w:val="ListParagraph"/>
-        <w:numPr>
-          <w:ilvl w:val="3"/>
-          <w:numId w:val="1"/>
-        </w:numPr>
-      </w:pPr>
-      <w:r>
-        <w:t xml:space="preserve">Sau đó nhân viên nhấn </w:t>
-      </w:r>
-      <w:proofErr w:type="gramStart"/>
-      <w:r>
-        <w:t>Save</w:t>
-      </w:r>
-      <w:proofErr w:type="gramEnd"/>
-      <w:r>
-        <w:t xml:space="preserve"> để lưu lại các xe khách trong route.</w:t>
-      </w:r>
-    </w:p>
-    <w:p>
-      <w:pPr>
-        <w:pStyle w:val="ListParagraph"/>
-        <w:numPr>
-          <w:ilvl w:val="0"/>
-          <w:numId w:val="1"/>
-        </w:numPr>
-      </w:pPr>
-      <w:r>
-        <w:t xml:space="preserve">Sau khi các </w:t>
-      </w:r>
-      <w:proofErr w:type="gramStart"/>
-      <w:r>
-        <w:t>xe</w:t>
-      </w:r>
-      <w:proofErr w:type="gramEnd"/>
-      <w:r>
-        <w:t xml:space="preserve"> khách đã được chỉ định vào trong route, nhân viên có thể lên lịch trình cho route bằng cách nhấn vào Add New Schedule.</w:t>
-      </w:r>
-    </w:p>
-    <w:p>
-      <w:pPr>
-        <w:pStyle w:val="ListParagraph"/>
-        <w:numPr>
-          <w:ilvl w:val="1"/>
-          <w:numId w:val="1"/>
-        </w:numPr>
-      </w:pPr>
-      <w:r>
-        <w:t>Trong màn hình Add New Schedule,</w:t>
-      </w:r>
-    </w:p>
-    <w:p>
-      <w:pPr>
-        <w:pStyle w:val="ListParagraph"/>
-        <w:numPr>
-          <w:ilvl w:val="2"/>
-          <w:numId w:val="1"/>
-        </w:numPr>
-      </w:pPr>
-      <w:r>
-        <w:t xml:space="preserve">Nhân viên sẽ chọn ngày giờ khởi hành cho chuyến đi [chọn ngày 10/05/2013 </w:t>
-      </w:r>
-      <w:proofErr w:type="gramStart"/>
-      <w:r>
-        <w:t xml:space="preserve">–  </w:t>
-      </w:r>
-      <w:r>
-        <w:t>07</w:t>
-      </w:r>
-      <w:r>
-        <w:t>h00</w:t>
-      </w:r>
-      <w:proofErr w:type="gramEnd"/>
-      <w:r>
-        <w:t>].  Khi ngày giờ khởi hành đã được chọn, ngày giờ đến nơi sẽ được tự động tính toán do nhân viên đã nhập thời gian đi dự kiến của route.</w:t>
-      </w:r>
-    </w:p>
-    <w:p>
-      <w:pPr>
-        <w:pStyle w:val="ListParagraph"/>
-        <w:numPr>
-          <w:ilvl w:val="2"/>
-          <w:numId w:val="1"/>
-        </w:numPr>
-      </w:pPr>
-      <w:r>
-        <w:t xml:space="preserve">Tiếp </w:t>
-      </w:r>
-      <w:proofErr w:type="gramStart"/>
-      <w:r>
-        <w:t>theo</w:t>
-      </w:r>
-      <w:proofErr w:type="gramEnd"/>
-      <w:r>
-        <w:t>, n</w:t>
-      </w:r>
-      <w:r>
-        <w:t>hân viên sẽ chọn loại xe khách</w:t>
-      </w:r>
-      <w:r>
-        <w:t xml:space="preserve">. Danh sách tất cả các </w:t>
-      </w:r>
-      <w:proofErr w:type="gramStart"/>
-      <w:r>
-        <w:t>xe</w:t>
-      </w:r>
-      <w:proofErr w:type="gramEnd"/>
-      <w:r>
-        <w:t xml:space="preserve"> đang rảnh vào thời gian đã chọn hiện ra. Nhân viên có thể chọn những </w:t>
-      </w:r>
-      <w:proofErr w:type="gramStart"/>
-      <w:r>
-        <w:t>xe</w:t>
-      </w:r>
-      <w:proofErr w:type="gramEnd"/>
-      <w:r>
-        <w:t xml:space="preserve"> thuộc tuyến TPHCM – Bình Định hoặc những xe đang nằm ở Bến Xe Miền Đông – TPHCM đ</w:t>
-      </w:r>
-      <w:r>
-        <w:t>ể ấn định c</w:t>
-      </w:r>
-      <w:r>
-        <w:t>ho xe khách</w:t>
-      </w:r>
-      <w:r>
-        <w:t xml:space="preserve"> chạy trên lị</w:t>
-      </w:r>
-      <w:r>
-        <w:t>ch trình đang tạo.</w:t>
-      </w:r>
-      <w:r>
-        <w:t xml:space="preserve"> [Chọn xe 23N-010.10]</w:t>
-      </w:r>
-    </w:p>
-    <w:p>
-      <w:pPr>
-        <w:pStyle w:val="ListParagraph"/>
-        <w:numPr>
-          <w:ilvl w:val="2"/>
-          <w:numId w:val="1"/>
-        </w:numPr>
-      </w:pPr>
-      <w:r>
-        <w:t xml:space="preserve">Nhân viên sẽ nhấn </w:t>
-      </w:r>
-      <w:proofErr w:type="gramStart"/>
-      <w:r>
-        <w:t>Save</w:t>
-      </w:r>
-      <w:proofErr w:type="gramEnd"/>
-      <w:r>
-        <w:t xml:space="preserve"> change để lưu lịch trình vào hệ thống.</w:t>
-      </w:r>
-    </w:p>
-    <w:p>
-      <w:pPr>
-        <w:pStyle w:val="ListParagraph"/>
-        <w:numPr>
-          <w:ilvl w:val="2"/>
-          <w:numId w:val="1"/>
-        </w:numPr>
-      </w:pPr>
-      <w:r>
-        <w:t>Ở màn hình route details, mụ</w:t>
-      </w:r>
-      <w:r>
-        <w:t>c schedule, lịch trình vừa tạo được hiển thị</w:t>
-      </w:r>
-    </w:p>
-    <w:p>
-      <w:pPr>
-        <w:pStyle w:val="ListParagraph"/>
-        <w:numPr>
-          <w:ilvl w:val="3"/>
-          <w:numId w:val="1"/>
-        </w:numPr>
-      </w:pPr>
-      <w:r>
-        <w:t>Thông tin xe khách</w:t>
-      </w:r>
-    </w:p>
-    <w:p>
-      <w:pPr>
-        <w:pStyle w:val="ListParagraph"/>
-        <w:numPr>
-          <w:ilvl w:val="3"/>
-          <w:numId w:val="1"/>
-        </w:numPr>
-      </w:pPr>
-      <w:r>
-        <w:t>Thông tin ngày giờ đi và đến</w:t>
-      </w:r>
-    </w:p>
-    <w:p>
-      <w:pPr>
-        <w:pStyle w:val="ListParagraph"/>
-        <w:numPr>
-          <w:ilvl w:val="3"/>
-          <w:numId w:val="1"/>
-        </w:numPr>
-      </w:pPr>
-      <w:r>
-        <w:t>Nhân viên có thể nhấn Cancel để hủy lịch trình.</w:t>
-      </w:r>
-    </w:p>
-    <w:p>
-      <w:pPr>
-        <w:pStyle w:val="ListParagraph"/>
-        <w:numPr>
-          <w:ilvl w:val="2"/>
-          <w:numId w:val="1"/>
-        </w:numPr>
-      </w:pPr>
-      <w:r>
-        <w:t xml:space="preserve">Khi tạo một lịch trình mới, nhân viên không thể chọn xe khách 23N-010.10 do xe đã đến bến ở Bình Định. Nhân viên có thể  </w:t>
-      </w:r>
-      <w:r>
-        <w:t xml:space="preserve">nhấn Show Reverse Route </w:t>
-      </w:r>
-      <w:r>
-        <w:t>để xem route ngược lại và đặt lịch trình cho xe chạy lại về TPHCM.</w:t>
-      </w:r>
-    </w:p>
-    <w:p>
-      <w:pPr>
-        <w:pStyle w:val="ListParagraph"/>
-        <w:numPr>
-          <w:ilvl w:val="2"/>
-          <w:numId w:val="1"/>
-        </w:numPr>
-      </w:pPr>
-      <w:r>
-        <w:lastRenderedPageBreak/>
-        <w:t xml:space="preserve">Ở màn hình route details của route ngược lại: Bình Định – TPHCM, nhân viên đặt </w:t>
-      </w:r>
-      <w:r>
-        <w:t xml:space="preserve">lịch cho </w:t>
-      </w:r>
-      <w:proofErr w:type="gramStart"/>
-      <w:r>
-        <w:t>xe</w:t>
-      </w:r>
-      <w:proofErr w:type="gramEnd"/>
-      <w:r>
-        <w:t xml:space="preserve"> chạy từ BĐ về TPHCM. Khi chọn tgian trước 21h30 ngày 10/5 thì </w:t>
-      </w:r>
-      <w:proofErr w:type="gramStart"/>
-      <w:r>
-        <w:t>xe</w:t>
-      </w:r>
-      <w:proofErr w:type="gramEnd"/>
-      <w:r>
-        <w:t xml:space="preserve"> 23N-010.10 không hiển thị trong list vì chưa tới bến. </w:t>
-      </w:r>
-    </w:p>
-    <w:p>
-      <w:pPr>
-        <w:pStyle w:val="ListParagraph"/>
-        <w:numPr>
-          <w:ilvl w:val="2"/>
-          <w:numId w:val="1"/>
-        </w:numPr>
-      </w:pPr>
-      <w:r>
-        <w:t xml:space="preserve">Nhân viên sẽ chọn 7h ngày 11/5 thì </w:t>
-      </w:r>
-      <w:proofErr w:type="gramStart"/>
-      <w:r>
-        <w:t>xe</w:t>
-      </w:r>
-      <w:proofErr w:type="gramEnd"/>
-      <w:r>
-        <w:t xml:space="preserve"> đã có ở bến và có thể tạo lịch trình quay về TPHCM.</w:t>
-      </w:r>
-    </w:p>
-    <w:p>
-      <w:r>
-        <w:t>[User 2]</w:t>
-      </w:r>
-    </w:p>
-    <w:p>
-      <w:pPr>
-        <w:pStyle w:val="ListParagraph"/>
-        <w:numPr>
-          <w:ilvl w:val="0"/>
-          <w:numId w:val="1"/>
-        </w:numPr>
-      </w:pPr>
-      <w:r>
-        <w:t>Sau khi đã có lịch trình, HK thứ 2 có thể đặt chuyến từ TPHCM đến Bình Định</w:t>
-      </w:r>
-    </w:p>
-    <w:p>
-      <w:pPr>
-        <w:pStyle w:val="ListParagraph"/>
-        <w:numPr>
-          <w:ilvl w:val="1"/>
-          <w:numId w:val="1"/>
-        </w:numPr>
-      </w:pPr>
-      <w:r>
-        <w:t>HK chọn vé một chiều, điểm đi, điểm đến và thời gian đi là ngày 10/5/2013</w:t>
-      </w:r>
-    </w:p>
-    <w:p>
-      <w:pPr>
-        <w:pStyle w:val="ListParagraph"/>
-        <w:numPr>
-          <w:ilvl w:val="1"/>
-          <w:numId w:val="1"/>
-        </w:numPr>
-      </w:pPr>
-      <w:r>
-        <w:t>HK nhấn Đặt vé để tiến hành tìm chuyến.</w:t>
-      </w:r>
-    </w:p>
-    <w:p>
-      <w:pPr>
-        <w:pStyle w:val="ListParagraph"/>
-        <w:numPr>
-          <w:ilvl w:val="2"/>
-          <w:numId w:val="1"/>
-        </w:numPr>
-      </w:pPr>
-      <w:r>
-        <w:t>Hệ thống sẽ trả về danh sách các chuyến đi phù hợp với điều kiện của HK</w:t>
-      </w:r>
-    </w:p>
-    <w:p>
-      <w:pPr>
-        <w:pStyle w:val="ListParagraph"/>
-        <w:numPr>
-          <w:ilvl w:val="2"/>
-          <w:numId w:val="1"/>
-        </w:numPr>
-      </w:pPr>
-      <w:r>
-        <w:t>Do chỉ có 1 chuyến đi được lên lịch nên chỉ có 1 kết quả.</w:t>
-      </w:r>
-    </w:p>
-    <w:p>
-      <w:pPr>
-        <w:pStyle w:val="ListParagraph"/>
-        <w:numPr>
-          <w:ilvl w:val="3"/>
-          <w:numId w:val="1"/>
-        </w:numPr>
-      </w:pPr>
-      <w:r>
-        <w:t xml:space="preserve">Các thông tin hiển thị cho HK bao gồm Loại </w:t>
-      </w:r>
-      <w:proofErr w:type="gramStart"/>
-      <w:r>
-        <w:t>xe</w:t>
-      </w:r>
-      <w:proofErr w:type="gramEnd"/>
-      <w:r>
-        <w:t>, ngày giờ đi, ngày giờ đến, giá vé chuyến đi và số ghế còn trống trên xe.</w:t>
-      </w:r>
-    </w:p>
-    <w:p>
-      <w:pPr>
-        <w:pStyle w:val="ListParagraph"/>
-        <w:numPr>
-          <w:ilvl w:val="3"/>
-          <w:numId w:val="1"/>
-        </w:numPr>
-      </w:pPr>
-      <w:r>
-        <w:t>HK có thể nhấn vào biểu tượng hình bản đồ để xem tuyến đường sẽ đi. Bản đồ chỉ có giá trị tham khảo cho HK có thể tham khảo 1 cách trực quan hơn về tuyến đường họ sẽ đi.</w:t>
-      </w:r>
-    </w:p>
-    <w:p>
-      <w:pPr>
-        <w:pStyle w:val="ListParagraph"/>
-        <w:numPr>
-          <w:ilvl w:val="3"/>
-          <w:numId w:val="1"/>
-        </w:numPr>
-      </w:pPr>
-      <w:r>
-        <w:t>Ngoài ra, HK có thể nhấn vào icon chi tiết để có thể xem các địa điểm dừng và thời gian dừng nghỉ ở mỗi trạm.</w:t>
-      </w:r>
-    </w:p>
-    <w:p>
-      <w:pPr>
-        <w:pStyle w:val="ListParagraph"/>
-        <w:numPr>
-          <w:ilvl w:val="4"/>
-          <w:numId w:val="1"/>
-        </w:numPr>
-      </w:pPr>
-      <w:r>
-        <w:t xml:space="preserve">Ví dụ vào lúc 12:00 thì </w:t>
-      </w:r>
-      <w:proofErr w:type="gramStart"/>
-      <w:r>
-        <w:t>xe</w:t>
-      </w:r>
-      <w:proofErr w:type="gramEnd"/>
-      <w:r>
-        <w:t xml:space="preserve"> sẽ dừng nghỉ ở đăk nông và từ 12:30 xe sẽ tiếp tục chạy từ đăk Nông đến Đăk Lak.</w:t>
-      </w:r>
-    </w:p>
-    <w:p>
-      <w:pPr>
-        <w:pStyle w:val="ListParagraph"/>
-        <w:numPr>
-          <w:ilvl w:val="3"/>
-          <w:numId w:val="1"/>
-        </w:numPr>
-      </w:pPr>
-      <w:r>
-        <w:t>Sau khi chọn được chuyến đi, HK nhấn Tiếp Tục để chuyển sang trang chọn ghế.</w:t>
-      </w:r>
-    </w:p>
-    <w:p>
-      <w:pPr>
-        <w:pStyle w:val="ListParagraph"/>
-        <w:numPr>
-          <w:ilvl w:val="1"/>
-          <w:numId w:val="1"/>
-        </w:numPr>
-      </w:pPr>
-      <w:r>
-        <w:t>Ở trang chọn ghế, HK chọn vào những ghế mình muốn.</w:t>
-      </w:r>
-    </w:p>
-    <w:p>
-      <w:pPr>
-        <w:pStyle w:val="ListParagraph"/>
-        <w:numPr>
-          <w:ilvl w:val="2"/>
-          <w:numId w:val="1"/>
-        </w:numPr>
-      </w:pPr>
-      <w:r>
-        <w:t>Ghế màu trắng là ghế có thể được chọn. Khi HK chọn, ghế sẽ chuyển thành màu xanh.</w:t>
-      </w:r>
-    </w:p>
-    <w:p>
-      <w:pPr>
-        <w:pStyle w:val="ListParagraph"/>
-        <w:numPr>
-          <w:ilvl w:val="2"/>
-          <w:numId w:val="1"/>
-        </w:numPr>
-      </w:pPr>
-      <w:r>
-        <w:t>HK được chọn tối đa 5 ghế 1 chuyến, sau khi chọn đủ số ghế, các ghế còn lại sẽ tự động chuyển thành màu xám &amp; HK ko thể chọn thêm</w:t>
-      </w:r>
-      <w:r>
-        <w:t xml:space="preserve"> [Chọn A1, B1, D1, E1, A2]</w:t>
-      </w:r>
-    </w:p>
-    <w:p>
-      <w:pPr>
-        <w:pStyle w:val="ListParagraph"/>
-        <w:numPr>
-          <w:ilvl w:val="2"/>
-          <w:numId w:val="1"/>
-        </w:numPr>
-      </w:pPr>
-      <w:r>
-        <w:t>HK có thể bỏ chọn ghế bằng cách nhấn vào ghế đã chọn.</w:t>
-      </w:r>
-      <w:r>
-        <w:t xml:space="preserve"> [Nhấn A2 bỏ ghế]</w:t>
-      </w:r>
-    </w:p>
-    <w:p>
-      <w:pPr>
-        <w:pStyle w:val="ListParagraph"/>
-        <w:numPr>
-          <w:ilvl w:val="1"/>
-          <w:numId w:val="1"/>
-        </w:numPr>
-      </w:pPr>
-      <w:r>
-        <w:t xml:space="preserve">Sau khi chọn </w:t>
-      </w:r>
-      <w:r>
-        <w:t>ghế, HK nhấn Tiếp tục.</w:t>
-      </w:r>
-    </w:p>
-    <w:p>
-      <w:pPr>
-        <w:pStyle w:val="ListParagraph"/>
-        <w:numPr>
-          <w:ilvl w:val="2"/>
-          <w:numId w:val="1"/>
-        </w:numPr>
-      </w:pPr>
-      <w:r>
-        <w:t>Màn hình Thông tin đăng ký vé xe đc hiển thị</w:t>
-      </w:r>
-    </w:p>
-    <w:p>
-      <w:pPr>
-        <w:pStyle w:val="ListParagraph"/>
-        <w:numPr>
-          <w:ilvl w:val="3"/>
-          <w:numId w:val="1"/>
-        </w:numPr>
-      </w:pPr>
-      <w:r>
-        <w:t>Ở màn hình này, HK sẽ nhập thông tin cá nhân [nhập tt]</w:t>
-      </w:r>
-    </w:p>
-    <w:p>
-      <w:pPr>
-        <w:pStyle w:val="ListParagraph"/>
-        <w:numPr>
-          <w:ilvl w:val="4"/>
-          <w:numId w:val="1"/>
-        </w:numPr>
-      </w:pPr>
-      <w:r>
-        <w:t>HK cung cấp địa chỉ email để hệ thống gửi mail xác nhận sau khi đặt vé hoặc hủy vé thành công.</w:t>
-      </w:r>
-    </w:p>
-    <w:p>
-      <w:pPr>
-        <w:pStyle w:val="ListParagraph"/>
-        <w:numPr>
-          <w:ilvl w:val="3"/>
-          <w:numId w:val="1"/>
-        </w:numPr>
-      </w:pPr>
-      <w:r>
-        <w:t>Đây là phần thông tin vé xe bao gồ</w:t>
-      </w:r>
-      <w:r>
-        <w:t xml:space="preserve">m </w:t>
-      </w:r>
-    </w:p>
-    <w:p>
-      <w:pPr>
-        <w:pStyle w:val="ListParagraph"/>
-        <w:numPr>
-          <w:ilvl w:val="4"/>
-          <w:numId w:val="1"/>
-        </w:numPr>
-      </w:pPr>
-      <w:proofErr w:type="gramStart"/>
-      <w:r>
-        <w:t>địa</w:t>
-      </w:r>
-      <w:proofErr w:type="gramEnd"/>
-      <w:r>
-        <w:t xml:space="preserve"> điểm, ngày giờ khởi hành và địa điểm, ngày giờ đến. </w:t>
-      </w:r>
-    </w:p>
-    <w:p>
-      <w:pPr>
-        <w:pStyle w:val="ListParagraph"/>
-        <w:numPr>
-          <w:ilvl w:val="4"/>
-          <w:numId w:val="1"/>
-        </w:numPr>
-      </w:pPr>
-      <w:proofErr w:type="gramStart"/>
-      <w:r>
-        <w:t>ở</w:t>
-      </w:r>
-      <w:proofErr w:type="gramEnd"/>
-      <w:r>
-        <w:t xml:space="preserve"> dưới là giá tiền mà HK phải trả, giá tiền đã được quy đổi ra đô la mỹ dựa trên tỷ giá hiện lại cập nhật bằng Google API.</w:t>
-      </w:r>
-    </w:p>
-    <w:p>
-      <w:pPr>
-        <w:pStyle w:val="ListParagraph"/>
-        <w:numPr>
-          <w:ilvl w:val="3"/>
-          <w:numId w:val="1"/>
-        </w:numPr>
-      </w:pPr>
-      <w:r>
-        <w:t>Ở dưới là thông tin số ghế mà HK đã chọn. HK có thể bỏ chọn ghế [Nhấn vào E1 bỏ ghế E1]. Sau khi bỏ ghế, giá tiền phải trả được hệ thống cập nhật lại.</w:t>
-      </w:r>
-      <w:r>
-        <w:t xml:space="preserve"> [dừng lại và chạy user 1]</w:t>
-      </w:r>
-    </w:p>
-    <w:p>
-      <w:r>
-        <w:t>[User 1]</w:t>
-      </w:r>
-    </w:p>
-    <w:p>
-      <w:pPr>
-        <w:pStyle w:val="ListParagraph"/>
-        <w:numPr>
-          <w:ilvl w:val="0"/>
-          <w:numId w:val="1"/>
-        </w:numPr>
-      </w:pPr>
-      <w:r>
-        <w:lastRenderedPageBreak/>
         <w:t>Trong lúc HK thứ 2 đang nhập thông tin cá nhân, HK thứ 1 cũng muốn đặt một vé đi từ TPHCM đến Bình Định vào ngày 9/5 và khứ hồi vào ngày 11/5. [qua màn hình user có account, thực hiện tìm chuyến, nhấn đặt vé]</w:t>
       </w:r>
     </w:p>
@@ -1994,6 +2022,7 @@
         </w:numPr>
       </w:pPr>
       <w:r>
+        <w:lastRenderedPageBreak/>
         <w:t xml:space="preserve">HK thứ 2 cũng đăng nhập vào PayPal và thực hiện thanh toán [PVC00006@example.com / PVC00006 -&gt; nhấn continue xác nhận] </w:t>
       </w:r>
     </w:p>
@@ -2011,7 +2040,6 @@
         </w:numPr>
       </w:pPr>
       <w:r>
-        <w:lastRenderedPageBreak/>
         <w:t>HK thứ nhất đã đặt vé thành công, thông tin đặt vé được hiển thị bao gồm:</w:t>
       </w:r>
     </w:p>
@@ -2222,8 +2250,6 @@
       <w:r>
         <w:t xml:space="preserve"> nhóm em xin trình bày về công nghệ đã sử dụng trong hệ thống.</w:t>
       </w:r>
-      <w:bookmarkStart w:id="0" w:name="_GoBack"/>
-      <w:bookmarkEnd w:id="0"/>
     </w:p>
     <w:p>
       <w:pPr>
@@ -3055,6 +3081,42 @@
       <w:u w:val="single"/>
     </w:rPr>
   </w:style>
+  <w:style w:type="paragraph" w:styleId="Title">
+    <w:name w:val="Title"/>
+    <w:basedOn w:val="Normal"/>
+    <w:next w:val="Normal"/>
+    <w:link w:val="TitleChar"/>
+    <w:uiPriority w:val="10"/>
+    <w:qFormat/>
+    <w:rsid w:val="007830F8"/>
+    <w:pPr>
+      <w:spacing w:after="0" w:line="216" w:lineRule="auto"/>
+      <w:contextualSpacing/>
+    </w:pPr>
+    <w:rPr>
+      <w:rFonts w:asciiTheme="majorHAnsi" w:eastAsiaTheme="majorEastAsia" w:hAnsiTheme="majorHAnsi" w:cstheme="majorBidi"/>
+      <w:color w:val="404040" w:themeColor="text1" w:themeTint="BF"/>
+      <w:spacing w:val="-10"/>
+      <w:kern w:val="28"/>
+      <w:sz w:val="56"/>
+      <w:szCs w:val="56"/>
+    </w:rPr>
+  </w:style>
+  <w:style w:type="character" w:customStyle="1" w:styleId="TitleChar">
+    <w:name w:val="Title Char"/>
+    <w:basedOn w:val="DefaultParagraphFont"/>
+    <w:link w:val="Title"/>
+    <w:uiPriority w:val="10"/>
+    <w:rsid w:val="007830F8"/>
+    <w:rPr>
+      <w:rFonts w:asciiTheme="majorHAnsi" w:eastAsiaTheme="majorEastAsia" w:hAnsiTheme="majorHAnsi" w:cstheme="majorBidi"/>
+      <w:color w:val="404040" w:themeColor="text1" w:themeTint="BF"/>
+      <w:spacing w:val="-10"/>
+      <w:kern w:val="28"/>
+      <w:sz w:val="56"/>
+      <w:szCs w:val="56"/>
+    </w:rPr>
+  </w:style>
 </w:styles>
 </file>
 

--- a/WIP/Document/Project Report/Demo-script.docx
+++ b/WIP/Document/Project Report/Demo-script.docx
@@ -1,6 +1,6 @@
 
 <file path=word/document.xml><?xml version="1.0" encoding="utf-8"?>
-<w:document xmlns:wpc="http://schemas.microsoft.com/office/word/2010/wordprocessingCanvas" xmlns:mc="http://schemas.openxmlformats.org/markup-compatibility/2006" xmlns:o="urn:schemas-microsoft-com:office:office" xmlns:r="http://schemas.openxmlformats.org/officeDocument/2006/relationships" xmlns:m="http://schemas.openxmlformats.org/officeDocument/2006/math" xmlns:v="urn:schemas-microsoft-com:vml" xmlns:wp14="http://schemas.microsoft.com/office/word/2010/wordprocessingDrawing" xmlns:wp="http://schemas.openxmlformats.org/drawingml/2006/wordprocessingDrawing" xmlns:w10="urn:schemas-microsoft-com:office:word" xmlns:w="http://schemas.openxmlformats.org/wordprocessingml/2006/main" xmlns:w14="http://schemas.microsoft.com/office/word/2010/wordml" xmlns:w15="http://schemas.microsoft.com/office/word/2012/wordml" xmlns:wpg="http://schemas.microsoft.com/office/word/2010/wordprocessingGroup" xmlns:wpi="http://schemas.microsoft.com/office/word/2010/wordprocessingInk" xmlns:wne="http://schemas.microsoft.com/office/word/2006/wordml" xmlns:wps="http://schemas.microsoft.com/office/word/2010/wordprocessingShape" mc:Ignorable="w14 w15 wp14">
+<w:document xmlns:wpc="http://schemas.microsoft.com/office/word/2010/wordprocessingCanvas" xmlns:mc="http://schemas.openxmlformats.org/markup-compatibility/2006" xmlns:o="urn:schemas-microsoft-com:office:office" xmlns:r="http://schemas.openxmlformats.org/officeDocument/2006/relationships" xmlns:m="http://schemas.openxmlformats.org/officeDocument/2006/math" xmlns:v="urn:schemas-microsoft-com:vml" xmlns:wp14="http://schemas.microsoft.com/office/word/2010/wordprocessingDrawing" xmlns:wp="http://schemas.openxmlformats.org/drawingml/2006/wordprocessingDrawing" xmlns:w10="urn:schemas-microsoft-com:office:word" xmlns:w="http://schemas.openxmlformats.org/wordprocessingml/2006/main" xmlns:w14="http://schemas.microsoft.com/office/word/2010/wordml" xmlns:wpg="http://schemas.microsoft.com/office/word/2010/wordprocessingGroup" xmlns:wpi="http://schemas.microsoft.com/office/word/2010/wordprocessingInk" xmlns:wne="http://schemas.microsoft.com/office/word/2006/wordml" xmlns:wps="http://schemas.microsoft.com/office/word/2010/wordprocessingShape" mc:Ignorable="w14 wp14">
   <w:body>
     <w:p>
       <w:pPr>
@@ -21,28 +21,15 @@
         <w:t>thố</w:t>
       </w:r>
       <w:r>
-        <w:t xml:space="preserve">ng bao </w:t>
-      </w:r>
-      <w:proofErr w:type="gramStart"/>
-      <w:r>
-        <w:t>gồm :</w:t>
-      </w:r>
-      <w:proofErr w:type="gramEnd"/>
+        <w:t>ng bao gồm :</w:t>
+      </w:r>
     </w:p>
     <w:p>
       <w:r>
         <w:t>Về</w:t>
       </w:r>
       <w:r>
-        <w:t xml:space="preserve"> phía nhà </w:t>
-      </w:r>
-      <w:proofErr w:type="gramStart"/>
-      <w:r>
-        <w:t>xe</w:t>
-      </w:r>
-      <w:proofErr w:type="gramEnd"/>
-      <w:r>
-        <w:t>: Nhân viên nhà xe sẽ phụ trách các công việc</w:t>
+        <w:t xml:space="preserve"> phía nhà xe: Nhân viên nhà xe sẽ phụ trách các công việc</w:t>
       </w:r>
     </w:p>
     <w:p>
@@ -96,15 +83,7 @@
         <w:t>Chỉ đị</w:t>
       </w:r>
       <w:r>
-        <w:t xml:space="preserve">nh </w:t>
-      </w:r>
-      <w:proofErr w:type="gramStart"/>
-      <w:r>
-        <w:t>xe</w:t>
-      </w:r>
-      <w:proofErr w:type="gramEnd"/>
-      <w:r>
-        <w:t xml:space="preserve"> khách </w:t>
+        <w:t xml:space="preserve">nh xe khách </w:t>
       </w:r>
       <w:r>
         <w:t>chạy trên route</w:t>
@@ -197,8 +176,6 @@
       <w:r>
         <w:t xml:space="preserve">Để phần trình bày đc trực quan hơn, nhóm sẽ sử </w:t>
       </w:r>
-      <w:bookmarkStart w:id="0" w:name="_GoBack"/>
-      <w:bookmarkEnd w:id="0"/>
       <w:r>
         <w:t>dụng 3</w:t>
       </w:r>
@@ -412,23 +389,7 @@
         <w:t xml:space="preserve">Do </w:t>
       </w:r>
       <w:r>
-        <w:t xml:space="preserve">nhà </w:t>
-      </w:r>
-      <w:proofErr w:type="gramStart"/>
-      <w:r>
-        <w:t>xe</w:t>
-      </w:r>
-      <w:proofErr w:type="gramEnd"/>
-      <w:r>
-        <w:t xml:space="preserve"> nhận thấy có nhu cầu cao cho chuyến đi từ TPHCM đến Bình Định nên đã quyết định khai thác lộ trình mới này. Nhân viên nhà </w:t>
-      </w:r>
-      <w:proofErr w:type="gramStart"/>
-      <w:r>
-        <w:t>xe</w:t>
-      </w:r>
-      <w:proofErr w:type="gramEnd"/>
-      <w:r>
-        <w:t xml:space="preserve"> có trách nhiệm thêm mới route.</w:t>
+        <w:t>nhà xe nhận thấy có nhu cầu cao cho chuyến đi từ TPHCM đến Bình Định nên đã quyết định khai thác lộ trình mới này. Nhân viên nhà xe có trách nhiệm thêm mới route.</w:t>
       </w:r>
     </w:p>
     <w:p>
@@ -501,35 +462,19 @@
         </w:numPr>
       </w:pPr>
       <w:r>
-        <w:t xml:space="preserve">Nhà </w:t>
-      </w:r>
-      <w:proofErr w:type="gramStart"/>
-      <w:r>
-        <w:t>xe</w:t>
-      </w:r>
-      <w:proofErr w:type="gramEnd"/>
-      <w:r>
-        <w:t xml:space="preserve"> muốn tạo route TPHCM – Bình Định và sẽ dừng ở các trạm Đăk Nông và Đăk Lăk để trả và đón khách.</w:t>
-      </w:r>
-    </w:p>
-    <w:p>
-      <w:pPr>
-        <w:pStyle w:val="ListParagraph"/>
-        <w:numPr>
-          <w:ilvl w:val="2"/>
-          <w:numId w:val="1"/>
-        </w:numPr>
-      </w:pPr>
-      <w:r>
-        <w:t xml:space="preserve">Nhân viên chọn điểm khởi hành của segment đầu tiên là ở Bến </w:t>
-      </w:r>
-      <w:proofErr w:type="gramStart"/>
-      <w:r>
-        <w:t>xe</w:t>
-      </w:r>
-      <w:proofErr w:type="gramEnd"/>
-      <w:r>
-        <w:t xml:space="preserve"> Miền Đông – TP HCM</w:t>
+        <w:t>Nhà xe muốn tạo route TPHCM – Bình Định và sẽ dừng ở các trạm Đăk Nông và Đăk Lăk để trả và đón khách.</w:t>
+      </w:r>
+    </w:p>
+    <w:p>
+      <w:pPr>
+        <w:pStyle w:val="ListParagraph"/>
+        <w:numPr>
+          <w:ilvl w:val="2"/>
+          <w:numId w:val="1"/>
+        </w:numPr>
+      </w:pPr>
+      <w:r>
+        <w:t>Nhân viên chọn điểm khởi hành của segment đầu tiên là ở Bến xe Miền Đông – TP HCM</w:t>
       </w:r>
       <w:r>
         <w:t>, điểm kết thúc là Đăk Nông. Thời gian chạy dự kiến là 6h</w:t>
@@ -586,15 +531,7 @@
         </w:numPr>
       </w:pPr>
       <w:r>
-        <w:t xml:space="preserve">Màn hình manage route hiển thị 2 route mới là TPHCM – Bình Định và Bình Định TPHCM. Khi thêm 1 route mới, thì route ngược lại của nó cũng đc tạo ra để nhà </w:t>
-      </w:r>
-      <w:proofErr w:type="gramStart"/>
-      <w:r>
-        <w:t>xe</w:t>
-      </w:r>
-      <w:proofErr w:type="gramEnd"/>
-      <w:r>
-        <w:t xml:space="preserve"> có thể khai thác cả chiều về.</w:t>
+        <w:t>Màn hình manage route hiển thị 2 route mới là TPHCM – Bình Định và Bình Định TPHCM. Khi thêm 1 route mới, thì route ngược lại của nó cũng đc tạo ra để nhà xe có thể khai thác cả chiều về.</w:t>
       </w:r>
     </w:p>
     <w:p>
@@ -642,15 +579,7 @@
         </w:numPr>
       </w:pPr>
       <w:r>
-        <w:t xml:space="preserve">Nhân viên sẽ tiến hành thay đổi giá </w:t>
-      </w:r>
-      <w:proofErr w:type="gramStart"/>
-      <w:r>
-        <w:t>theo</w:t>
-      </w:r>
-      <w:proofErr w:type="gramEnd"/>
-      <w:r>
-        <w:t xml:space="preserve"> chính sách giá của công ty đặt ra.</w:t>
+        <w:t>Nhân viên sẽ tiến hành thay đổi giá theo chính sách giá của công ty đặt ra.</w:t>
       </w:r>
     </w:p>
     <w:p>
@@ -882,7 +811,13 @@
       </w:pPr>
       <w:r>
         <w:lastRenderedPageBreak/>
-        <w:t>Nhân viên đang xem giá của ngày 30/4 nên mức giá vẫn là giá cũ.</w:t>
+        <w:t xml:space="preserve">Nhân viên đang xem giá của ngày </w:t>
+      </w:r>
+      <w:r>
+        <w:t>03/05</w:t>
+      </w:r>
+      <w:r>
+        <w:t xml:space="preserve"> nên mức giá vẫn là giá cũ.</w:t>
       </w:r>
     </w:p>
     <w:p>
@@ -906,15 +841,7 @@
         </w:numPr>
       </w:pPr>
       <w:r>
-        <w:t xml:space="preserve">Nhà </w:t>
-      </w:r>
-      <w:proofErr w:type="gramStart"/>
-      <w:r>
-        <w:t>xe</w:t>
-      </w:r>
-      <w:proofErr w:type="gramEnd"/>
-      <w:r>
-        <w:t xml:space="preserve"> quyết định nhập các xe khách mới về để chạy trên tuyến đường mới khai thác.</w:t>
+        <w:t>Nhà xe quyết định nhập các xe khách mới về để chạy trên tuyến đường mới khai thác.</w:t>
       </w:r>
     </w:p>
     <w:p>
@@ -989,15 +916,7 @@
         </w:numPr>
       </w:pPr>
       <w:r>
-        <w:t xml:space="preserve">Nhân viên nhấn vào Add new bus để thêm </w:t>
-      </w:r>
-      <w:proofErr w:type="gramStart"/>
-      <w:r>
-        <w:t>xe</w:t>
-      </w:r>
-      <w:proofErr w:type="gramEnd"/>
-      <w:r>
-        <w:t xml:space="preserve"> mới.</w:t>
+        <w:t>Nhân viên nhấn vào Add new bus để thêm xe mới.</w:t>
       </w:r>
     </w:p>
     <w:p>
@@ -1048,35 +967,19 @@
         </w:numPr>
       </w:pPr>
       <w:r>
-        <w:t xml:space="preserve">Sau đó, nhân viên quay lại trang Manage route details để chỉ định các </w:t>
-      </w:r>
-      <w:proofErr w:type="gramStart"/>
-      <w:r>
-        <w:t>xe</w:t>
-      </w:r>
-      <w:proofErr w:type="gramEnd"/>
-      <w:r>
-        <w:t xml:space="preserve"> khách chạy trong route.</w:t>
-      </w:r>
-    </w:p>
-    <w:p>
-      <w:pPr>
-        <w:pStyle w:val="ListParagraph"/>
-        <w:numPr>
-          <w:ilvl w:val="2"/>
-          <w:numId w:val="1"/>
-        </w:numPr>
-      </w:pPr>
-      <w:r>
-        <w:t xml:space="preserve">Nhân viên nhấn vào Assign Bus </w:t>
-      </w:r>
-      <w:proofErr w:type="gramStart"/>
-      <w:r>
-        <w:t>To</w:t>
-      </w:r>
-      <w:proofErr w:type="gramEnd"/>
-      <w:r>
-        <w:t xml:space="preserve"> Route.</w:t>
+        <w:t>Sau đó, nhân viên quay lại trang Manage route details để chỉ định các xe khách chạy trong route.</w:t>
+      </w:r>
+    </w:p>
+    <w:p>
+      <w:pPr>
+        <w:pStyle w:val="ListParagraph"/>
+        <w:numPr>
+          <w:ilvl w:val="2"/>
+          <w:numId w:val="1"/>
+        </w:numPr>
+      </w:pPr>
+      <w:r>
+        <w:t>Nhân viên nhấn vào Assign Bus To Route.</w:t>
       </w:r>
     </w:p>
     <w:p>
@@ -1091,15 +994,7 @@
         <w:t>Ở</w:t>
       </w:r>
       <w:r>
-        <w:t xml:space="preserve"> màn hình Assign, danh sách các </w:t>
-      </w:r>
-      <w:proofErr w:type="gramStart"/>
-      <w:r>
-        <w:t>xe</w:t>
-      </w:r>
-      <w:proofErr w:type="gramEnd"/>
-      <w:r>
-        <w:t xml:space="preserve"> khách đang được chỉ định chạy trong route hiện ra.</w:t>
+        <w:t xml:space="preserve"> màn hình Assign, danh sách các xe khách đang được chỉ định chạy trong route hiện ra.</w:t>
       </w:r>
     </w:p>
     <w:p>
@@ -1114,15 +1009,7 @@
         <w:t>Nhân viên có thể chọn loạ</w:t>
       </w:r>
       <w:r>
-        <w:t xml:space="preserve">i </w:t>
-      </w:r>
-      <w:proofErr w:type="gramStart"/>
-      <w:r>
-        <w:t>xe</w:t>
-      </w:r>
-      <w:proofErr w:type="gramEnd"/>
-      <w:r>
-        <w:t xml:space="preserve"> khách,</w:t>
+        <w:t>i xe khách,</w:t>
       </w:r>
       <w:r>
         <w:t xml:space="preserve"> biển số xe</w:t>
@@ -1140,15 +1027,7 @@
         </w:numPr>
       </w:pPr>
       <w:r>
-        <w:t xml:space="preserve">Sau đó nhân viên nhấn </w:t>
-      </w:r>
-      <w:proofErr w:type="gramStart"/>
-      <w:r>
-        <w:t>Save</w:t>
-      </w:r>
-      <w:proofErr w:type="gramEnd"/>
-      <w:r>
-        <w:t xml:space="preserve"> để lưu lại các xe khách trong route.</w:t>
+        <w:t>Sau đó nhân viên nhấn Save để lưu lại các xe khách trong route.</w:t>
       </w:r>
     </w:p>
     <w:p>
@@ -1160,15 +1039,7 @@
         </w:numPr>
       </w:pPr>
       <w:r>
-        <w:t xml:space="preserve">Sau khi các </w:t>
-      </w:r>
-      <w:proofErr w:type="gramStart"/>
-      <w:r>
-        <w:t>xe</w:t>
-      </w:r>
-      <w:proofErr w:type="gramEnd"/>
-      <w:r>
-        <w:t xml:space="preserve"> khách đã được chỉ định vào trong route, nhân viên có thể lên lịch trình cho route bằng cách nhấn vào Add New Schedule.</w:t>
+        <w:t>Sau khi các xe khách đã được chỉ định vào trong route, nhân viên có thể lên lịch trình cho route bằng cách nhấn vào Add New Schedule.</w:t>
       </w:r>
     </w:p>
     <w:p>
@@ -1192,63 +1063,31 @@
         </w:numPr>
       </w:pPr>
       <w:r>
-        <w:t xml:space="preserve">Nhân viên sẽ chọn ngày giờ khởi hành cho chuyến đi [chọn ngày 10/05/2013 </w:t>
-      </w:r>
-      <w:proofErr w:type="gramStart"/>
-      <w:r>
-        <w:t xml:space="preserve">–  </w:t>
+        <w:t xml:space="preserve">Nhân viên sẽ chọn ngày giờ khởi hành cho chuyến đi [chọn ngày 10/05/2013 –  </w:t>
       </w:r>
       <w:r>
         <w:t>07</w:t>
       </w:r>
       <w:r>
-        <w:t>h00</w:t>
-      </w:r>
-      <w:proofErr w:type="gramEnd"/>
-      <w:r>
-        <w:t>].  Khi ngày giờ khởi hành đã được chọn, ngày giờ đến nơi sẽ được tự động tính toán do nhân viên đã nhập thời gian đi dự kiến của route.</w:t>
-      </w:r>
-    </w:p>
-    <w:p>
-      <w:pPr>
-        <w:pStyle w:val="ListParagraph"/>
-        <w:numPr>
-          <w:ilvl w:val="2"/>
-          <w:numId w:val="1"/>
-        </w:numPr>
-      </w:pPr>
-      <w:r>
-        <w:t xml:space="preserve">Tiếp </w:t>
-      </w:r>
-      <w:proofErr w:type="gramStart"/>
-      <w:r>
-        <w:t>theo</w:t>
-      </w:r>
-      <w:proofErr w:type="gramEnd"/>
-      <w:r>
-        <w:t>, n</w:t>
+        <w:t>h00].  Khi ngày giờ khởi hành đã được chọn, ngày giờ đến nơi sẽ được tự động tính toán do nhân viên đã nhập thời gian đi dự kiến của route.</w:t>
+      </w:r>
+    </w:p>
+    <w:p>
+      <w:pPr>
+        <w:pStyle w:val="ListParagraph"/>
+        <w:numPr>
+          <w:ilvl w:val="2"/>
+          <w:numId w:val="1"/>
+        </w:numPr>
+      </w:pPr>
+      <w:r>
+        <w:t>Tiếp theo, n</w:t>
       </w:r>
       <w:r>
         <w:t>hân viên sẽ chọn loại xe khách</w:t>
       </w:r>
       <w:r>
-        <w:t xml:space="preserve">. Danh sách tất cả các </w:t>
-      </w:r>
-      <w:proofErr w:type="gramStart"/>
-      <w:r>
-        <w:t>xe</w:t>
-      </w:r>
-      <w:proofErr w:type="gramEnd"/>
-      <w:r>
-        <w:t xml:space="preserve"> đang rảnh vào thời gian đã chọn hiện ra. Nhân viên có thể chọn những </w:t>
-      </w:r>
-      <w:proofErr w:type="gramStart"/>
-      <w:r>
-        <w:t>xe</w:t>
-      </w:r>
-      <w:proofErr w:type="gramEnd"/>
-      <w:r>
-        <w:t xml:space="preserve"> thuộc tuyến TPHCM – Bình Định hoặc những xe đang nằm ở Bến Xe Miền Đông – TPHCM đ</w:t>
+        <w:t>. Danh sách tất cả các xe đang rảnh vào thời gian đã chọn hiện ra. Nhân viên có thể chọn những xe thuộc tuyến TPHCM – Bình Định hoặc những xe đang nằm ở Bến Xe Miền Đông – TPHCM đ</w:t>
       </w:r>
       <w:r>
         <w:t>ể ấn định c</w:t>
@@ -1275,15 +1114,7 @@
         </w:numPr>
       </w:pPr>
       <w:r>
-        <w:t xml:space="preserve">Nhân viên sẽ nhấn </w:t>
-      </w:r>
-      <w:proofErr w:type="gramStart"/>
-      <w:r>
-        <w:t>Save</w:t>
-      </w:r>
-      <w:proofErr w:type="gramEnd"/>
-      <w:r>
-        <w:t xml:space="preserve"> change để lưu lịch trình vào hệ thống.</w:t>
+        <w:t>Nhân viên sẽ nhấn Save change để lưu lịch trình vào hệ thống.</w:t>
       </w:r>
     </w:p>
     <w:p>
@@ -1347,7 +1178,13 @@
       </w:pPr>
       <w:r>
         <w:lastRenderedPageBreak/>
-        <w:t xml:space="preserve">Khi tạo một lịch trình mới, nhân viên không thể chọn xe khách 23N-010.10 do xe đã đến bến ở Bình Định. Nhân viên có thể  </w:t>
+        <w:t xml:space="preserve">Khi tạo một lịch trình mới, nhân viên không thể chọn xe khách 23N-010.10 do xe đã </w:t>
+      </w:r>
+      <w:r>
+        <w:t>được lên lịch đi</w:t>
+      </w:r>
+      <w:r>
+        <w:t xml:space="preserve"> Bình Định. Nhân viên có thể  </w:t>
       </w:r>
       <w:r>
         <w:t xml:space="preserve">nhấn Show Reverse Route </w:t>
@@ -1368,43 +1205,19 @@
         <w:t xml:space="preserve">Ở màn hình route details của route ngược lại: Bình Định – TPHCM, nhân viên đặt </w:t>
       </w:r>
       <w:r>
-        <w:t xml:space="preserve">lịch cho </w:t>
-      </w:r>
-      <w:proofErr w:type="gramStart"/>
-      <w:r>
-        <w:t>xe</w:t>
-      </w:r>
-      <w:proofErr w:type="gramEnd"/>
-      <w:r>
-        <w:t xml:space="preserve"> chạy từ BĐ về TPHCM. Khi chọn tgian trước 21h30 ngày 10/5 thì </w:t>
-      </w:r>
-      <w:proofErr w:type="gramStart"/>
-      <w:r>
-        <w:t>xe</w:t>
-      </w:r>
-      <w:proofErr w:type="gramEnd"/>
-      <w:r>
-        <w:t xml:space="preserve"> 23N-010.10 không hiển thị trong list vì chưa tới bến. </w:t>
-      </w:r>
-    </w:p>
-    <w:p>
-      <w:pPr>
-        <w:pStyle w:val="ListParagraph"/>
-        <w:numPr>
-          <w:ilvl w:val="2"/>
-          <w:numId w:val="1"/>
-        </w:numPr>
-      </w:pPr>
-      <w:r>
-        <w:t xml:space="preserve">Nhân viên sẽ chọn 7h ngày 11/5 thì </w:t>
-      </w:r>
-      <w:proofErr w:type="gramStart"/>
-      <w:r>
-        <w:t>xe</w:t>
-      </w:r>
-      <w:proofErr w:type="gramEnd"/>
-      <w:r>
-        <w:t xml:space="preserve"> đã có ở bến và có thể tạo lịch trình quay về TPHCM.</w:t>
+        <w:t xml:space="preserve">lịch cho xe chạy từ BĐ về TPHCM. Khi chọn tgian trước 21h30 ngày 10/5 thì xe 23N-010.10 không hiển thị trong list vì chưa tới bến. </w:t>
+      </w:r>
+    </w:p>
+    <w:p>
+      <w:pPr>
+        <w:pStyle w:val="ListParagraph"/>
+        <w:numPr>
+          <w:ilvl w:val="2"/>
+          <w:numId w:val="1"/>
+        </w:numPr>
+      </w:pPr>
+      <w:r>
+        <w:t>Nhân viên sẽ chọn 7h ngày 11/5 thì xe đã có ở bến và có thể tạo lịch trình quay về TPHCM.</w:t>
       </w:r>
     </w:p>
     <w:p>
@@ -1492,15 +1305,7 @@
         </w:numPr>
       </w:pPr>
       <w:r>
-        <w:t xml:space="preserve">Các thông tin hiển thị cho HK bao gồm Loại </w:t>
-      </w:r>
-      <w:proofErr w:type="gramStart"/>
-      <w:r>
-        <w:t>xe</w:t>
-      </w:r>
-      <w:proofErr w:type="gramEnd"/>
-      <w:r>
-        <w:t>, ngày giờ đi, ngày giờ đến, giá vé chuyến đi và số ghế còn trống trên xe.</w:t>
+        <w:t>Các thông tin hiển thị cho HK bao gồm Loại xe, ngày giờ đi, ngày giờ đến, giá vé chuyến đi và số ghế còn trống trên xe.</w:t>
       </w:r>
     </w:p>
     <w:p>
@@ -1536,15 +1341,21 @@
         </w:numPr>
       </w:pPr>
       <w:r>
-        <w:t xml:space="preserve">Ví dụ vào lúc 12:00 thì </w:t>
-      </w:r>
-      <w:proofErr w:type="gramStart"/>
-      <w:r>
-        <w:t>xe</w:t>
-      </w:r>
-      <w:proofErr w:type="gramEnd"/>
-      <w:r>
-        <w:t xml:space="preserve"> sẽ dừng nghỉ ở đăk nông và từ 12:30 xe sẽ tiếp tục chạy từ đăk Nông đến Đăk Lak.</w:t>
+        <w:t>Ví dụ vào lúc 1</w:t>
+      </w:r>
+      <w:r>
+        <w:t>3</w:t>
+      </w:r>
+      <w:r>
+        <w:t>:00 thì xe sẽ dừng nghỉ ở đăk nông và từ 1</w:t>
+      </w:r>
+      <w:r>
+        <w:t>3</w:t>
+      </w:r>
+      <w:bookmarkStart w:id="0" w:name="_GoBack"/>
+      <w:bookmarkEnd w:id="0"/>
+      <w:r>
+        <w:t>:30 xe sẽ tiếp tục chạy từ đăk Nông đến Đăk Lak.</w:t>
       </w:r>
     </w:p>
     <w:p>
@@ -1687,13 +1498,8 @@
           <w:numId w:val="1"/>
         </w:numPr>
       </w:pPr>
-      <w:proofErr w:type="gramStart"/>
-      <w:r>
-        <w:t>địa</w:t>
-      </w:r>
-      <w:proofErr w:type="gramEnd"/>
-      <w:r>
-        <w:t xml:space="preserve"> điểm, ngày giờ khởi hành và địa điểm, ngày giờ đến. </w:t>
+      <w:r>
+        <w:t xml:space="preserve">địa điểm, ngày giờ khởi hành và địa điểm, ngày giờ đến. </w:t>
       </w:r>
     </w:p>
     <w:p>
@@ -1704,13 +1510,8 @@
           <w:numId w:val="1"/>
         </w:numPr>
       </w:pPr>
-      <w:proofErr w:type="gramStart"/>
-      <w:r>
-        <w:t>ở</w:t>
-      </w:r>
-      <w:proofErr w:type="gramEnd"/>
-      <w:r>
-        <w:t xml:space="preserve"> dưới là giá tiền mà HK phải trả, giá tiền đã được quy đổi ra đô la mỹ dựa trên tỷ giá hiện lại cập nhật bằng Google API.</w:t>
+      <w:r>
+        <w:t>ở dưới là giá tiền mà HK phải trả, giá tiền đã được quy đổi ra đô la mỹ dựa trên tỷ giá hiện lại cập nhật bằng Google API.</w:t>
       </w:r>
     </w:p>
     <w:p>
@@ -1830,23 +1631,7 @@
         </w:numPr>
       </w:pPr>
       <w:r>
-        <w:t xml:space="preserve">Ở trang Thông tin đăng kí vé </w:t>
-      </w:r>
-      <w:proofErr w:type="gramStart"/>
-      <w:r>
-        <w:t>xe</w:t>
-      </w:r>
-      <w:proofErr w:type="gramEnd"/>
-      <w:r>
-        <w:t xml:space="preserve">, Thông tin HK đã được điền sẵn do HK đã có tài khoản trong hệ thống. Ở phần thông tin vé </w:t>
-      </w:r>
-      <w:proofErr w:type="gramStart"/>
-      <w:r>
-        <w:t>xe</w:t>
-      </w:r>
-      <w:proofErr w:type="gramEnd"/>
-      <w:r>
-        <w:t>, thông tin chuyến về cũng được hiện ra.</w:t>
+        <w:t>Ở trang Thông tin đăng kí vé xe, Thông tin HK đã được điền sẵn do HK đã có tài khoản trong hệ thống. Ở phần thông tin vé xe, thông tin chuyến về cũng được hiện ra.</w:t>
       </w:r>
     </w:p>
     <w:p>
@@ -1969,7 +1754,7 @@
       <w:r>
         <w:t xml:space="preserve">Hành khách nhập tài khoản và mật khẩu PayPal của mình [user: </w:t>
       </w:r>
-      <w:hyperlink r:id="rId5" w:history="1">
+      <w:hyperlink r:id="rId6" w:history="1">
         <w:r>
           <w:rPr>
             <w:rStyle w:val="Hyperlink"/>
@@ -2172,15 +1957,7 @@
         </w:numPr>
       </w:pPr>
       <w:r>
-        <w:t xml:space="preserve">HK có thể nhấn Hủy để hủy chuyến đã đặt. Theo chính sách của nhà </w:t>
-      </w:r>
-      <w:proofErr w:type="gramStart"/>
-      <w:r>
-        <w:t>xe</w:t>
-      </w:r>
-      <w:proofErr w:type="gramEnd"/>
-      <w:r>
-        <w:t>, nếu hủy trước 5-10 ngày kể từ ngày khởi hành, HK chỉ nhận được 30% số tiền hoàn lại. HK nhấn Đồng ý, vé của HK sẽ bị hủy, HK sẽ được hoàn tiền và nhận được mail thông báo từ hệ thống.</w:t>
+        <w:t>HK có thể nhấn Hủy để hủy chuyến đã đặt. Theo chính sách của nhà xe, nếu hủy trước 5-10 ngày kể từ ngày khởi hành, HK chỉ nhận được 30% số tiền hoàn lại. HK nhấn Đồng ý, vé của HK sẽ bị hủy, HK sẽ được hoàn tiền và nhận được mail thông báo từ hệ thống.</w:t>
       </w:r>
     </w:p>
     <w:p>
@@ -2240,15 +2017,7 @@
         </w:numPr>
       </w:pPr>
       <w:r>
-        <w:t xml:space="preserve">Phần demo của nhóm xin được kết thúc. Tiếp </w:t>
-      </w:r>
-      <w:proofErr w:type="gramStart"/>
-      <w:r>
-        <w:t>theo</w:t>
-      </w:r>
-      <w:proofErr w:type="gramEnd"/>
-      <w:r>
-        <w:t xml:space="preserve"> nhóm em xin trình bày về công nghệ đã sử dụng trong hệ thống.</w:t>
+        <w:t>Phần demo của nhóm xin được kết thúc. Tiếp theo nhóm em xin trình bày về công nghệ đã sử dụng trong hệ thống.</w:t>
       </w:r>
     </w:p>
     <w:p>
@@ -2279,7 +2048,7 @@
 </file>
 
 <file path=word/numbering.xml><?xml version="1.0" encoding="utf-8"?>
-<w:numbering xmlns:wpc="http://schemas.microsoft.com/office/word/2010/wordprocessingCanvas" xmlns:mc="http://schemas.openxmlformats.org/markup-compatibility/2006" xmlns:o="urn:schemas-microsoft-com:office:office" xmlns:r="http://schemas.openxmlformats.org/officeDocument/2006/relationships" xmlns:m="http://schemas.openxmlformats.org/officeDocument/2006/math" xmlns:v="urn:schemas-microsoft-com:vml" xmlns:wp14="http://schemas.microsoft.com/office/word/2010/wordprocessingDrawing" xmlns:wp="http://schemas.openxmlformats.org/drawingml/2006/wordprocessingDrawing" xmlns:w10="urn:schemas-microsoft-com:office:word" xmlns:w="http://schemas.openxmlformats.org/wordprocessingml/2006/main" xmlns:w14="http://schemas.microsoft.com/office/word/2010/wordml" xmlns:w15="http://schemas.microsoft.com/office/word/2012/wordml" xmlns:wpg="http://schemas.microsoft.com/office/word/2010/wordprocessingGroup" xmlns:wpi="http://schemas.microsoft.com/office/word/2010/wordprocessingInk" xmlns:wne="http://schemas.microsoft.com/office/word/2006/wordml" xmlns:wps="http://schemas.microsoft.com/office/word/2010/wordprocessingShape" mc:Ignorable="w14 w15 wp14">
+<w:numbering xmlns:wpc="http://schemas.microsoft.com/office/word/2010/wordprocessingCanvas" xmlns:mc="http://schemas.openxmlformats.org/markup-compatibility/2006" xmlns:o="urn:schemas-microsoft-com:office:office" xmlns:r="http://schemas.openxmlformats.org/officeDocument/2006/relationships" xmlns:m="http://schemas.openxmlformats.org/officeDocument/2006/math" xmlns:v="urn:schemas-microsoft-com:vml" xmlns:wp14="http://schemas.microsoft.com/office/word/2010/wordprocessingDrawing" xmlns:wp="http://schemas.openxmlformats.org/drawingml/2006/wordprocessingDrawing" xmlns:w10="urn:schemas-microsoft-com:office:word" xmlns:w="http://schemas.openxmlformats.org/wordprocessingml/2006/main" xmlns:w14="http://schemas.microsoft.com/office/word/2010/wordml" xmlns:wpg="http://schemas.microsoft.com/office/word/2010/wordprocessingGroup" xmlns:wpi="http://schemas.microsoft.com/office/word/2010/wordprocessingInk" xmlns:wne="http://schemas.microsoft.com/office/word/2006/wordml" xmlns:wps="http://schemas.microsoft.com/office/word/2010/wordprocessingShape" mc:Ignorable="w14 wp14">
   <w:abstractNum w:abstractNumId="0">
     <w:nsid w:val="01501966"/>
     <w:multiLevelType w:val="hybridMultilevel"/>
@@ -2632,7 +2401,7 @@
 </file>
 
 <file path=word/styles.xml><?xml version="1.0" encoding="utf-8"?>
-<w:styles xmlns:mc="http://schemas.openxmlformats.org/markup-compatibility/2006" xmlns:r="http://schemas.openxmlformats.org/officeDocument/2006/relationships" xmlns:w="http://schemas.openxmlformats.org/wordprocessingml/2006/main" xmlns:w14="http://schemas.microsoft.com/office/word/2010/wordml" xmlns:w15="http://schemas.microsoft.com/office/word/2012/wordml" mc:Ignorable="w14 w15">
+<w:styles xmlns:mc="http://schemas.openxmlformats.org/markup-compatibility/2006" xmlns:r="http://schemas.openxmlformats.org/officeDocument/2006/relationships" xmlns:w="http://schemas.openxmlformats.org/wordprocessingml/2006/main" xmlns:w14="http://schemas.microsoft.com/office/word/2010/wordml" mc:Ignorable="w14">
   <w:docDefaults>
     <w:rPrDefault>
       <w:rPr>
@@ -2648,378 +2417,399 @@
       </w:pPr>
     </w:pPrDefault>
   </w:docDefaults>
-  <w:latentStyles w:defLockedState="0" w:defUIPriority="99" w:defSemiHidden="0" w:defUnhideWhenUsed="0" w:defQFormat="0" w:count="371">
-    <w:lsdException w:name="Normal" w:uiPriority="0" w:qFormat="1"/>
-    <w:lsdException w:name="heading 1" w:uiPriority="9" w:qFormat="1"/>
-    <w:lsdException w:name="heading 2" w:semiHidden="1" w:uiPriority="9" w:unhideWhenUsed="1" w:qFormat="1"/>
-    <w:lsdException w:name="heading 3" w:semiHidden="1" w:uiPriority="9" w:unhideWhenUsed="1" w:qFormat="1"/>
-    <w:lsdException w:name="heading 4" w:semiHidden="1" w:uiPriority="9" w:unhideWhenUsed="1" w:qFormat="1"/>
-    <w:lsdException w:name="heading 5" w:semiHidden="1" w:uiPriority="9" w:unhideWhenUsed="1" w:qFormat="1"/>
-    <w:lsdException w:name="heading 6" w:semiHidden="1" w:uiPriority="9" w:unhideWhenUsed="1" w:qFormat="1"/>
-    <w:lsdException w:name="heading 7" w:semiHidden="1" w:uiPriority="9" w:unhideWhenUsed="1" w:qFormat="1"/>
-    <w:lsdException w:name="heading 8" w:semiHidden="1" w:uiPriority="9" w:unhideWhenUsed="1" w:qFormat="1"/>
-    <w:lsdException w:name="heading 9" w:semiHidden="1" w:uiPriority="9" w:unhideWhenUsed="1" w:qFormat="1"/>
-    <w:lsdException w:name="index 1" w:semiHidden="1" w:unhideWhenUsed="1"/>
-    <w:lsdException w:name="index 2" w:semiHidden="1" w:unhideWhenUsed="1"/>
-    <w:lsdException w:name="index 3" w:semiHidden="1" w:unhideWhenUsed="1"/>
-    <w:lsdException w:name="index 4" w:semiHidden="1" w:unhideWhenUsed="1"/>
-    <w:lsdException w:name="index 5" w:semiHidden="1" w:unhideWhenUsed="1"/>
-    <w:lsdException w:name="index 6" w:semiHidden="1" w:unhideWhenUsed="1"/>
-    <w:lsdException w:name="index 7" w:semiHidden="1" w:unhideWhenUsed="1"/>
-    <w:lsdException w:name="index 8" w:semiHidden="1" w:unhideWhenUsed="1"/>
-    <w:lsdException w:name="index 9" w:semiHidden="1" w:unhideWhenUsed="1"/>
-    <w:lsdException w:name="toc 1" w:semiHidden="1" w:uiPriority="39" w:unhideWhenUsed="1"/>
-    <w:lsdException w:name="toc 2" w:semiHidden="1" w:uiPriority="39" w:unhideWhenUsed="1"/>
-    <w:lsdException w:name="toc 3" w:semiHidden="1" w:uiPriority="39" w:unhideWhenUsed="1"/>
-    <w:lsdException w:name="toc 4" w:semiHidden="1" w:uiPriority="39" w:unhideWhenUsed="1"/>
-    <w:lsdException w:name="toc 5" w:semiHidden="1" w:uiPriority="39" w:unhideWhenUsed="1"/>
-    <w:lsdException w:name="toc 6" w:semiHidden="1" w:uiPriority="39" w:unhideWhenUsed="1"/>
-    <w:lsdException w:name="toc 7" w:semiHidden="1" w:uiPriority="39" w:unhideWhenUsed="1"/>
-    <w:lsdException w:name="toc 8" w:semiHidden="1" w:uiPriority="39" w:unhideWhenUsed="1"/>
-    <w:lsdException w:name="toc 9" w:semiHidden="1" w:uiPriority="39" w:unhideWhenUsed="1"/>
-    <w:lsdException w:name="Normal Indent" w:semiHidden="1" w:unhideWhenUsed="1"/>
-    <w:lsdException w:name="footnote text" w:semiHidden="1" w:unhideWhenUsed="1"/>
-    <w:lsdException w:name="annotation text" w:semiHidden="1" w:unhideWhenUsed="1"/>
-    <w:lsdException w:name="header" w:semiHidden="1" w:unhideWhenUsed="1"/>
-    <w:lsdException w:name="footer" w:semiHidden="1" w:unhideWhenUsed="1"/>
-    <w:lsdException w:name="index heading" w:semiHidden="1" w:unhideWhenUsed="1"/>
-    <w:lsdException w:name="caption" w:semiHidden="1" w:uiPriority="35" w:unhideWhenUsed="1" w:qFormat="1"/>
-    <w:lsdException w:name="table of figures" w:semiHidden="1" w:unhideWhenUsed="1"/>
-    <w:lsdException w:name="envelope address" w:semiHidden="1" w:unhideWhenUsed="1"/>
-    <w:lsdException w:name="envelope return" w:semiHidden="1" w:unhideWhenUsed="1"/>
-    <w:lsdException w:name="footnote reference" w:semiHidden="1" w:unhideWhenUsed="1"/>
-    <w:lsdException w:name="annotation reference" w:semiHidden="1" w:unhideWhenUsed="1"/>
-    <w:lsdException w:name="line number" w:semiHidden="1" w:unhideWhenUsed="1"/>
-    <w:lsdException w:name="page number" w:semiHidden="1" w:unhideWhenUsed="1"/>
-    <w:lsdException w:name="endnote reference" w:semiHidden="1" w:unhideWhenUsed="1"/>
-    <w:lsdException w:name="endnote text" w:semiHidden="1" w:unhideWhenUsed="1"/>
-    <w:lsdException w:name="table of authorities" w:semiHidden="1" w:unhideWhenUsed="1"/>
-    <w:lsdException w:name="macro" w:semiHidden="1" w:unhideWhenUsed="1"/>
-    <w:lsdException w:name="toa heading" w:semiHidden="1" w:unhideWhenUsed="1"/>
-    <w:lsdException w:name="List" w:semiHidden="1" w:unhideWhenUsed="1"/>
-    <w:lsdException w:name="List Bullet" w:semiHidden="1" w:unhideWhenUsed="1"/>
-    <w:lsdException w:name="List Number" w:semiHidden="1" w:unhideWhenUsed="1"/>
-    <w:lsdException w:name="List 2" w:semiHidden="1" w:unhideWhenUsed="1"/>
-    <w:lsdException w:name="List 3" w:semiHidden="1" w:unhideWhenUsed="1"/>
-    <w:lsdException w:name="List 4" w:semiHidden="1" w:unhideWhenUsed="1"/>
-    <w:lsdException w:name="List 5" w:semiHidden="1" w:unhideWhenUsed="1"/>
-    <w:lsdException w:name="List Bullet 2" w:semiHidden="1" w:unhideWhenUsed="1"/>
-    <w:lsdException w:name="List Bullet 3" w:semiHidden="1" w:unhideWhenUsed="1"/>
-    <w:lsdException w:name="List Bullet 4" w:semiHidden="1" w:unhideWhenUsed="1"/>
-    <w:lsdException w:name="List Bullet 5" w:semiHidden="1" w:unhideWhenUsed="1"/>
-    <w:lsdException w:name="List Number 2" w:semiHidden="1" w:unhideWhenUsed="1"/>
-    <w:lsdException w:name="List Number 3" w:semiHidden="1" w:unhideWhenUsed="1"/>
-    <w:lsdException w:name="List Number 4" w:semiHidden="1" w:unhideWhenUsed="1"/>
-    <w:lsdException w:name="List Number 5" w:semiHidden="1" w:unhideWhenUsed="1"/>
-    <w:lsdException w:name="Title" w:uiPriority="10" w:qFormat="1"/>
-    <w:lsdException w:name="Closing" w:semiHidden="1" w:unhideWhenUsed="1"/>
-    <w:lsdException w:name="Signature" w:semiHidden="1" w:unhideWhenUsed="1"/>
-    <w:lsdException w:name="Default Paragraph Font" w:semiHidden="1" w:uiPriority="1" w:unhideWhenUsed="1"/>
-    <w:lsdException w:name="Body Text" w:semiHidden="1" w:unhideWhenUsed="1"/>
-    <w:lsdException w:name="Body Text Indent" w:semiHidden="1" w:unhideWhenUsed="1"/>
-    <w:lsdException w:name="List Continue" w:semiHidden="1" w:unhideWhenUsed="1"/>
-    <w:lsdException w:name="List Continue 2" w:semiHidden="1" w:unhideWhenUsed="1"/>
-    <w:lsdException w:name="List Continue 3" w:semiHidden="1" w:unhideWhenUsed="1"/>
-    <w:lsdException w:name="List Continue 4" w:semiHidden="1" w:unhideWhenUsed="1"/>
-    <w:lsdException w:name="List Continue 5" w:semiHidden="1" w:unhideWhenUsed="1"/>
-    <w:lsdException w:name="Message Header" w:semiHidden="1" w:unhideWhenUsed="1"/>
-    <w:lsdException w:name="Subtitle" w:uiPriority="11" w:qFormat="1"/>
-    <w:lsdException w:name="Salutation" w:semiHidden="1" w:unhideWhenUsed="1"/>
-    <w:lsdException w:name="Date" w:semiHidden="1" w:unhideWhenUsed="1"/>
-    <w:lsdException w:name="Body Text First Indent" w:semiHidden="1" w:unhideWhenUsed="1"/>
-    <w:lsdException w:name="Body Text First Indent 2" w:semiHidden="1" w:unhideWhenUsed="1"/>
-    <w:lsdException w:name="Note Heading" w:semiHidden="1" w:unhideWhenUsed="1"/>
-    <w:lsdException w:name="Body Text 2" w:semiHidden="1" w:unhideWhenUsed="1"/>
-    <w:lsdException w:name="Body Text 3" w:semiHidden="1" w:unhideWhenUsed="1"/>
-    <w:lsdException w:name="Body Text Indent 2" w:semiHidden="1" w:unhideWhenUsed="1"/>
-    <w:lsdException w:name="Body Text Indent 3" w:semiHidden="1" w:unhideWhenUsed="1"/>
-    <w:lsdException w:name="Block Text" w:semiHidden="1" w:unhideWhenUsed="1"/>
-    <w:lsdException w:name="Hyperlink" w:semiHidden="1" w:unhideWhenUsed="1"/>
-    <w:lsdException w:name="FollowedHyperlink" w:semiHidden="1" w:unhideWhenUsed="1"/>
-    <w:lsdException w:name="Strong" w:uiPriority="22" w:qFormat="1"/>
-    <w:lsdException w:name="Emphasis" w:uiPriority="20" w:qFormat="1"/>
-    <w:lsdException w:name="Document Map" w:semiHidden="1" w:unhideWhenUsed="1"/>
-    <w:lsdException w:name="Plain Text" w:semiHidden="1" w:unhideWhenUsed="1"/>
-    <w:lsdException w:name="E-mail Signature" w:semiHidden="1" w:unhideWhenUsed="1"/>
-    <w:lsdException w:name="HTML Top of Form" w:semiHidden="1" w:unhideWhenUsed="1"/>
-    <w:lsdException w:name="HTML Bottom of Form" w:semiHidden="1" w:unhideWhenUsed="1"/>
-    <w:lsdException w:name="Normal (Web)" w:semiHidden="1" w:unhideWhenUsed="1"/>
-    <w:lsdException w:name="HTML Acronym" w:semiHidden="1" w:unhideWhenUsed="1"/>
-    <w:lsdException w:name="HTML Address" w:semiHidden="1" w:unhideWhenUsed="1"/>
-    <w:lsdException w:name="HTML Cite" w:semiHidden="1" w:unhideWhenUsed="1"/>
-    <w:lsdException w:name="HTML Code" w:semiHidden="1" w:unhideWhenUsed="1"/>
-    <w:lsdException w:name="HTML Definition" w:semiHidden="1" w:unhideWhenUsed="1"/>
-    <w:lsdException w:name="HTML Keyboard" w:semiHidden="1" w:unhideWhenUsed="1"/>
-    <w:lsdException w:name="HTML Preformatted" w:semiHidden="1" w:unhideWhenUsed="1"/>
-    <w:lsdException w:name="HTML Sample" w:semiHidden="1" w:unhideWhenUsed="1"/>
-    <w:lsdException w:name="HTML Typewriter" w:semiHidden="1" w:unhideWhenUsed="1"/>
-    <w:lsdException w:name="HTML Variable" w:semiHidden="1" w:unhideWhenUsed="1"/>
-    <w:lsdException w:name="Normal Table" w:semiHidden="1" w:unhideWhenUsed="1"/>
-    <w:lsdException w:name="annotation subject" w:semiHidden="1" w:unhideWhenUsed="1"/>
-    <w:lsdException w:name="No List" w:semiHidden="1" w:unhideWhenUsed="1"/>
-    <w:lsdException w:name="Outline List 1" w:semiHidden="1" w:unhideWhenUsed="1"/>
-    <w:lsdException w:name="Outline List 2" w:semiHidden="1" w:unhideWhenUsed="1"/>
-    <w:lsdException w:name="Outline List 3" w:semiHidden="1" w:unhideWhenUsed="1"/>
-    <w:lsdException w:name="Table Simple 1" w:semiHidden="1" w:unhideWhenUsed="1"/>
-    <w:lsdException w:name="Table Simple 2" w:semiHidden="1" w:unhideWhenUsed="1"/>
-    <w:lsdException w:name="Table Simple 3" w:semiHidden="1" w:unhideWhenUsed="1"/>
-    <w:lsdException w:name="Table Classic 1" w:semiHidden="1" w:unhideWhenUsed="1"/>
-    <w:lsdException w:name="Table Classic 2" w:semiHidden="1" w:unhideWhenUsed="1"/>
-    <w:lsdException w:name="Table Classic 3" w:semiHidden="1" w:unhideWhenUsed="1"/>
-    <w:lsdException w:name="Table Classic 4" w:semiHidden="1" w:unhideWhenUsed="1"/>
-    <w:lsdException w:name="Table Colorful 1" w:semiHidden="1" w:unhideWhenUsed="1"/>
-    <w:lsdException w:name="Table Colorful 2" w:semiHidden="1" w:unhideWhenUsed="1"/>
-    <w:lsdException w:name="Table Colorful 3" w:semiHidden="1" w:unhideWhenUsed="1"/>
-    <w:lsdException w:name="Table Columns 1" w:semiHidden="1" w:unhideWhenUsed="1"/>
-    <w:lsdException w:name="Table Columns 2" w:semiHidden="1" w:unhideWhenUsed="1"/>
-    <w:lsdException w:name="Table Columns 3" w:semiHidden="1" w:unhideWhenUsed="1"/>
-    <w:lsdException w:name="Table Columns 4" w:semiHidden="1" w:unhideWhenUsed="1"/>
-    <w:lsdException w:name="Table Columns 5" w:semiHidden="1" w:unhideWhenUsed="1"/>
-    <w:lsdException w:name="Table Grid 1" w:semiHidden="1" w:unhideWhenUsed="1"/>
-    <w:lsdException w:name="Table Grid 2" w:semiHidden="1" w:unhideWhenUsed="1"/>
-    <w:lsdException w:name="Table Grid 3" w:semiHidden="1" w:unhideWhenUsed="1"/>
-    <w:lsdException w:name="Table Grid 4" w:semiHidden="1" w:unhideWhenUsed="1"/>
-    <w:lsdException w:name="Table Grid 5" w:semiHidden="1" w:unhideWhenUsed="1"/>
-    <w:lsdException w:name="Table Grid 6" w:semiHidden="1" w:unhideWhenUsed="1"/>
-    <w:lsdException w:name="Table Grid 7" w:semiHidden="1" w:unhideWhenUsed="1"/>
-    <w:lsdException w:name="Table Grid 8" w:semiHidden="1" w:unhideWhenUsed="1"/>
-    <w:lsdException w:name="Table List 1" w:semiHidden="1" w:unhideWhenUsed="1"/>
-    <w:lsdException w:name="Table List 2" w:semiHidden="1" w:unhideWhenUsed="1"/>
-    <w:lsdException w:name="Table List 3" w:semiHidden="1" w:unhideWhenUsed="1"/>
-    <w:lsdException w:name="Table List 4" w:semiHidden="1" w:unhideWhenUsed="1"/>
-    <w:lsdException w:name="Table List 5" w:semiHidden="1" w:unhideWhenUsed="1"/>
-    <w:lsdException w:name="Table List 6" w:semiHidden="1" w:unhideWhenUsed="1"/>
-    <w:lsdException w:name="Table List 7" w:semiHidden="1" w:unhideWhenUsed="1"/>
-    <w:lsdException w:name="Table List 8" w:semiHidden="1" w:unhideWhenUsed="1"/>
-    <w:lsdException w:name="Table 3D effects 1" w:semiHidden="1" w:unhideWhenUsed="1"/>
-    <w:lsdException w:name="Table 3D effects 2" w:semiHidden="1" w:unhideWhenUsed="1"/>
-    <w:lsdException w:name="Table 3D effects 3" w:semiHidden="1" w:unhideWhenUsed="1"/>
-    <w:lsdException w:name="Table Contemporary" w:semiHidden="1" w:unhideWhenUsed="1"/>
-    <w:lsdException w:name="Table Elegant" w:semiHidden="1" w:unhideWhenUsed="1"/>
-    <w:lsdException w:name="Table Professional" w:semiHidden="1" w:unhideWhenUsed="1"/>
-    <w:lsdException w:name="Table Subtle 1" w:semiHidden="1" w:unhideWhenUsed="1"/>
-    <w:lsdException w:name="Table Subtle 2" w:semiHidden="1" w:unhideWhenUsed="1"/>
-    <w:lsdException w:name="Table Web 1" w:semiHidden="1" w:unhideWhenUsed="1"/>
-    <w:lsdException w:name="Table Web 2" w:semiHidden="1" w:unhideWhenUsed="1"/>
-    <w:lsdException w:name="Table Web 3" w:semiHidden="1" w:unhideWhenUsed="1"/>
-    <w:lsdException w:name="Balloon Text" w:semiHidden="1" w:unhideWhenUsed="1"/>
-    <w:lsdException w:name="Table Grid" w:uiPriority="59"/>
-    <w:lsdException w:name="Table Theme" w:semiHidden="1" w:unhideWhenUsed="1"/>
-    <w:lsdException w:name="Placeholder Text" w:semiHidden="1"/>
-    <w:lsdException w:name="No Spacing" w:uiPriority="1" w:qFormat="1"/>
-    <w:lsdException w:name="Light Shading" w:uiPriority="60"/>
-    <w:lsdException w:name="Light List" w:uiPriority="61"/>
-    <w:lsdException w:name="Light Grid" w:uiPriority="62"/>
-    <w:lsdException w:name="Medium Shading 1" w:uiPriority="63"/>
-    <w:lsdException w:name="Medium Shading 2" w:uiPriority="64"/>
-    <w:lsdException w:name="Medium List 1" w:uiPriority="65"/>
-    <w:lsdException w:name="Medium List 2" w:uiPriority="66"/>
-    <w:lsdException w:name="Medium Grid 1" w:uiPriority="67"/>
-    <w:lsdException w:name="Medium Grid 2" w:uiPriority="68"/>
-    <w:lsdException w:name="Medium Grid 3" w:uiPriority="69"/>
-    <w:lsdException w:name="Dark List" w:uiPriority="70"/>
-    <w:lsdException w:name="Colorful Shading" w:uiPriority="71"/>
-    <w:lsdException w:name="Colorful List" w:uiPriority="72"/>
-    <w:lsdException w:name="Colorful Grid" w:uiPriority="73"/>
-    <w:lsdException w:name="Light Shading Accent 1" w:uiPriority="60"/>
-    <w:lsdException w:name="Light List Accent 1" w:uiPriority="61"/>
-    <w:lsdException w:name="Light Grid Accent 1" w:uiPriority="62"/>
-    <w:lsdException w:name="Medium Shading 1 Accent 1" w:uiPriority="63"/>
-    <w:lsdException w:name="Medium Shading 2 Accent 1" w:uiPriority="64"/>
-    <w:lsdException w:name="Medium List 1 Accent 1" w:uiPriority="65"/>
-    <w:lsdException w:name="Revision" w:semiHidden="1"/>
-    <w:lsdException w:name="List Paragraph" w:uiPriority="34" w:qFormat="1"/>
-    <w:lsdException w:name="Quote" w:uiPriority="29" w:qFormat="1"/>
-    <w:lsdException w:name="Intense Quote" w:uiPriority="30" w:qFormat="1"/>
-    <w:lsdException w:name="Medium List 2 Accent 1" w:uiPriority="66"/>
-    <w:lsdException w:name="Medium Grid 1 Accent 1" w:uiPriority="67"/>
-    <w:lsdException w:name="Medium Grid 2 Accent 1" w:uiPriority="68"/>
-    <w:lsdException w:name="Medium Grid 3 Accent 1" w:uiPriority="69"/>
-    <w:lsdException w:name="Dark List Accent 1" w:uiPriority="70"/>
-    <w:lsdException w:name="Colorful Shading Accent 1" w:uiPriority="71"/>
-    <w:lsdException w:name="Colorful List Accent 1" w:uiPriority="72"/>
-    <w:lsdException w:name="Colorful Grid Accent 1" w:uiPriority="73"/>
-    <w:lsdException w:name="Light Shading Accent 2" w:uiPriority="60"/>
-    <w:lsdException w:name="Light List Accent 2" w:uiPriority="61"/>
-    <w:lsdException w:name="Light Grid Accent 2" w:uiPriority="62"/>
-    <w:lsdException w:name="Medium Shading 1 Accent 2" w:uiPriority="63"/>
-    <w:lsdException w:name="Medium Shading 2 Accent 2" w:uiPriority="64"/>
-    <w:lsdException w:name="Medium List 1 Accent 2" w:uiPriority="65"/>
-    <w:lsdException w:name="Medium List 2 Accent 2" w:uiPriority="66"/>
-    <w:lsdException w:name="Medium Grid 1 Accent 2" w:uiPriority="67"/>
-    <w:lsdException w:name="Medium Grid 2 Accent 2" w:uiPriority="68"/>
-    <w:lsdException w:name="Medium Grid 3 Accent 2" w:uiPriority="69"/>
-    <w:lsdException w:name="Dark List Accent 2" w:uiPriority="70"/>
-    <w:lsdException w:name="Colorful Shading Accent 2" w:uiPriority="71"/>
-    <w:lsdException w:name="Colorful List Accent 2" w:uiPriority="72"/>
-    <w:lsdException w:name="Colorful Grid Accent 2" w:uiPriority="73"/>
-    <w:lsdException w:name="Light Shading Accent 3" w:uiPriority="60"/>
-    <w:lsdException w:name="Light List Accent 3" w:uiPriority="61"/>
-    <w:lsdException w:name="Light Grid Accent 3" w:uiPriority="62"/>
-    <w:lsdException w:name="Medium Shading 1 Accent 3" w:uiPriority="63"/>
-    <w:lsdException w:name="Medium Shading 2 Accent 3" w:uiPriority="64"/>
-    <w:lsdException w:name="Medium List 1 Accent 3" w:uiPriority="65"/>
-    <w:lsdException w:name="Medium List 2 Accent 3" w:uiPriority="66"/>
-    <w:lsdException w:name="Medium Grid 1 Accent 3" w:uiPriority="67"/>
-    <w:lsdException w:name="Medium Grid 2 Accent 3" w:uiPriority="68"/>
-    <w:lsdException w:name="Medium Grid 3 Accent 3" w:uiPriority="69"/>
-    <w:lsdException w:name="Dark List Accent 3" w:uiPriority="70"/>
-    <w:lsdException w:name="Colorful Shading Accent 3" w:uiPriority="71"/>
-    <w:lsdException w:name="Colorful List Accent 3" w:uiPriority="72"/>
-    <w:lsdException w:name="Colorful Grid Accent 3" w:uiPriority="73"/>
-    <w:lsdException w:name="Light Shading Accent 4" w:uiPriority="60"/>
-    <w:lsdException w:name="Light List Accent 4" w:uiPriority="61"/>
-    <w:lsdException w:name="Light Grid Accent 4" w:uiPriority="62"/>
-    <w:lsdException w:name="Medium Shading 1 Accent 4" w:uiPriority="63"/>
-    <w:lsdException w:name="Medium Shading 2 Accent 4" w:uiPriority="64"/>
-    <w:lsdException w:name="Medium List 1 Accent 4" w:uiPriority="65"/>
-    <w:lsdException w:name="Medium List 2 Accent 4" w:uiPriority="66"/>
-    <w:lsdException w:name="Medium Grid 1 Accent 4" w:uiPriority="67"/>
-    <w:lsdException w:name="Medium Grid 2 Accent 4" w:uiPriority="68"/>
-    <w:lsdException w:name="Medium Grid 3 Accent 4" w:uiPriority="69"/>
-    <w:lsdException w:name="Dark List Accent 4" w:uiPriority="70"/>
-    <w:lsdException w:name="Colorful Shading Accent 4" w:uiPriority="71"/>
-    <w:lsdException w:name="Colorful List Accent 4" w:uiPriority="72"/>
-    <w:lsdException w:name="Colorful Grid Accent 4" w:uiPriority="73"/>
-    <w:lsdException w:name="Light Shading Accent 5" w:uiPriority="60"/>
-    <w:lsdException w:name="Light List Accent 5" w:uiPriority="61"/>
-    <w:lsdException w:name="Light Grid Accent 5" w:uiPriority="62"/>
-    <w:lsdException w:name="Medium Shading 1 Accent 5" w:uiPriority="63"/>
-    <w:lsdException w:name="Medium Shading 2 Accent 5" w:uiPriority="64"/>
-    <w:lsdException w:name="Medium List 1 Accent 5" w:uiPriority="65"/>
-    <w:lsdException w:name="Medium List 2 Accent 5" w:uiPriority="66"/>
-    <w:lsdException w:name="Medium Grid 1 Accent 5" w:uiPriority="67"/>
-    <w:lsdException w:name="Medium Grid 2 Accent 5" w:uiPriority="68"/>
-    <w:lsdException w:name="Medium Grid 3 Accent 5" w:uiPriority="69"/>
-    <w:lsdException w:name="Dark List Accent 5" w:uiPriority="70"/>
-    <w:lsdException w:name="Colorful Shading Accent 5" w:uiPriority="71"/>
-    <w:lsdException w:name="Colorful List Accent 5" w:uiPriority="72"/>
-    <w:lsdException w:name="Colorful Grid Accent 5" w:uiPriority="73"/>
-    <w:lsdException w:name="Light Shading Accent 6" w:uiPriority="60"/>
-    <w:lsdException w:name="Light List Accent 6" w:uiPriority="61"/>
-    <w:lsdException w:name="Light Grid Accent 6" w:uiPriority="62"/>
-    <w:lsdException w:name="Medium Shading 1 Accent 6" w:uiPriority="63"/>
-    <w:lsdException w:name="Medium Shading 2 Accent 6" w:uiPriority="64"/>
-    <w:lsdException w:name="Medium List 1 Accent 6" w:uiPriority="65"/>
-    <w:lsdException w:name="Medium List 2 Accent 6" w:uiPriority="66"/>
-    <w:lsdException w:name="Medium Grid 1 Accent 6" w:uiPriority="67"/>
-    <w:lsdException w:name="Medium Grid 2 Accent 6" w:uiPriority="68"/>
-    <w:lsdException w:name="Medium Grid 3 Accent 6" w:uiPriority="69"/>
-    <w:lsdException w:name="Dark List Accent 6" w:uiPriority="70"/>
-    <w:lsdException w:name="Colorful Shading Accent 6" w:uiPriority="71"/>
-    <w:lsdException w:name="Colorful List Accent 6" w:uiPriority="72"/>
-    <w:lsdException w:name="Colorful Grid Accent 6" w:uiPriority="73"/>
-    <w:lsdException w:name="Subtle Emphasis" w:uiPriority="19" w:qFormat="1"/>
-    <w:lsdException w:name="Intense Emphasis" w:uiPriority="21" w:qFormat="1"/>
-    <w:lsdException w:name="Subtle Reference" w:uiPriority="31" w:qFormat="1"/>
-    <w:lsdException w:name="Intense Reference" w:uiPriority="32" w:qFormat="1"/>
-    <w:lsdException w:name="Book Title" w:uiPriority="33" w:qFormat="1"/>
-    <w:lsdException w:name="Bibliography" w:semiHidden="1" w:uiPriority="37" w:unhideWhenUsed="1"/>
-    <w:lsdException w:name="TOC Heading" w:semiHidden="1" w:uiPriority="39" w:unhideWhenUsed="1" w:qFormat="1"/>
-    <w:lsdException w:name="Plain Table 1" w:uiPriority="41"/>
-    <w:lsdException w:name="Plain Table 2" w:uiPriority="42"/>
-    <w:lsdException w:name="Plain Table 3" w:uiPriority="43"/>
-    <w:lsdException w:name="Plain Table 4" w:uiPriority="44"/>
-    <w:lsdException w:name="Plain Table 5" w:uiPriority="45"/>
-    <w:lsdException w:name="Grid Table Light" w:uiPriority="40"/>
-    <w:lsdException w:name="Grid Table 1 Light" w:uiPriority="46"/>
-    <w:lsdException w:name="Grid Table 2" w:uiPriority="47"/>
-    <w:lsdException w:name="Grid Table 3" w:uiPriority="48"/>
-    <w:lsdException w:name="Grid Table 4" w:uiPriority="49"/>
-    <w:lsdException w:name="Grid Table 5 Dark" w:uiPriority="50"/>
-    <w:lsdException w:name="Grid Table 6 Colorful" w:uiPriority="51"/>
-    <w:lsdException w:name="Grid Table 7 Colorful" w:uiPriority="52"/>
-    <w:lsdException w:name="Grid Table 1 Light Accent 1" w:uiPriority="46"/>
-    <w:lsdException w:name="Grid Table 2 Accent 1" w:uiPriority="47"/>
-    <w:lsdException w:name="Grid Table 3 Accent 1" w:uiPriority="48"/>
-    <w:lsdException w:name="Grid Table 4 Accent 1" w:uiPriority="49"/>
-    <w:lsdException w:name="Grid Table 5 Dark Accent 1" w:uiPriority="50"/>
-    <w:lsdException w:name="Grid Table 6 Colorful Accent 1" w:uiPriority="51"/>
-    <w:lsdException w:name="Grid Table 7 Colorful Accent 1" w:uiPriority="52"/>
-    <w:lsdException w:name="Grid Table 1 Light Accent 2" w:uiPriority="46"/>
-    <w:lsdException w:name="Grid Table 2 Accent 2" w:uiPriority="47"/>
-    <w:lsdException w:name="Grid Table 3 Accent 2" w:uiPriority="48"/>
-    <w:lsdException w:name="Grid Table 4 Accent 2" w:uiPriority="49"/>
-    <w:lsdException w:name="Grid Table 5 Dark Accent 2" w:uiPriority="50"/>
-    <w:lsdException w:name="Grid Table 6 Colorful Accent 2" w:uiPriority="51"/>
-    <w:lsdException w:name="Grid Table 7 Colorful Accent 2" w:uiPriority="52"/>
-    <w:lsdException w:name="Grid Table 1 Light Accent 3" w:uiPriority="46"/>
-    <w:lsdException w:name="Grid Table 2 Accent 3" w:uiPriority="47"/>
-    <w:lsdException w:name="Grid Table 3 Accent 3" w:uiPriority="48"/>
-    <w:lsdException w:name="Grid Table 4 Accent 3" w:uiPriority="49"/>
-    <w:lsdException w:name="Grid Table 5 Dark Accent 3" w:uiPriority="50"/>
-    <w:lsdException w:name="Grid Table 6 Colorful Accent 3" w:uiPriority="51"/>
-    <w:lsdException w:name="Grid Table 7 Colorful Accent 3" w:uiPriority="52"/>
-    <w:lsdException w:name="Grid Table 1 Light Accent 4" w:uiPriority="46"/>
-    <w:lsdException w:name="Grid Table 2 Accent 4" w:uiPriority="47"/>
-    <w:lsdException w:name="Grid Table 3 Accent 4" w:uiPriority="48"/>
-    <w:lsdException w:name="Grid Table 4 Accent 4" w:uiPriority="49"/>
-    <w:lsdException w:name="Grid Table 5 Dark Accent 4" w:uiPriority="50"/>
-    <w:lsdException w:name="Grid Table 6 Colorful Accent 4" w:uiPriority="51"/>
-    <w:lsdException w:name="Grid Table 7 Colorful Accent 4" w:uiPriority="52"/>
-    <w:lsdException w:name="Grid Table 1 Light Accent 5" w:uiPriority="46"/>
-    <w:lsdException w:name="Grid Table 2 Accent 5" w:uiPriority="47"/>
-    <w:lsdException w:name="Grid Table 3 Accent 5" w:uiPriority="48"/>
-    <w:lsdException w:name="Grid Table 4 Accent 5" w:uiPriority="49"/>
-    <w:lsdException w:name="Grid Table 5 Dark Accent 5" w:uiPriority="50"/>
-    <w:lsdException w:name="Grid Table 6 Colorful Accent 5" w:uiPriority="51"/>
-    <w:lsdException w:name="Grid Table 7 Colorful Accent 5" w:uiPriority="52"/>
-    <w:lsdException w:name="Grid Table 1 Light Accent 6" w:uiPriority="46"/>
-    <w:lsdException w:name="Grid Table 2 Accent 6" w:uiPriority="47"/>
-    <w:lsdException w:name="Grid Table 3 Accent 6" w:uiPriority="48"/>
-    <w:lsdException w:name="Grid Table 4 Accent 6" w:uiPriority="49"/>
-    <w:lsdException w:name="Grid Table 5 Dark Accent 6" w:uiPriority="50"/>
-    <w:lsdException w:name="Grid Table 6 Colorful Accent 6" w:uiPriority="51"/>
-    <w:lsdException w:name="Grid Table 7 Colorful Accent 6" w:uiPriority="52"/>
-    <w:lsdException w:name="List Table 1 Light" w:uiPriority="46"/>
-    <w:lsdException w:name="List Table 2" w:uiPriority="47"/>
-    <w:lsdException w:name="List Table 3" w:uiPriority="48"/>
-    <w:lsdException w:name="List Table 4" w:uiPriority="49"/>
-    <w:lsdException w:name="List Table 5 Dark" w:uiPriority="50"/>
-    <w:lsdException w:name="List Table 6 Colorful" w:uiPriority="51"/>
-    <w:lsdException w:name="List Table 7 Colorful" w:uiPriority="52"/>
-    <w:lsdException w:name="List Table 1 Light Accent 1" w:uiPriority="46"/>
-    <w:lsdException w:name="List Table 2 Accent 1" w:uiPriority="47"/>
-    <w:lsdException w:name="List Table 3 Accent 1" w:uiPriority="48"/>
-    <w:lsdException w:name="List Table 4 Accent 1" w:uiPriority="49"/>
-    <w:lsdException w:name="List Table 5 Dark Accent 1" w:uiPriority="50"/>
-    <w:lsdException w:name="List Table 6 Colorful Accent 1" w:uiPriority="51"/>
-    <w:lsdException w:name="List Table 7 Colorful Accent 1" w:uiPriority="52"/>
-    <w:lsdException w:name="List Table 1 Light Accent 2" w:uiPriority="46"/>
-    <w:lsdException w:name="List Table 2 Accent 2" w:uiPriority="47"/>
-    <w:lsdException w:name="List Table 3 Accent 2" w:uiPriority="48"/>
-    <w:lsdException w:name="List Table 4 Accent 2" w:uiPriority="49"/>
-    <w:lsdException w:name="List Table 5 Dark Accent 2" w:uiPriority="50"/>
-    <w:lsdException w:name="List Table 6 Colorful Accent 2" w:uiPriority="51"/>
-    <w:lsdException w:name="List Table 7 Colorful Accent 2" w:uiPriority="52"/>
-    <w:lsdException w:name="List Table 1 Light Accent 3" w:uiPriority="46"/>
-    <w:lsdException w:name="List Table 2 Accent 3" w:uiPriority="47"/>
-    <w:lsdException w:name="List Table 3 Accent 3" w:uiPriority="48"/>
-    <w:lsdException w:name="List Table 4 Accent 3" w:uiPriority="49"/>
-    <w:lsdException w:name="List Table 5 Dark Accent 3" w:uiPriority="50"/>
-    <w:lsdException w:name="List Table 6 Colorful Accent 3" w:uiPriority="51"/>
-    <w:lsdException w:name="List Table 7 Colorful Accent 3" w:uiPriority="52"/>
-    <w:lsdException w:name="List Table 1 Light Accent 4" w:uiPriority="46"/>
-    <w:lsdException w:name="List Table 2 Accent 4" w:uiPriority="47"/>
-    <w:lsdException w:name="List Table 3 Accent 4" w:uiPriority="48"/>
-    <w:lsdException w:name="List Table 4 Accent 4" w:uiPriority="49"/>
-    <w:lsdException w:name="List Table 5 Dark Accent 4" w:uiPriority="50"/>
-    <w:lsdException w:name="List Table 6 Colorful Accent 4" w:uiPriority="51"/>
-    <w:lsdException w:name="List Table 7 Colorful Accent 4" w:uiPriority="52"/>
-    <w:lsdException w:name="List Table 1 Light Accent 5" w:uiPriority="46"/>
-    <w:lsdException w:name="List Table 2 Accent 5" w:uiPriority="47"/>
-    <w:lsdException w:name="List Table 3 Accent 5" w:uiPriority="48"/>
-    <w:lsdException w:name="List Table 4 Accent 5" w:uiPriority="49"/>
-    <w:lsdException w:name="List Table 5 Dark Accent 5" w:uiPriority="50"/>
-    <w:lsdException w:name="List Table 6 Colorful Accent 5" w:uiPriority="51"/>
-    <w:lsdException w:name="List Table 7 Colorful Accent 5" w:uiPriority="52"/>
-    <w:lsdException w:name="List Table 1 Light Accent 6" w:uiPriority="46"/>
-    <w:lsdException w:name="List Table 2 Accent 6" w:uiPriority="47"/>
-    <w:lsdException w:name="List Table 3 Accent 6" w:uiPriority="48"/>
-    <w:lsdException w:name="List Table 4 Accent 6" w:uiPriority="49"/>
-    <w:lsdException w:name="List Table 5 Dark Accent 6" w:uiPriority="50"/>
-    <w:lsdException w:name="List Table 6 Colorful Accent 6" w:uiPriority="51"/>
-    <w:lsdException w:name="List Table 7 Colorful Accent 6" w:uiPriority="52"/>
+  <w:latentStyles w:defLockedState="0" w:defUIPriority="99" w:defSemiHidden="1" w:defUnhideWhenUsed="1" w:defQFormat="0" w:count="267">
+    <w:lsdException w:name="Normal" w:semiHidden="0" w:uiPriority="0" w:unhideWhenUsed="0" w:qFormat="1"/>
+    <w:lsdException w:name="heading 1" w:semiHidden="0" w:uiPriority="9" w:unhideWhenUsed="0" w:qFormat="1"/>
+    <w:lsdException w:name="heading 2" w:uiPriority="9" w:qFormat="1"/>
+    <w:lsdException w:name="heading 3" w:uiPriority="9" w:qFormat="1"/>
+    <w:lsdException w:name="heading 4" w:uiPriority="9" w:qFormat="1"/>
+    <w:lsdException w:name="heading 5" w:uiPriority="9" w:qFormat="1"/>
+    <w:lsdException w:name="heading 6" w:uiPriority="9" w:qFormat="1"/>
+    <w:lsdException w:name="heading 7" w:uiPriority="9" w:qFormat="1"/>
+    <w:lsdException w:name="heading 8" w:uiPriority="9" w:qFormat="1"/>
+    <w:lsdException w:name="heading 9" w:uiPriority="9" w:qFormat="1"/>
+    <w:lsdException w:name="toc 1" w:uiPriority="39"/>
+    <w:lsdException w:name="toc 2" w:uiPriority="39"/>
+    <w:lsdException w:name="toc 3" w:uiPriority="39"/>
+    <w:lsdException w:name="toc 4" w:uiPriority="39"/>
+    <w:lsdException w:name="toc 5" w:uiPriority="39"/>
+    <w:lsdException w:name="toc 6" w:uiPriority="39"/>
+    <w:lsdException w:name="toc 7" w:uiPriority="39"/>
+    <w:lsdException w:name="toc 8" w:uiPriority="39"/>
+    <w:lsdException w:name="toc 9" w:uiPriority="39"/>
+    <w:lsdException w:name="caption" w:uiPriority="35" w:qFormat="1"/>
+    <w:lsdException w:name="Title" w:semiHidden="0" w:uiPriority="10" w:unhideWhenUsed="0" w:qFormat="1"/>
+    <w:lsdException w:name="Default Paragraph Font" w:uiPriority="1"/>
+    <w:lsdException w:name="Subtitle" w:semiHidden="0" w:uiPriority="11" w:unhideWhenUsed="0" w:qFormat="1"/>
+    <w:lsdException w:name="Strong" w:semiHidden="0" w:uiPriority="22" w:unhideWhenUsed="0" w:qFormat="1"/>
+    <w:lsdException w:name="Emphasis" w:semiHidden="0" w:uiPriority="20" w:unhideWhenUsed="0" w:qFormat="1"/>
+    <w:lsdException w:name="Table Grid" w:semiHidden="0" w:uiPriority="59" w:unhideWhenUsed="0"/>
+    <w:lsdException w:name="Placeholder Text" w:unhideWhenUsed="0"/>
+    <w:lsdException w:name="No Spacing" w:semiHidden="0" w:uiPriority="1" w:unhideWhenUsed="0" w:qFormat="1"/>
+    <w:lsdException w:name="Light Shading" w:semiHidden="0" w:uiPriority="60" w:unhideWhenUsed="0"/>
+    <w:lsdException w:name="Light List" w:semiHidden="0" w:uiPriority="61" w:unhideWhenUsed="0"/>
+    <w:lsdException w:name="Light Grid" w:semiHidden="0" w:uiPriority="62" w:unhideWhenUsed="0"/>
+    <w:lsdException w:name="Medium Shading 1" w:semiHidden="0" w:uiPriority="63" w:unhideWhenUsed="0"/>
+    <w:lsdException w:name="Medium Shading 2" w:semiHidden="0" w:uiPriority="64" w:unhideWhenUsed="0"/>
+    <w:lsdException w:name="Medium List 1" w:semiHidden="0" w:uiPriority="65" w:unhideWhenUsed="0"/>
+    <w:lsdException w:name="Medium List 2" w:semiHidden="0" w:uiPriority="66" w:unhideWhenUsed="0"/>
+    <w:lsdException w:name="Medium Grid 1" w:semiHidden="0" w:uiPriority="67" w:unhideWhenUsed="0"/>
+    <w:lsdException w:name="Medium Grid 2" w:semiHidden="0" w:uiPriority="68" w:unhideWhenUsed="0"/>
+    <w:lsdException w:name="Medium Grid 3" w:semiHidden="0" w:uiPriority="69" w:unhideWhenUsed="0"/>
+    <w:lsdException w:name="Dark List" w:semiHidden="0" w:uiPriority="70" w:unhideWhenUsed="0"/>
+    <w:lsdException w:name="Colorful Shading" w:semiHidden="0" w:uiPriority="71" w:unhideWhenUsed="0"/>
+    <w:lsdException w:name="Colorful List" w:semiHidden="0" w:uiPriority="72" w:unhideWhenUsed="0"/>
+    <w:lsdException w:name="Colorful Grid" w:semiHidden="0" w:uiPriority="73" w:unhideWhenUsed="0"/>
+    <w:lsdException w:name="Light Shading Accent 1" w:semiHidden="0" w:uiPriority="60" w:unhideWhenUsed="0"/>
+    <w:lsdException w:name="Light List Accent 1" w:semiHidden="0" w:uiPriority="61" w:unhideWhenUsed="0"/>
+    <w:lsdException w:name="Light Grid Accent 1" w:semiHidden="0" w:uiPriority="62" w:unhideWhenUsed="0"/>
+    <w:lsdException w:name="Medium Shading 1 Accent 1" w:semiHidden="0" w:uiPriority="63" w:unhideWhenUsed="0"/>
+    <w:lsdException w:name="Medium Shading 2 Accent 1" w:semiHidden="0" w:uiPriority="64" w:unhideWhenUsed="0"/>
+    <w:lsdException w:name="Medium List 1 Accent 1" w:semiHidden="0" w:uiPriority="65" w:unhideWhenUsed="0"/>
+    <w:lsdException w:name="Revision" w:unhideWhenUsed="0"/>
+    <w:lsdException w:name="List Paragraph" w:semiHidden="0" w:uiPriority="34" w:unhideWhenUsed="0" w:qFormat="1"/>
+    <w:lsdException w:name="Quote" w:semiHidden="0" w:uiPriority="29" w:unhideWhenUsed="0" w:qFormat="1"/>
+    <w:lsdException w:name="Intense Quote" w:semiHidden="0" w:uiPriority="30" w:unhideWhenUsed="0" w:qFormat="1"/>
+    <w:lsdException w:name="Medium List 2 Accent 1" w:semiHidden="0" w:uiPriority="66" w:unhideWhenUsed="0"/>
+    <w:lsdException w:name="Medium Grid 1 Accent 1" w:semiHidden="0" w:uiPriority="67" w:unhideWhenUsed="0"/>
+    <w:lsdException w:name="Medium Grid 2 Accent 1" w:semiHidden="0" w:uiPriority="68" w:unhideWhenUsed="0"/>
+    <w:lsdException w:name="Medium Grid 3 Accent 1" w:semiHidden="0" w:uiPriority="69" w:unhideWhenUsed="0"/>
+    <w:lsdException w:name="Dark List Accent 1" w:semiHidden="0" w:uiPriority="70" w:unhideWhenUsed="0"/>
+    <w:lsdException w:name="Colorful Shading Accent 1" w:semiHidden="0" w:uiPriority="71" w:unhideWhenUsed="0"/>
+    <w:lsdException w:name="Colorful List Accent 1" w:semiHidden="0" w:uiPriority="72" w:unhideWhenUsed="0"/>
+    <w:lsdException w:name="Colorful Grid Accent 1" w:semiHidden="0" w:uiPriority="73" w:unhideWhenUsed="0"/>
+    <w:lsdException w:name="Light Shading Accent 2" w:semiHidden="0" w:uiPriority="60" w:unhideWhenUsed="0"/>
+    <w:lsdException w:name="Light List Accent 2" w:semiHidden="0" w:uiPriority="61" w:unhideWhenUsed="0"/>
+    <w:lsdException w:name="Light Grid Accent 2" w:semiHidden="0" w:uiPriority="62" w:unhideWhenUsed="0"/>
+    <w:lsdException w:name="Medium Shading 1 Accent 2" w:semiHidden="0" w:uiPriority="63" w:unhideWhenUsed="0"/>
+    <w:lsdException w:name="Medium Shading 2 Accent 2" w:semiHidden="0" w:uiPriority="64" w:unhideWhenUsed="0"/>
+    <w:lsdException w:name="Medium List 1 Accent 2" w:semiHidden="0" w:uiPriority="65" w:unhideWhenUsed="0"/>
+    <w:lsdException w:name="Medium List 2 Accent 2" w:semiHidden="0" w:uiPriority="66" w:unhideWhenUsed="0"/>
+    <w:lsdException w:name="Medium Grid 1 Accent 2" w:semiHidden="0" w:uiPriority="67" w:unhideWhenUsed="0"/>
+    <w:lsdException w:name="Medium Grid 2 Accent 2" w:semiHidden="0" w:uiPriority="68" w:unhideWhenUsed="0"/>
+    <w:lsdException w:name="Medium Grid 3 Accent 2" w:semiHidden="0" w:uiPriority="69" w:unhideWhenUsed="0"/>
+    <w:lsdException w:name="Dark List Accent 2" w:semiHidden="0" w:uiPriority="70" w:unhideWhenUsed="0"/>
+    <w:lsdException w:name="Colorful Shading Accent 2" w:semiHidden="0" w:uiPriority="71" w:unhideWhenUsed="0"/>
+    <w:lsdException w:name="Colorful List Accent 2" w:semiHidden="0" w:uiPriority="72" w:unhideWhenUsed="0"/>
+    <w:lsdException w:name="Colorful Grid Accent 2" w:semiHidden="0" w:uiPriority="73" w:unhideWhenUsed="0"/>
+    <w:lsdException w:name="Light Shading Accent 3" w:semiHidden="0" w:uiPriority="60" w:unhideWhenUsed="0"/>
+    <w:lsdException w:name="Light List Accent 3" w:semiHidden="0" w:uiPriority="61" w:unhideWhenUsed="0"/>
+    <w:lsdException w:name="Light Grid Accent 3" w:semiHidden="0" w:uiPriority="62" w:unhideWhenUsed="0"/>
+    <w:lsdException w:name="Medium Shading 1 Accent 3" w:semiHidden="0" w:uiPriority="63" w:unhideWhenUsed="0"/>
+    <w:lsdException w:name="Medium Shading 2 Accent 3" w:semiHidden="0" w:uiPriority="64" w:unhideWhenUsed="0"/>
+    <w:lsdException w:name="Medium List 1 Accent 3" w:semiHidden="0" w:uiPriority="65" w:unhideWhenUsed="0"/>
+    <w:lsdException w:name="Medium List 2 Accent 3" w:semiHidden="0" w:uiPriority="66" w:unhideWhenUsed="0"/>
+    <w:lsdException w:name="Medium Grid 1 Accent 3" w:semiHidden="0" w:uiPriority="67" w:unhideWhenUsed="0"/>
+    <w:lsdException w:name="Medium Grid 2 Accent 3" w:semiHidden="0" w:uiPriority="68" w:unhideWhenUsed="0"/>
+    <w:lsdException w:name="Medium Grid 3 Accent 3" w:semiHidden="0" w:uiPriority="69" w:unhideWhenUsed="0"/>
+    <w:lsdException w:name="Dark List Accent 3" w:semiHidden="0" w:uiPriority="70" w:unhideWhenUsed="0"/>
+    <w:lsdException w:name="Colorful Shading Accent 3" w:semiHidden="0" w:uiPriority="71" w:unhideWhenUsed="0"/>
+    <w:lsdException w:name="Colorful List Accent 3" w:semiHidden="0" w:uiPriority="72" w:unhideWhenUsed="0"/>
+    <w:lsdException w:name="Colorful Grid Accent 3" w:semiHidden="0" w:uiPriority="73" w:unhideWhenUsed="0"/>
+    <w:lsdException w:name="Light Shading Accent 4" w:semiHidden="0" w:uiPriority="60" w:unhideWhenUsed="0"/>
+    <w:lsdException w:name="Light List Accent 4" w:semiHidden="0" w:uiPriority="61" w:unhideWhenUsed="0"/>
+    <w:lsdException w:name="Light Grid Accent 4" w:semiHidden="0" w:uiPriority="62" w:unhideWhenUsed="0"/>
+    <w:lsdException w:name="Medium Shading 1 Accent 4" w:semiHidden="0" w:uiPriority="63" w:unhideWhenUsed="0"/>
+    <w:lsdException w:name="Medium Shading 2 Accent 4" w:semiHidden="0" w:uiPriority="64" w:unhideWhenUsed="0"/>
+    <w:lsdException w:name="Medium List 1 Accent 4" w:semiHidden="0" w:uiPriority="65" w:unhideWhenUsed="0"/>
+    <w:lsdException w:name="Medium List 2 Accent 4" w:semiHidden="0" w:uiPriority="66" w:unhideWhenUsed="0"/>
+    <w:lsdException w:name="Medium Grid 1 Accent 4" w:semiHidden="0" w:uiPriority="67" w:unhideWhenUsed="0"/>
+    <w:lsdException w:name="Medium Grid 2 Accent 4" w:semiHidden="0" w:uiPriority="68" w:unhideWhenUsed="0"/>
+    <w:lsdException w:name="Medium Grid 3 Accent 4" w:semiHidden="0" w:uiPriority="69" w:unhideWhenUsed="0"/>
+    <w:lsdException w:name="Dark List Accent 4" w:semiHidden="0" w:uiPriority="70" w:unhideWhenUsed="0"/>
+    <w:lsdException w:name="Colorful Shading Accent 4" w:semiHidden="0" w:uiPriority="71" w:unhideWhenUsed="0"/>
+    <w:lsdException w:name="Colorful List Accent 4" w:semiHidden="0" w:uiPriority="72" w:unhideWhenUsed="0"/>
+    <w:lsdException w:name="Colorful Grid Accent 4" w:semiHidden="0" w:uiPriority="73" w:unhideWhenUsed="0"/>
+    <w:lsdException w:name="Light Shading Accent 5" w:semiHidden="0" w:uiPriority="60" w:unhideWhenUsed="0"/>
+    <w:lsdException w:name="Light List Accent 5" w:semiHidden="0" w:uiPriority="61" w:unhideWhenUsed="0"/>
+    <w:lsdException w:name="Light Grid Accent 5" w:semiHidden="0" w:uiPriority="62" w:unhideWhenUsed="0"/>
+    <w:lsdException w:name="Medium Shading 1 Accent 5" w:semiHidden="0" w:uiPriority="63" w:unhideWhenUsed="0"/>
+    <w:lsdException w:name="Medium Shading 2 Accent 5" w:semiHidden="0" w:uiPriority="64" w:unhideWhenUsed="0"/>
+    <w:lsdException w:name="Medium List 1 Accent 5" w:semiHidden="0" w:uiPriority="65" w:unhideWhenUsed="0"/>
+    <w:lsdException w:name="Medium List 2 Accent 5" w:semiHidden="0" w:uiPriority="66" w:unhideWhenUsed="0"/>
+    <w:lsdException w:name="Medium Grid 1 Accent 5" w:semiHidden="0" w:uiPriority="67" w:unhideWhenUsed="0"/>
+    <w:lsdException w:name="Medium Grid 2 Accent 5" w:semiHidden="0" w:uiPriority="68" w:unhideWhenUsed="0"/>
+    <w:lsdException w:name="Medium Grid 3 Accent 5" w:semiHidden="0" w:uiPriority="69" w:unhideWhenUsed="0"/>
+    <w:lsdException w:name="Dark List Accent 5" w:semiHidden="0" w:uiPriority="70" w:unhideWhenUsed="0"/>
+    <w:lsdException w:name="Colorful Shading Accent 5" w:semiHidden="0" w:uiPriority="71" w:unhideWhenUsed="0"/>
+    <w:lsdException w:name="Colorful List Accent 5" w:semiHidden="0" w:uiPriority="72" w:unhideWhenUsed="0"/>
+    <w:lsdException w:name="Colorful Grid Accent 5" w:semiHidden="0" w:uiPriority="73" w:unhideWhenUsed="0"/>
+    <w:lsdException w:name="Light Shading Accent 6" w:semiHidden="0" w:uiPriority="60" w:unhideWhenUsed="0"/>
+    <w:lsdException w:name="Light List Accent 6" w:semiHidden="0" w:uiPriority="61" w:unhideWhenUsed="0"/>
+    <w:lsdException w:name="Light Grid Accent 6" w:semiHidden="0" w:uiPriority="62" w:unhideWhenUsed="0"/>
+    <w:lsdException w:name="Medium Shading 1 Accent 6" w:semiHidden="0" w:uiPriority="63" w:unhideWhenUsed="0"/>
+    <w:lsdException w:name="Medium Shading 2 Accent 6" w:semiHidden="0" w:uiPriority="64" w:unhideWhenUsed="0"/>
+    <w:lsdException w:name="Medium List 1 Accent 6" w:semiHidden="0" w:uiPriority="65" w:unhideWhenUsed="0"/>
+    <w:lsdException w:name="Medium List 2 Accent 6" w:semiHidden="0" w:uiPriority="66" w:unhideWhenUsed="0"/>
+    <w:lsdException w:name="Medium Grid 1 Accent 6" w:semiHidden="0" w:uiPriority="67" w:unhideWhenUsed="0"/>
+    <w:lsdException w:name="Medium Grid 2 Accent 6" w:semiHidden="0" w:uiPriority="68" w:unhideWhenUsed="0"/>
+    <w:lsdException w:name="Medium Grid 3 Accent 6" w:semiHidden="0" w:uiPriority="69" w:unhideWhenUsed="0"/>
+    <w:lsdException w:name="Dark List Accent 6" w:semiHidden="0" w:uiPriority="70" w:unhideWhenUsed="0"/>
+    <w:lsdException w:name="Colorful Shading Accent 6" w:semiHidden="0" w:uiPriority="71" w:unhideWhenUsed="0"/>
+    <w:lsdException w:name="Colorful List Accent 6" w:semiHidden="0" w:uiPriority="72" w:unhideWhenUsed="0"/>
+    <w:lsdException w:name="Colorful Grid Accent 6" w:semiHidden="0" w:uiPriority="73" w:unhideWhenUsed="0"/>
+    <w:lsdException w:name="Subtle Emphasis" w:semiHidden="0" w:uiPriority="19" w:unhideWhenUsed="0" w:qFormat="1"/>
+    <w:lsdException w:name="Intense Emphasis" w:semiHidden="0" w:uiPriority="21" w:unhideWhenUsed="0" w:qFormat="1"/>
+    <w:lsdException w:name="Subtle Reference" w:semiHidden="0" w:uiPriority="31" w:unhideWhenUsed="0" w:qFormat="1"/>
+    <w:lsdException w:name="Intense Reference" w:semiHidden="0" w:uiPriority="32" w:unhideWhenUsed="0" w:qFormat="1"/>
+    <w:lsdException w:name="Book Title" w:semiHidden="0" w:uiPriority="33" w:unhideWhenUsed="0" w:qFormat="1"/>
+    <w:lsdException w:name="Bibliography" w:uiPriority="37"/>
+    <w:lsdException w:name="TOC Heading" w:uiPriority="39" w:qFormat="1"/>
+  </w:latentStyles>
+  <w:style w:type="paragraph" w:default="1" w:styleId="Normal">
+    <w:name w:val="Normal"/>
+    <w:qFormat/>
+  </w:style>
+  <w:style w:type="character" w:default="1" w:styleId="DefaultParagraphFont">
+    <w:name w:val="Default Paragraph Font"/>
+    <w:uiPriority w:val="1"/>
+    <w:semiHidden/>
+    <w:unhideWhenUsed/>
+  </w:style>
+  <w:style w:type="table" w:default="1" w:styleId="TableNormal">
+    <w:name w:val="Normal Table"/>
+    <w:uiPriority w:val="99"/>
+    <w:semiHidden/>
+    <w:unhideWhenUsed/>
+    <w:tblPr>
+      <w:tblInd w:w="0" w:type="dxa"/>
+      <w:tblCellMar>
+        <w:top w:w="0" w:type="dxa"/>
+        <w:left w:w="108" w:type="dxa"/>
+        <w:bottom w:w="0" w:type="dxa"/>
+        <w:right w:w="108" w:type="dxa"/>
+      </w:tblCellMar>
+    </w:tblPr>
+  </w:style>
+  <w:style w:type="numbering" w:default="1" w:styleId="NoList">
+    <w:name w:val="No List"/>
+    <w:uiPriority w:val="99"/>
+    <w:semiHidden/>
+    <w:unhideWhenUsed/>
+  </w:style>
+  <w:style w:type="paragraph" w:styleId="ListParagraph">
+    <w:name w:val="List Paragraph"/>
+    <w:basedOn w:val="Normal"/>
+    <w:uiPriority w:val="34"/>
+    <w:qFormat/>
+    <w:rsid w:val="0075035F"/>
+    <w:pPr>
+      <w:spacing w:after="160" w:line="259" w:lineRule="auto"/>
+      <w:ind w:left="720"/>
+      <w:contextualSpacing/>
+    </w:pPr>
+    <w:rPr>
+      <w:rFonts w:eastAsiaTheme="minorEastAsia"/>
+      <w:kern w:val="2"/>
+      <w:lang w:val="en-GB" w:eastAsia="ja-JP"/>
+      <w14:ligatures w14:val="standard"/>
+    </w:rPr>
+  </w:style>
+  <w:style w:type="character" w:styleId="Hyperlink">
+    <w:name w:val="Hyperlink"/>
+    <w:basedOn w:val="DefaultParagraphFont"/>
+    <w:uiPriority w:val="99"/>
+    <w:unhideWhenUsed/>
+    <w:rsid w:val="00AA2CBD"/>
+    <w:rPr>
+      <w:color w:val="0000FF" w:themeColor="hyperlink"/>
+      <w:u w:val="single"/>
+    </w:rPr>
+  </w:style>
+  <w:style w:type="paragraph" w:styleId="Title">
+    <w:name w:val="Title"/>
+    <w:basedOn w:val="Normal"/>
+    <w:next w:val="Normal"/>
+    <w:link w:val="TitleChar"/>
+    <w:uiPriority w:val="10"/>
+    <w:qFormat/>
+    <w:rsid w:val="007830F8"/>
+    <w:pPr>
+      <w:spacing w:after="0" w:line="216" w:lineRule="auto"/>
+      <w:contextualSpacing/>
+    </w:pPr>
+    <w:rPr>
+      <w:rFonts w:asciiTheme="majorHAnsi" w:eastAsiaTheme="majorEastAsia" w:hAnsiTheme="majorHAnsi" w:cstheme="majorBidi"/>
+      <w:color w:val="404040" w:themeColor="text1" w:themeTint="BF"/>
+      <w:spacing w:val="-10"/>
+      <w:kern w:val="28"/>
+      <w:sz w:val="56"/>
+      <w:szCs w:val="56"/>
+    </w:rPr>
+  </w:style>
+  <w:style w:type="character" w:customStyle="1" w:styleId="TitleChar">
+    <w:name w:val="Title Char"/>
+    <w:basedOn w:val="DefaultParagraphFont"/>
+    <w:link w:val="Title"/>
+    <w:uiPriority w:val="10"/>
+    <w:rsid w:val="007830F8"/>
+    <w:rPr>
+      <w:rFonts w:asciiTheme="majorHAnsi" w:eastAsiaTheme="majorEastAsia" w:hAnsiTheme="majorHAnsi" w:cstheme="majorBidi"/>
+      <w:color w:val="404040" w:themeColor="text1" w:themeTint="BF"/>
+      <w:spacing w:val="-10"/>
+      <w:kern w:val="28"/>
+      <w:sz w:val="56"/>
+      <w:szCs w:val="56"/>
+    </w:rPr>
+  </w:style>
+</w:styles>
+</file>
+
+<file path=word/stylesWithEffects.xml><?xml version="1.0" encoding="utf-8"?>
+<w:styles xmlns:wpc="http://schemas.microsoft.com/office/word/2010/wordprocessingCanvas" xmlns:mc="http://schemas.openxmlformats.org/markup-compatibility/2006" xmlns:o="urn:schemas-microsoft-com:office:office" xmlns:r="http://schemas.openxmlformats.org/officeDocument/2006/relationships" xmlns:m="http://schemas.openxmlformats.org/officeDocument/2006/math" xmlns:v="urn:schemas-microsoft-com:vml" xmlns:wp14="http://schemas.microsoft.com/office/word/2010/wordprocessingDrawing" xmlns:wp="http://schemas.openxmlformats.org/drawingml/2006/wordprocessingDrawing" xmlns:w10="urn:schemas-microsoft-com:office:word" xmlns:w="http://schemas.openxmlformats.org/wordprocessingml/2006/main" xmlns:w14="http://schemas.microsoft.com/office/word/2010/wordml" xmlns:wpg="http://schemas.microsoft.com/office/word/2010/wordprocessingGroup" xmlns:wpi="http://schemas.microsoft.com/office/word/2010/wordprocessingInk" xmlns:wne="http://schemas.microsoft.com/office/word/2006/wordml" xmlns:wps="http://schemas.microsoft.com/office/word/2010/wordprocessingShape" mc:Ignorable="w14 wp14">
+  <w:docDefaults>
+    <w:rPrDefault>
+      <w:rPr>
+        <w:rFonts w:asciiTheme="minorHAnsi" w:eastAsiaTheme="minorHAnsi" w:hAnsiTheme="minorHAnsi" w:cstheme="minorBidi"/>
+        <w:sz w:val="22"/>
+        <w:szCs w:val="22"/>
+        <w:lang w:val="en-US" w:eastAsia="en-US" w:bidi="ar-SA"/>
+      </w:rPr>
+    </w:rPrDefault>
+    <w:pPrDefault>
+      <w:pPr>
+        <w:spacing w:after="200" w:line="276" w:lineRule="auto"/>
+      </w:pPr>
+    </w:pPrDefault>
+  </w:docDefaults>
+  <w:latentStyles w:defLockedState="0" w:defUIPriority="99" w:defSemiHidden="1" w:defUnhideWhenUsed="1" w:defQFormat="0" w:count="267">
+    <w:lsdException w:name="Normal" w:semiHidden="0" w:uiPriority="0" w:unhideWhenUsed="0" w:qFormat="1"/>
+    <w:lsdException w:name="heading 1" w:semiHidden="0" w:uiPriority="9" w:unhideWhenUsed="0" w:qFormat="1"/>
+    <w:lsdException w:name="heading 2" w:uiPriority="9" w:qFormat="1"/>
+    <w:lsdException w:name="heading 3" w:uiPriority="9" w:qFormat="1"/>
+    <w:lsdException w:name="heading 4" w:uiPriority="9" w:qFormat="1"/>
+    <w:lsdException w:name="heading 5" w:uiPriority="9" w:qFormat="1"/>
+    <w:lsdException w:name="heading 6" w:uiPriority="9" w:qFormat="1"/>
+    <w:lsdException w:name="heading 7" w:uiPriority="9" w:qFormat="1"/>
+    <w:lsdException w:name="heading 8" w:uiPriority="9" w:qFormat="1"/>
+    <w:lsdException w:name="heading 9" w:uiPriority="9" w:qFormat="1"/>
+    <w:lsdException w:name="toc 1" w:uiPriority="39"/>
+    <w:lsdException w:name="toc 2" w:uiPriority="39"/>
+    <w:lsdException w:name="toc 3" w:uiPriority="39"/>
+    <w:lsdException w:name="toc 4" w:uiPriority="39"/>
+    <w:lsdException w:name="toc 5" w:uiPriority="39"/>
+    <w:lsdException w:name="toc 6" w:uiPriority="39"/>
+    <w:lsdException w:name="toc 7" w:uiPriority="39"/>
+    <w:lsdException w:name="toc 8" w:uiPriority="39"/>
+    <w:lsdException w:name="toc 9" w:uiPriority="39"/>
+    <w:lsdException w:name="caption" w:uiPriority="35" w:qFormat="1"/>
+    <w:lsdException w:name="Title" w:semiHidden="0" w:uiPriority="10" w:unhideWhenUsed="0" w:qFormat="1"/>
+    <w:lsdException w:name="Default Paragraph Font" w:uiPriority="1"/>
+    <w:lsdException w:name="Subtitle" w:semiHidden="0" w:uiPriority="11" w:unhideWhenUsed="0" w:qFormat="1"/>
+    <w:lsdException w:name="Strong" w:semiHidden="0" w:uiPriority="22" w:unhideWhenUsed="0" w:qFormat="1"/>
+    <w:lsdException w:name="Emphasis" w:semiHidden="0" w:uiPriority="20" w:unhideWhenUsed="0" w:qFormat="1"/>
+    <w:lsdException w:name="Table Grid" w:semiHidden="0" w:uiPriority="59" w:unhideWhenUsed="0"/>
+    <w:lsdException w:name="Placeholder Text" w:unhideWhenUsed="0"/>
+    <w:lsdException w:name="No Spacing" w:semiHidden="0" w:uiPriority="1" w:unhideWhenUsed="0" w:qFormat="1"/>
+    <w:lsdException w:name="Light Shading" w:semiHidden="0" w:uiPriority="60" w:unhideWhenUsed="0"/>
+    <w:lsdException w:name="Light List" w:semiHidden="0" w:uiPriority="61" w:unhideWhenUsed="0"/>
+    <w:lsdException w:name="Light Grid" w:semiHidden="0" w:uiPriority="62" w:unhideWhenUsed="0"/>
+    <w:lsdException w:name="Medium Shading 1" w:semiHidden="0" w:uiPriority="63" w:unhideWhenUsed="0"/>
+    <w:lsdException w:name="Medium Shading 2" w:semiHidden="0" w:uiPriority="64" w:unhideWhenUsed="0"/>
+    <w:lsdException w:name="Medium List 1" w:semiHidden="0" w:uiPriority="65" w:unhideWhenUsed="0"/>
+    <w:lsdException w:name="Medium List 2" w:semiHidden="0" w:uiPriority="66" w:unhideWhenUsed="0"/>
+    <w:lsdException w:name="Medium Grid 1" w:semiHidden="0" w:uiPriority="67" w:unhideWhenUsed="0"/>
+    <w:lsdException w:name="Medium Grid 2" w:semiHidden="0" w:uiPriority="68" w:unhideWhenUsed="0"/>
+    <w:lsdException w:name="Medium Grid 3" w:semiHidden="0" w:uiPriority="69" w:unhideWhenUsed="0"/>
+    <w:lsdException w:name="Dark List" w:semiHidden="0" w:uiPriority="70" w:unhideWhenUsed="0"/>
+    <w:lsdException w:name="Colorful Shading" w:semiHidden="0" w:uiPriority="71" w:unhideWhenUsed="0"/>
+    <w:lsdException w:name="Colorful List" w:semiHidden="0" w:uiPriority="72" w:unhideWhenUsed="0"/>
+    <w:lsdException w:name="Colorful Grid" w:semiHidden="0" w:uiPriority="73" w:unhideWhenUsed="0"/>
+    <w:lsdException w:name="Light Shading Accent 1" w:semiHidden="0" w:uiPriority="60" w:unhideWhenUsed="0"/>
+    <w:lsdException w:name="Light List Accent 1" w:semiHidden="0" w:uiPriority="61" w:unhideWhenUsed="0"/>
+    <w:lsdException w:name="Light Grid Accent 1" w:semiHidden="0" w:uiPriority="62" w:unhideWhenUsed="0"/>
+    <w:lsdException w:name="Medium Shading 1 Accent 1" w:semiHidden="0" w:uiPriority="63" w:unhideWhenUsed="0"/>
+    <w:lsdException w:name="Medium Shading 2 Accent 1" w:semiHidden="0" w:uiPriority="64" w:unhideWhenUsed="0"/>
+    <w:lsdException w:name="Medium List 1 Accent 1" w:semiHidden="0" w:uiPriority="65" w:unhideWhenUsed="0"/>
+    <w:lsdException w:name="Revision" w:unhideWhenUsed="0"/>
+    <w:lsdException w:name="List Paragraph" w:semiHidden="0" w:uiPriority="34" w:unhideWhenUsed="0" w:qFormat="1"/>
+    <w:lsdException w:name="Quote" w:semiHidden="0" w:uiPriority="29" w:unhideWhenUsed="0" w:qFormat="1"/>
+    <w:lsdException w:name="Intense Quote" w:semiHidden="0" w:uiPriority="30" w:unhideWhenUsed="0" w:qFormat="1"/>
+    <w:lsdException w:name="Medium List 2 Accent 1" w:semiHidden="0" w:uiPriority="66" w:unhideWhenUsed="0"/>
+    <w:lsdException w:name="Medium Grid 1 Accent 1" w:semiHidden="0" w:uiPriority="67" w:unhideWhenUsed="0"/>
+    <w:lsdException w:name="Medium Grid 2 Accent 1" w:semiHidden="0" w:uiPriority="68" w:unhideWhenUsed="0"/>
+    <w:lsdException w:name="Medium Grid 3 Accent 1" w:semiHidden="0" w:uiPriority="69" w:unhideWhenUsed="0"/>
+    <w:lsdException w:name="Dark List Accent 1" w:semiHidden="0" w:uiPriority="70" w:unhideWhenUsed="0"/>
+    <w:lsdException w:name="Colorful Shading Accent 1" w:semiHidden="0" w:uiPriority="71" w:unhideWhenUsed="0"/>
+    <w:lsdException w:name="Colorful List Accent 1" w:semiHidden="0" w:uiPriority="72" w:unhideWhenUsed="0"/>
+    <w:lsdException w:name="Colorful Grid Accent 1" w:semiHidden="0" w:uiPriority="73" w:unhideWhenUsed="0"/>
+    <w:lsdException w:name="Light Shading Accent 2" w:semiHidden="0" w:uiPriority="60" w:unhideWhenUsed="0"/>
+    <w:lsdException w:name="Light List Accent 2" w:semiHidden="0" w:uiPriority="61" w:unhideWhenUsed="0"/>
+    <w:lsdException w:name="Light Grid Accent 2" w:semiHidden="0" w:uiPriority="62" w:unhideWhenUsed="0"/>
+    <w:lsdException w:name="Medium Shading 1 Accent 2" w:semiHidden="0" w:uiPriority="63" w:unhideWhenUsed="0"/>
+    <w:lsdException w:name="Medium Shading 2 Accent 2" w:semiHidden="0" w:uiPriority="64" w:unhideWhenUsed="0"/>
+    <w:lsdException w:name="Medium List 1 Accent 2" w:semiHidden="0" w:uiPriority="65" w:unhideWhenUsed="0"/>
+    <w:lsdException w:name="Medium List 2 Accent 2" w:semiHidden="0" w:uiPriority="66" w:unhideWhenUsed="0"/>
+    <w:lsdException w:name="Medium Grid 1 Accent 2" w:semiHidden="0" w:uiPriority="67" w:unhideWhenUsed="0"/>
+    <w:lsdException w:name="Medium Grid 2 Accent 2" w:semiHidden="0" w:uiPriority="68" w:unhideWhenUsed="0"/>
+    <w:lsdException w:name="Medium Grid 3 Accent 2" w:semiHidden="0" w:uiPriority="69" w:unhideWhenUsed="0"/>
+    <w:lsdException w:name="Dark List Accent 2" w:semiHidden="0" w:uiPriority="70" w:unhideWhenUsed="0"/>
+    <w:lsdException w:name="Colorful Shading Accent 2" w:semiHidden="0" w:uiPriority="71" w:unhideWhenUsed="0"/>
+    <w:lsdException w:name="Colorful List Accent 2" w:semiHidden="0" w:uiPriority="72" w:unhideWhenUsed="0"/>
+    <w:lsdException w:name="Colorful Grid Accent 2" w:semiHidden="0" w:uiPriority="73" w:unhideWhenUsed="0"/>
+    <w:lsdException w:name="Light Shading Accent 3" w:semiHidden="0" w:uiPriority="60" w:unhideWhenUsed="0"/>
+    <w:lsdException w:name="Light List Accent 3" w:semiHidden="0" w:uiPriority="61" w:unhideWhenUsed="0"/>
+    <w:lsdException w:name="Light Grid Accent 3" w:semiHidden="0" w:uiPriority="62" w:unhideWhenUsed="0"/>
+    <w:lsdException w:name="Medium Shading 1 Accent 3" w:semiHidden="0" w:uiPriority="63" w:unhideWhenUsed="0"/>
+    <w:lsdException w:name="Medium Shading 2 Accent 3" w:semiHidden="0" w:uiPriority="64" w:unhideWhenUsed="0"/>
+    <w:lsdException w:name="Medium List 1 Accent 3" w:semiHidden="0" w:uiPriority="65" w:unhideWhenUsed="0"/>
+    <w:lsdException w:name="Medium List 2 Accent 3" w:semiHidden="0" w:uiPriority="66" w:unhideWhenUsed="0"/>
+    <w:lsdException w:name="Medium Grid 1 Accent 3" w:semiHidden="0" w:uiPriority="67" w:unhideWhenUsed="0"/>
+    <w:lsdException w:name="Medium Grid 2 Accent 3" w:semiHidden="0" w:uiPriority="68" w:unhideWhenUsed="0"/>
+    <w:lsdException w:name="Medium Grid 3 Accent 3" w:semiHidden="0" w:uiPriority="69" w:unhideWhenUsed="0"/>
+    <w:lsdException w:name="Dark List Accent 3" w:semiHidden="0" w:uiPriority="70" w:unhideWhenUsed="0"/>
+    <w:lsdException w:name="Colorful Shading Accent 3" w:semiHidden="0" w:uiPriority="71" w:unhideWhenUsed="0"/>
+    <w:lsdException w:name="Colorful List Accent 3" w:semiHidden="0" w:uiPriority="72" w:unhideWhenUsed="0"/>
+    <w:lsdException w:name="Colorful Grid Accent 3" w:semiHidden="0" w:uiPriority="73" w:unhideWhenUsed="0"/>
+    <w:lsdException w:name="Light Shading Accent 4" w:semiHidden="0" w:uiPriority="60" w:unhideWhenUsed="0"/>
+    <w:lsdException w:name="Light List Accent 4" w:semiHidden="0" w:uiPriority="61" w:unhideWhenUsed="0"/>
+    <w:lsdException w:name="Light Grid Accent 4" w:semiHidden="0" w:uiPriority="62" w:unhideWhenUsed="0"/>
+    <w:lsdException w:name="Medium Shading 1 Accent 4" w:semiHidden="0" w:uiPriority="63" w:unhideWhenUsed="0"/>
+    <w:lsdException w:name="Medium Shading 2 Accent 4" w:semiHidden="0" w:uiPriority="64" w:unhideWhenUsed="0"/>
+    <w:lsdException w:name="Medium List 1 Accent 4" w:semiHidden="0" w:uiPriority="65" w:unhideWhenUsed="0"/>
+    <w:lsdException w:name="Medium List 2 Accent 4" w:semiHidden="0" w:uiPriority="66" w:unhideWhenUsed="0"/>
+    <w:lsdException w:name="Medium Grid 1 Accent 4" w:semiHidden="0" w:uiPriority="67" w:unhideWhenUsed="0"/>
+    <w:lsdException w:name="Medium Grid 2 Accent 4" w:semiHidden="0" w:uiPriority="68" w:unhideWhenUsed="0"/>
+    <w:lsdException w:name="Medium Grid 3 Accent 4" w:semiHidden="0" w:uiPriority="69" w:unhideWhenUsed="0"/>
+    <w:lsdException w:name="Dark List Accent 4" w:semiHidden="0" w:uiPriority="70" w:unhideWhenUsed="0"/>
+    <w:lsdException w:name="Colorful Shading Accent 4" w:semiHidden="0" w:uiPriority="71" w:unhideWhenUsed="0"/>
+    <w:lsdException w:name="Colorful List Accent 4" w:semiHidden="0" w:uiPriority="72" w:unhideWhenUsed="0"/>
+    <w:lsdException w:name="Colorful Grid Accent 4" w:semiHidden="0" w:uiPriority="73" w:unhideWhenUsed="0"/>
+    <w:lsdException w:name="Light Shading Accent 5" w:semiHidden="0" w:uiPriority="60" w:unhideWhenUsed="0"/>
+    <w:lsdException w:name="Light List Accent 5" w:semiHidden="0" w:uiPriority="61" w:unhideWhenUsed="0"/>
+    <w:lsdException w:name="Light Grid Accent 5" w:semiHidden="0" w:uiPriority="62" w:unhideWhenUsed="0"/>
+    <w:lsdException w:name="Medium Shading 1 Accent 5" w:semiHidden="0" w:uiPriority="63" w:unhideWhenUsed="0"/>
+    <w:lsdException w:name="Medium Shading 2 Accent 5" w:semiHidden="0" w:uiPriority="64" w:unhideWhenUsed="0"/>
+    <w:lsdException w:name="Medium List 1 Accent 5" w:semiHidden="0" w:uiPriority="65" w:unhideWhenUsed="0"/>
+    <w:lsdException w:name="Medium List 2 Accent 5" w:semiHidden="0" w:uiPriority="66" w:unhideWhenUsed="0"/>
+    <w:lsdException w:name="Medium Grid 1 Accent 5" w:semiHidden="0" w:uiPriority="67" w:unhideWhenUsed="0"/>
+    <w:lsdException w:name="Medium Grid 2 Accent 5" w:semiHidden="0" w:uiPriority="68" w:unhideWhenUsed="0"/>
+    <w:lsdException w:name="Medium Grid 3 Accent 5" w:semiHidden="0" w:uiPriority="69" w:unhideWhenUsed="0"/>
+    <w:lsdException w:name="Dark List Accent 5" w:semiHidden="0" w:uiPriority="70" w:unhideWhenUsed="0"/>
+    <w:lsdException w:name="Colorful Shading Accent 5" w:semiHidden="0" w:uiPriority="71" w:unhideWhenUsed="0"/>
+    <w:lsdException w:name="Colorful List Accent 5" w:semiHidden="0" w:uiPriority="72" w:unhideWhenUsed="0"/>
+    <w:lsdException w:name="Colorful Grid Accent 5" w:semiHidden="0" w:uiPriority="73" w:unhideWhenUsed="0"/>
+    <w:lsdException w:name="Light Shading Accent 6" w:semiHidden="0" w:uiPriority="60" w:unhideWhenUsed="0"/>
+    <w:lsdException w:name="Light List Accent 6" w:semiHidden="0" w:uiPriority="61" w:unhideWhenUsed="0"/>
+    <w:lsdException w:name="Light Grid Accent 6" w:semiHidden="0" w:uiPriority="62" w:unhideWhenUsed="0"/>
+    <w:lsdException w:name="Medium Shading 1 Accent 6" w:semiHidden="0" w:uiPriority="63" w:unhideWhenUsed="0"/>
+    <w:lsdException w:name="Medium Shading 2 Accent 6" w:semiHidden="0" w:uiPriority="64" w:unhideWhenUsed="0"/>
+    <w:lsdException w:name="Medium List 1 Accent 6" w:semiHidden="0" w:uiPriority="65" w:unhideWhenUsed="0"/>
+    <w:lsdException w:name="Medium List 2 Accent 6" w:semiHidden="0" w:uiPriority="66" w:unhideWhenUsed="0"/>
+    <w:lsdException w:name="Medium Grid 1 Accent 6" w:semiHidden="0" w:uiPriority="67" w:unhideWhenUsed="0"/>
+    <w:lsdException w:name="Medium Grid 2 Accent 6" w:semiHidden="0" w:uiPriority="68" w:unhideWhenUsed="0"/>
+    <w:lsdException w:name="Medium Grid 3 Accent 6" w:semiHidden="0" w:uiPriority="69" w:unhideWhenUsed="0"/>
+    <w:lsdException w:name="Dark List Accent 6" w:semiHidden="0" w:uiPriority="70" w:unhideWhenUsed="0"/>
+    <w:lsdException w:name="Colorful Shading Accent 6" w:semiHidden="0" w:uiPriority="71" w:unhideWhenUsed="0"/>
+    <w:lsdException w:name="Colorful List Accent 6" w:semiHidden="0" w:uiPriority="72" w:unhideWhenUsed="0"/>
+    <w:lsdException w:name="Colorful Grid Accent 6" w:semiHidden="0" w:uiPriority="73" w:unhideWhenUsed="0"/>
+    <w:lsdException w:name="Subtle Emphasis" w:semiHidden="0" w:uiPriority="19" w:unhideWhenUsed="0" w:qFormat="1"/>
+    <w:lsdException w:name="Intense Emphasis" w:semiHidden="0" w:uiPriority="21" w:unhideWhenUsed="0" w:qFormat="1"/>
+    <w:lsdException w:name="Subtle Reference" w:semiHidden="0" w:uiPriority="31" w:unhideWhenUsed="0" w:qFormat="1"/>
+    <w:lsdException w:name="Intense Reference" w:semiHidden="0" w:uiPriority="32" w:unhideWhenUsed="0" w:qFormat="1"/>
+    <w:lsdException w:name="Book Title" w:semiHidden="0" w:uiPriority="33" w:unhideWhenUsed="0" w:qFormat="1"/>
+    <w:lsdException w:name="Bibliography" w:uiPriority="37"/>
+    <w:lsdException w:name="TOC Heading" w:uiPriority="39" w:qFormat="1"/>
   </w:latentStyles>
   <w:style w:type="paragraph" w:default="1" w:styleId="Normal">
     <w:name w:val="Normal"/>
